--- a/Update Project/APPENDIX.docx
+++ b/Update Project/APPENDIX.docx
@@ -361,8 +361,27 @@
           <w:sz w:val="32"/>
           <w:szCs w:val="32"/>
         </w:rPr>
-        <w:t xml:space="preserve"> hc(A</w:t>
-      </w:r>
+        <w:t xml:space="preserve"> </w:t>
+      </w:r>
+      <w:proofErr w:type="spellStart"/>
+      <w:r>
+        <w:rPr>
+          <w:rFonts w:ascii="TH SarabunPSK" w:hAnsi="TH SarabunPSK" w:cs="TH SarabunPSK"/>
+          <w:sz w:val="32"/>
+          <w:szCs w:val="32"/>
+        </w:rPr>
+        <w:t>hc</w:t>
+      </w:r>
+      <w:proofErr w:type="spellEnd"/>
+      <w:r>
+        <w:rPr>
+          <w:rFonts w:ascii="TH SarabunPSK" w:hAnsi="TH SarabunPSK" w:cs="TH SarabunPSK"/>
+          <w:sz w:val="32"/>
+          <w:szCs w:val="32"/>
+        </w:rPr>
+        <w:t>(A</w:t>
+      </w:r>
+      <w:proofErr w:type="gramStart"/>
       <w:r>
         <w:rPr>
           <w:rFonts w:ascii="TH SarabunPSK" w:hAnsi="TH SarabunPSK" w:cs="TH SarabunPSK"/>
@@ -380,6 +399,7 @@
         </w:rPr>
         <w:t>,A</w:t>
       </w:r>
+      <w:proofErr w:type="gramEnd"/>
       <w:r>
         <w:rPr>
           <w:rFonts w:ascii="TH SarabunPSK" w:hAnsi="TH SarabunPSK" w:cs="TH SarabunPSK"/>
@@ -395,7 +415,25 @@
           <w:sz w:val="32"/>
           <w:szCs w:val="32"/>
         </w:rPr>
-        <w:t>;//initialisation class HCSR</w:t>
+        <w:t>;//</w:t>
+      </w:r>
+      <w:proofErr w:type="spellStart"/>
+      <w:r>
+        <w:rPr>
+          <w:rFonts w:ascii="TH SarabunPSK" w:hAnsi="TH SarabunPSK" w:cs="TH SarabunPSK"/>
+          <w:sz w:val="32"/>
+          <w:szCs w:val="32"/>
+        </w:rPr>
+        <w:t>initialisation</w:t>
+      </w:r>
+      <w:proofErr w:type="spellEnd"/>
+      <w:r>
+        <w:rPr>
+          <w:rFonts w:ascii="TH SarabunPSK" w:hAnsi="TH SarabunPSK" w:cs="TH SarabunPSK"/>
+          <w:sz w:val="32"/>
+          <w:szCs w:val="32"/>
+        </w:rPr>
+        <w:t xml:space="preserve"> class HCSR</w:t>
       </w:r>
       <w:r>
         <w:rPr>
@@ -565,7 +603,25 @@
           <w:sz w:val="32"/>
           <w:szCs w:val="32"/>
         </w:rPr>
-        <w:t xml:space="preserve"> int sensor_A = </w:t>
+        <w:t xml:space="preserve"> int </w:t>
+      </w:r>
+      <w:proofErr w:type="spellStart"/>
+      <w:r>
+        <w:rPr>
+          <w:rFonts w:ascii="TH SarabunPSK" w:hAnsi="TH SarabunPSK" w:cs="TH SarabunPSK"/>
+          <w:sz w:val="32"/>
+          <w:szCs w:val="32"/>
+        </w:rPr>
+        <w:t>sensor_A</w:t>
+      </w:r>
+      <w:proofErr w:type="spellEnd"/>
+      <w:r>
+        <w:rPr>
+          <w:rFonts w:ascii="TH SarabunPSK" w:hAnsi="TH SarabunPSK" w:cs="TH SarabunPSK"/>
+          <w:sz w:val="32"/>
+          <w:szCs w:val="32"/>
+        </w:rPr>
+        <w:t xml:space="preserve"> = </w:t>
       </w:r>
       <w:r>
         <w:rPr>
@@ -591,7 +647,27 @@
           <w:szCs w:val="32"/>
           <w:cs/>
         </w:rPr>
-        <w:t xml:space="preserve">ตรวจจับสิ่งกีดขวางทาง ขวา  ปกติมี </w:t>
+        <w:t xml:space="preserve">ตรวจจับสิ่งกีดขวางทาง </w:t>
+      </w:r>
+      <w:proofErr w:type="gramStart"/>
+      <w:r>
+        <w:rPr>
+          <w:rFonts w:ascii="TH SarabunPSK" w:hAnsi="TH SarabunPSK" w:cs="TH SarabunPSK"/>
+          <w:sz w:val="32"/>
+          <w:szCs w:val="32"/>
+          <w:cs/>
+        </w:rPr>
+        <w:t>ขวา  ปกติมี</w:t>
+      </w:r>
+      <w:proofErr w:type="gramEnd"/>
+      <w:r>
+        <w:rPr>
+          <w:rFonts w:ascii="TH SarabunPSK" w:hAnsi="TH SarabunPSK" w:cs="TH SarabunPSK"/>
+          <w:sz w:val="32"/>
+          <w:szCs w:val="32"/>
+          <w:cs/>
+        </w:rPr>
+        <w:t xml:space="preserve"> </w:t>
       </w:r>
       <w:r>
         <w:rPr>
@@ -608,24 +684,62 @@
           <w:szCs w:val="32"/>
           <w:cs/>
         </w:rPr>
-        <w:t>1  ไม่เจอวัดถุ อย่าลืมปรับระยะหละ</w:t>
-      </w:r>
-    </w:p>
-    <w:p>
-      <w:pPr>
-        <w:rPr>
-          <w:rFonts w:ascii="TH SarabunPSK" w:hAnsi="TH SarabunPSK" w:cs="TH SarabunPSK"/>
-          <w:sz w:val="32"/>
-          <w:szCs w:val="32"/>
-        </w:rPr>
-      </w:pPr>
-      <w:r>
-        <w:rPr>
-          <w:rFonts w:ascii="TH SarabunPSK" w:hAnsi="TH SarabunPSK" w:cs="TH SarabunPSK"/>
-          <w:sz w:val="32"/>
-          <w:szCs w:val="32"/>
-        </w:rPr>
-        <w:t xml:space="preserve"> int sensor_B = </w:t>
+        <w:t>1  ไม่เจอ</w:t>
+      </w:r>
+      <w:proofErr w:type="spellStart"/>
+      <w:r>
+        <w:rPr>
+          <w:rFonts w:ascii="TH SarabunPSK" w:hAnsi="TH SarabunPSK" w:cs="TH SarabunPSK"/>
+          <w:sz w:val="32"/>
+          <w:szCs w:val="32"/>
+          <w:cs/>
+        </w:rPr>
+        <w:t>วัดถุ</w:t>
+      </w:r>
+      <w:proofErr w:type="spellEnd"/>
+      <w:r>
+        <w:rPr>
+          <w:rFonts w:ascii="TH SarabunPSK" w:hAnsi="TH SarabunPSK" w:cs="TH SarabunPSK"/>
+          <w:sz w:val="32"/>
+          <w:szCs w:val="32"/>
+          <w:cs/>
+        </w:rPr>
+        <w:t xml:space="preserve"> อย่าลืมปรับระยะหละ</w:t>
+      </w:r>
+    </w:p>
+    <w:p>
+      <w:pPr>
+        <w:rPr>
+          <w:rFonts w:ascii="TH SarabunPSK" w:hAnsi="TH SarabunPSK" w:cs="TH SarabunPSK"/>
+          <w:sz w:val="32"/>
+          <w:szCs w:val="32"/>
+        </w:rPr>
+      </w:pPr>
+      <w:r>
+        <w:rPr>
+          <w:rFonts w:ascii="TH SarabunPSK" w:hAnsi="TH SarabunPSK" w:cs="TH SarabunPSK"/>
+          <w:sz w:val="32"/>
+          <w:szCs w:val="32"/>
+        </w:rPr>
+        <w:t xml:space="preserve"> int </w:t>
+      </w:r>
+      <w:proofErr w:type="spellStart"/>
+      <w:r>
+        <w:rPr>
+          <w:rFonts w:ascii="TH SarabunPSK" w:hAnsi="TH SarabunPSK" w:cs="TH SarabunPSK"/>
+          <w:sz w:val="32"/>
+          <w:szCs w:val="32"/>
+        </w:rPr>
+        <w:t>sensor_B</w:t>
+      </w:r>
+      <w:proofErr w:type="spellEnd"/>
+      <w:r>
+        <w:rPr>
+          <w:rFonts w:ascii="TH SarabunPSK" w:hAnsi="TH SarabunPSK" w:cs="TH SarabunPSK"/>
+          <w:sz w:val="32"/>
+          <w:szCs w:val="32"/>
+        </w:rPr>
+        <w:t xml:space="preserve"> = </w:t>
       </w:r>
       <w:r>
         <w:rPr>
@@ -677,25 +791,81 @@
           <w:sz w:val="32"/>
           <w:szCs w:val="32"/>
         </w:rPr>
-        <w:t xml:space="preserve"> int   sensor_value_A ;</w:t>
-      </w:r>
-    </w:p>
-    <w:p>
-      <w:pPr>
-        <w:rPr>
-          <w:rFonts w:ascii="TH SarabunPSK" w:hAnsi="TH SarabunPSK" w:cs="TH SarabunPSK"/>
-          <w:sz w:val="32"/>
-          <w:szCs w:val="32"/>
-        </w:rPr>
-      </w:pPr>
-      <w:r>
-        <w:rPr>
-          <w:rFonts w:ascii="TH SarabunPSK" w:hAnsi="TH SarabunPSK" w:cs="TH SarabunPSK"/>
-          <w:sz w:val="32"/>
-          <w:szCs w:val="32"/>
-        </w:rPr>
-        <w:t xml:space="preserve"> int   sensor_value_B ;</w:t>
-      </w:r>
+        <w:t xml:space="preserve"> int   </w:t>
+      </w:r>
+      <w:proofErr w:type="spellStart"/>
+      <w:r>
+        <w:rPr>
+          <w:rFonts w:ascii="TH SarabunPSK" w:hAnsi="TH SarabunPSK" w:cs="TH SarabunPSK"/>
+          <w:sz w:val="32"/>
+          <w:szCs w:val="32"/>
+        </w:rPr>
+        <w:t>sensor_value_</w:t>
+      </w:r>
+      <w:proofErr w:type="gramStart"/>
+      <w:r>
+        <w:rPr>
+          <w:rFonts w:ascii="TH SarabunPSK" w:hAnsi="TH SarabunPSK" w:cs="TH SarabunPSK"/>
+          <w:sz w:val="32"/>
+          <w:szCs w:val="32"/>
+        </w:rPr>
+        <w:t>A</w:t>
+      </w:r>
+      <w:proofErr w:type="spellEnd"/>
+      <w:r>
+        <w:rPr>
+          <w:rFonts w:ascii="TH SarabunPSK" w:hAnsi="TH SarabunPSK" w:cs="TH SarabunPSK"/>
+          <w:sz w:val="32"/>
+          <w:szCs w:val="32"/>
+        </w:rPr>
+        <w:t xml:space="preserve"> ;</w:t>
+      </w:r>
+      <w:proofErr w:type="gramEnd"/>
+    </w:p>
+    <w:p>
+      <w:pPr>
+        <w:rPr>
+          <w:rFonts w:ascii="TH SarabunPSK" w:hAnsi="TH SarabunPSK" w:cs="TH SarabunPSK"/>
+          <w:sz w:val="32"/>
+          <w:szCs w:val="32"/>
+        </w:rPr>
+      </w:pPr>
+      <w:r>
+        <w:rPr>
+          <w:rFonts w:ascii="TH SarabunPSK" w:hAnsi="TH SarabunPSK" w:cs="TH SarabunPSK"/>
+          <w:sz w:val="32"/>
+          <w:szCs w:val="32"/>
+        </w:rPr>
+        <w:t xml:space="preserve"> int   </w:t>
+      </w:r>
+      <w:proofErr w:type="spellStart"/>
+      <w:r>
+        <w:rPr>
+          <w:rFonts w:ascii="TH SarabunPSK" w:hAnsi="TH SarabunPSK" w:cs="TH SarabunPSK"/>
+          <w:sz w:val="32"/>
+          <w:szCs w:val="32"/>
+        </w:rPr>
+        <w:t>sensor_value_</w:t>
+      </w:r>
+      <w:proofErr w:type="gramStart"/>
+      <w:r>
+        <w:rPr>
+          <w:rFonts w:ascii="TH SarabunPSK" w:hAnsi="TH SarabunPSK" w:cs="TH SarabunPSK"/>
+          <w:sz w:val="32"/>
+          <w:szCs w:val="32"/>
+        </w:rPr>
+        <w:t>B</w:t>
+      </w:r>
+      <w:proofErr w:type="spellEnd"/>
+      <w:r>
+        <w:rPr>
+          <w:rFonts w:ascii="TH SarabunPSK" w:hAnsi="TH SarabunPSK" w:cs="TH SarabunPSK"/>
+          <w:sz w:val="32"/>
+          <w:szCs w:val="32"/>
+        </w:rPr>
+        <w:t xml:space="preserve"> ;</w:t>
+      </w:r>
+      <w:proofErr w:type="gramEnd"/>
     </w:p>
     <w:p>
       <w:pPr>
@@ -779,7 +949,25 @@
           <w:sz w:val="32"/>
           <w:szCs w:val="32"/>
         </w:rPr>
-        <w:t xml:space="preserve">  int val=</w:t>
+        <w:t xml:space="preserve">  int </w:t>
+      </w:r>
+      <w:proofErr w:type="spellStart"/>
+      <w:r>
+        <w:rPr>
+          <w:rFonts w:ascii="TH SarabunPSK" w:hAnsi="TH SarabunPSK" w:cs="TH SarabunPSK"/>
+          <w:sz w:val="32"/>
+          <w:szCs w:val="32"/>
+        </w:rPr>
+        <w:t>val</w:t>
+      </w:r>
+      <w:proofErr w:type="spellEnd"/>
+      <w:r>
+        <w:rPr>
+          <w:rFonts w:ascii="TH SarabunPSK" w:hAnsi="TH SarabunPSK" w:cs="TH SarabunPSK"/>
+          <w:sz w:val="32"/>
+          <w:szCs w:val="32"/>
+        </w:rPr>
+        <w:t>=</w:t>
       </w:r>
       <w:r>
         <w:rPr>
@@ -813,7 +1001,25 @@
           <w:sz w:val="32"/>
           <w:szCs w:val="32"/>
         </w:rPr>
-        <w:t xml:space="preserve">  int old_val=</w:t>
+        <w:t xml:space="preserve">  int </w:t>
+      </w:r>
+      <w:proofErr w:type="spellStart"/>
+      <w:r>
+        <w:rPr>
+          <w:rFonts w:ascii="TH SarabunPSK" w:hAnsi="TH SarabunPSK" w:cs="TH SarabunPSK"/>
+          <w:sz w:val="32"/>
+          <w:szCs w:val="32"/>
+        </w:rPr>
+        <w:t>old_val</w:t>
+      </w:r>
+      <w:proofErr w:type="spellEnd"/>
+      <w:r>
+        <w:rPr>
+          <w:rFonts w:ascii="TH SarabunPSK" w:hAnsi="TH SarabunPSK" w:cs="TH SarabunPSK"/>
+          <w:sz w:val="32"/>
+          <w:szCs w:val="32"/>
+        </w:rPr>
+        <w:t>=</w:t>
       </w:r>
       <w:r>
         <w:rPr>
@@ -881,7 +1087,25 @@
           <w:sz w:val="32"/>
           <w:szCs w:val="32"/>
         </w:rPr>
-        <w:t xml:space="preserve">    int detectGoal=A</w:t>
+        <w:t xml:space="preserve">    int </w:t>
+      </w:r>
+      <w:proofErr w:type="spellStart"/>
+      <w:r>
+        <w:rPr>
+          <w:rFonts w:ascii="TH SarabunPSK" w:hAnsi="TH SarabunPSK" w:cs="TH SarabunPSK"/>
+          <w:sz w:val="32"/>
+          <w:szCs w:val="32"/>
+        </w:rPr>
+        <w:t>detectGoal</w:t>
+      </w:r>
+      <w:proofErr w:type="spellEnd"/>
+      <w:r>
+        <w:rPr>
+          <w:rFonts w:ascii="TH SarabunPSK" w:hAnsi="TH SarabunPSK" w:cs="TH SarabunPSK"/>
+          <w:sz w:val="32"/>
+          <w:szCs w:val="32"/>
+        </w:rPr>
+        <w:t>=A</w:t>
       </w:r>
       <w:r>
         <w:rPr>
@@ -907,41 +1131,98 @@
           <w:szCs w:val="32"/>
           <w:cs/>
         </w:rPr>
-        <w:t xml:space="preserve">ตรวจสอบเส้นชัย (สมมุติเส้นสนามน้ำเงิน  </w:t>
-      </w:r>
-      <w:r>
-        <w:rPr>
-          <w:rFonts w:ascii="TH SarabunPSK" w:hAnsi="TH SarabunPSK" w:cs="TH SarabunPSK"/>
-          <w:sz w:val="32"/>
-          <w:szCs w:val="32"/>
-        </w:rPr>
-        <w:t xml:space="preserve">note </w:t>
-      </w:r>
-      <w:r>
-        <w:rPr>
-          <w:rFonts w:ascii="TH SarabunPSK" w:hAnsi="TH SarabunPSK" w:cs="TH SarabunPSK"/>
-          <w:sz w:val="32"/>
-          <w:szCs w:val="32"/>
-          <w:cs/>
-        </w:rPr>
-        <w:t>หากสีอื่นต้องมีการเทสค่า)</w:t>
-      </w:r>
-    </w:p>
-    <w:p>
-      <w:pPr>
-        <w:rPr>
-          <w:rFonts w:ascii="TH SarabunPSK" w:hAnsi="TH SarabunPSK" w:cs="TH SarabunPSK"/>
-          <w:sz w:val="32"/>
-          <w:szCs w:val="32"/>
-        </w:rPr>
-      </w:pPr>
-      <w:r>
-        <w:rPr>
-          <w:rFonts w:ascii="TH SarabunPSK" w:hAnsi="TH SarabunPSK" w:cs="TH SarabunPSK"/>
-          <w:sz w:val="32"/>
-          <w:szCs w:val="32"/>
-        </w:rPr>
-        <w:t xml:space="preserve">    int detectRight=A</w:t>
+        <w:t>ตรวจสอบเส้นชัย (</w:t>
+      </w:r>
+      <w:proofErr w:type="gramStart"/>
+      <w:r>
+        <w:rPr>
+          <w:rFonts w:ascii="TH SarabunPSK" w:hAnsi="TH SarabunPSK" w:cs="TH SarabunPSK"/>
+          <w:sz w:val="32"/>
+          <w:szCs w:val="32"/>
+          <w:cs/>
+        </w:rPr>
+        <w:t xml:space="preserve">สมมุติเส้นสนามน้ำเงิน  </w:t>
+      </w:r>
+      <w:r>
+        <w:rPr>
+          <w:rFonts w:ascii="TH SarabunPSK" w:hAnsi="TH SarabunPSK" w:cs="TH SarabunPSK"/>
+          <w:sz w:val="32"/>
+          <w:szCs w:val="32"/>
+        </w:rPr>
+        <w:t>note</w:t>
+      </w:r>
+      <w:proofErr w:type="gramEnd"/>
+      <w:r>
+        <w:rPr>
+          <w:rFonts w:ascii="TH SarabunPSK" w:hAnsi="TH SarabunPSK" w:cs="TH SarabunPSK"/>
+          <w:sz w:val="32"/>
+          <w:szCs w:val="32"/>
+        </w:rPr>
+        <w:t xml:space="preserve"> </w:t>
+      </w:r>
+      <w:r>
+        <w:rPr>
+          <w:rFonts w:ascii="TH SarabunPSK" w:hAnsi="TH SarabunPSK" w:cs="TH SarabunPSK"/>
+          <w:sz w:val="32"/>
+          <w:szCs w:val="32"/>
+          <w:cs/>
+        </w:rPr>
+        <w:t>หากสีอื่นต้องมีการ</w:t>
+      </w:r>
+      <w:proofErr w:type="spellStart"/>
+      <w:r>
+        <w:rPr>
+          <w:rFonts w:ascii="TH SarabunPSK" w:hAnsi="TH SarabunPSK" w:cs="TH SarabunPSK"/>
+          <w:sz w:val="32"/>
+          <w:szCs w:val="32"/>
+          <w:cs/>
+        </w:rPr>
+        <w:t>เทส</w:t>
+      </w:r>
+      <w:proofErr w:type="spellEnd"/>
+      <w:r>
+        <w:rPr>
+          <w:rFonts w:ascii="TH SarabunPSK" w:hAnsi="TH SarabunPSK" w:cs="TH SarabunPSK"/>
+          <w:sz w:val="32"/>
+          <w:szCs w:val="32"/>
+          <w:cs/>
+        </w:rPr>
+        <w:t>ค่า)</w:t>
+      </w:r>
+    </w:p>
+    <w:p>
+      <w:pPr>
+        <w:rPr>
+          <w:rFonts w:ascii="TH SarabunPSK" w:hAnsi="TH SarabunPSK" w:cs="TH SarabunPSK"/>
+          <w:sz w:val="32"/>
+          <w:szCs w:val="32"/>
+        </w:rPr>
+      </w:pPr>
+      <w:r>
+        <w:rPr>
+          <w:rFonts w:ascii="TH SarabunPSK" w:hAnsi="TH SarabunPSK" w:cs="TH SarabunPSK"/>
+          <w:sz w:val="32"/>
+          <w:szCs w:val="32"/>
+        </w:rPr>
+        <w:t xml:space="preserve">    int </w:t>
+      </w:r>
+      <w:proofErr w:type="spellStart"/>
+      <w:r>
+        <w:rPr>
+          <w:rFonts w:ascii="TH SarabunPSK" w:hAnsi="TH SarabunPSK" w:cs="TH SarabunPSK"/>
+          <w:sz w:val="32"/>
+          <w:szCs w:val="32"/>
+        </w:rPr>
+        <w:t>detectRight</w:t>
+      </w:r>
+      <w:proofErr w:type="spellEnd"/>
+      <w:r>
+        <w:rPr>
+          <w:rFonts w:ascii="TH SarabunPSK" w:hAnsi="TH SarabunPSK" w:cs="TH SarabunPSK"/>
+          <w:sz w:val="32"/>
+          <w:szCs w:val="32"/>
+        </w:rPr>
+        <w:t>=A</w:t>
       </w:r>
       <w:r>
         <w:rPr>
@@ -984,7 +1265,25 @@
           <w:sz w:val="32"/>
           <w:szCs w:val="32"/>
         </w:rPr>
-        <w:t xml:space="preserve">    int detectLeft=A</w:t>
+        <w:t xml:space="preserve">    int </w:t>
+      </w:r>
+      <w:proofErr w:type="spellStart"/>
+      <w:r>
+        <w:rPr>
+          <w:rFonts w:ascii="TH SarabunPSK" w:hAnsi="TH SarabunPSK" w:cs="TH SarabunPSK"/>
+          <w:sz w:val="32"/>
+          <w:szCs w:val="32"/>
+        </w:rPr>
+        <w:t>detectLeft</w:t>
+      </w:r>
+      <w:proofErr w:type="spellEnd"/>
+      <w:r>
+        <w:rPr>
+          <w:rFonts w:ascii="TH SarabunPSK" w:hAnsi="TH SarabunPSK" w:cs="TH SarabunPSK"/>
+          <w:sz w:val="32"/>
+          <w:szCs w:val="32"/>
+        </w:rPr>
+        <w:t>=A</w:t>
       </w:r>
       <w:r>
         <w:rPr>
@@ -1027,7 +1326,25 @@
           <w:sz w:val="32"/>
           <w:szCs w:val="32"/>
         </w:rPr>
-        <w:t xml:space="preserve">    int fieldvalue=</w:t>
+        <w:t xml:space="preserve">    int </w:t>
+      </w:r>
+      <w:proofErr w:type="spellStart"/>
+      <w:r>
+        <w:rPr>
+          <w:rFonts w:ascii="TH SarabunPSK" w:hAnsi="TH SarabunPSK" w:cs="TH SarabunPSK"/>
+          <w:sz w:val="32"/>
+          <w:szCs w:val="32"/>
+        </w:rPr>
+        <w:t>fieldvalue</w:t>
+      </w:r>
+      <w:proofErr w:type="spellEnd"/>
+      <w:r>
+        <w:rPr>
+          <w:rFonts w:ascii="TH SarabunPSK" w:hAnsi="TH SarabunPSK" w:cs="TH SarabunPSK"/>
+          <w:sz w:val="32"/>
+          <w:szCs w:val="32"/>
+        </w:rPr>
+        <w:t>=</w:t>
       </w:r>
       <w:r>
         <w:rPr>
@@ -1061,7 +1378,25 @@
           <w:sz w:val="32"/>
           <w:szCs w:val="32"/>
         </w:rPr>
-        <w:t xml:space="preserve">    int sensorVcolor; //</w:t>
+        <w:t xml:space="preserve">    int </w:t>
+      </w:r>
+      <w:proofErr w:type="spellStart"/>
+      <w:r>
+        <w:rPr>
+          <w:rFonts w:ascii="TH SarabunPSK" w:hAnsi="TH SarabunPSK" w:cs="TH SarabunPSK"/>
+          <w:sz w:val="32"/>
+          <w:szCs w:val="32"/>
+        </w:rPr>
+        <w:t>sensorVcolor</w:t>
+      </w:r>
+      <w:proofErr w:type="spellEnd"/>
+      <w:r>
+        <w:rPr>
+          <w:rFonts w:ascii="TH SarabunPSK" w:hAnsi="TH SarabunPSK" w:cs="TH SarabunPSK"/>
+          <w:sz w:val="32"/>
+          <w:szCs w:val="32"/>
+        </w:rPr>
+        <w:t>; //</w:t>
       </w:r>
       <w:r>
         <w:rPr>
@@ -1087,7 +1422,25 @@
           <w:sz w:val="32"/>
           <w:szCs w:val="32"/>
         </w:rPr>
-        <w:t xml:space="preserve">    int sensorRcolor; // </w:t>
+        <w:t xml:space="preserve">    int </w:t>
+      </w:r>
+      <w:proofErr w:type="spellStart"/>
+      <w:r>
+        <w:rPr>
+          <w:rFonts w:ascii="TH SarabunPSK" w:hAnsi="TH SarabunPSK" w:cs="TH SarabunPSK"/>
+          <w:sz w:val="32"/>
+          <w:szCs w:val="32"/>
+        </w:rPr>
+        <w:t>sensorRcolor</w:t>
+      </w:r>
+      <w:proofErr w:type="spellEnd"/>
+      <w:r>
+        <w:rPr>
+          <w:rFonts w:ascii="TH SarabunPSK" w:hAnsi="TH SarabunPSK" w:cs="TH SarabunPSK"/>
+          <w:sz w:val="32"/>
+          <w:szCs w:val="32"/>
+        </w:rPr>
+        <w:t xml:space="preserve">; // </w:t>
       </w:r>
       <w:r>
         <w:rPr>
@@ -1113,7 +1466,25 @@
           <w:sz w:val="32"/>
           <w:szCs w:val="32"/>
         </w:rPr>
-        <w:t xml:space="preserve">    int sensorLcolor; // </w:t>
+        <w:t xml:space="preserve">    int </w:t>
+      </w:r>
+      <w:proofErr w:type="spellStart"/>
+      <w:r>
+        <w:rPr>
+          <w:rFonts w:ascii="TH SarabunPSK" w:hAnsi="TH SarabunPSK" w:cs="TH SarabunPSK"/>
+          <w:sz w:val="32"/>
+          <w:szCs w:val="32"/>
+        </w:rPr>
+        <w:t>sensorLcolor</w:t>
+      </w:r>
+      <w:proofErr w:type="spellEnd"/>
+      <w:r>
+        <w:rPr>
+          <w:rFonts w:ascii="TH SarabunPSK" w:hAnsi="TH SarabunPSK" w:cs="TH SarabunPSK"/>
+          <w:sz w:val="32"/>
+          <w:szCs w:val="32"/>
+        </w:rPr>
+        <w:t xml:space="preserve">; // </w:t>
       </w:r>
       <w:r>
         <w:rPr>
@@ -1157,24 +1528,60 @@
           <w:sz w:val="32"/>
           <w:szCs w:val="32"/>
         </w:rPr>
-        <w:t xml:space="preserve"> void setup() {</w:t>
-      </w:r>
-    </w:p>
-    <w:p>
-      <w:pPr>
-        <w:rPr>
-          <w:rFonts w:ascii="TH SarabunPSK" w:hAnsi="TH SarabunPSK" w:cs="TH SarabunPSK"/>
-          <w:sz w:val="32"/>
-          <w:szCs w:val="32"/>
-        </w:rPr>
-      </w:pPr>
-      <w:r>
-        <w:rPr>
-          <w:rFonts w:ascii="TH SarabunPSK" w:hAnsi="TH SarabunPSK" w:cs="TH SarabunPSK"/>
-          <w:sz w:val="32"/>
-          <w:szCs w:val="32"/>
-        </w:rPr>
-        <w:t xml:space="preserve">  Serial.begin(</w:t>
+        <w:t xml:space="preserve"> void </w:t>
+      </w:r>
+      <w:proofErr w:type="gramStart"/>
+      <w:r>
+        <w:rPr>
+          <w:rFonts w:ascii="TH SarabunPSK" w:hAnsi="TH SarabunPSK" w:cs="TH SarabunPSK"/>
+          <w:sz w:val="32"/>
+          <w:szCs w:val="32"/>
+        </w:rPr>
+        <w:t>setup(</w:t>
+      </w:r>
+      <w:proofErr w:type="gramEnd"/>
+      <w:r>
+        <w:rPr>
+          <w:rFonts w:ascii="TH SarabunPSK" w:hAnsi="TH SarabunPSK" w:cs="TH SarabunPSK"/>
+          <w:sz w:val="32"/>
+          <w:szCs w:val="32"/>
+        </w:rPr>
+        <w:t>) {</w:t>
+      </w:r>
+    </w:p>
+    <w:p>
+      <w:pPr>
+        <w:rPr>
+          <w:rFonts w:ascii="TH SarabunPSK" w:hAnsi="TH SarabunPSK" w:cs="TH SarabunPSK"/>
+          <w:sz w:val="32"/>
+          <w:szCs w:val="32"/>
+        </w:rPr>
+      </w:pPr>
+      <w:r>
+        <w:rPr>
+          <w:rFonts w:ascii="TH SarabunPSK" w:hAnsi="TH SarabunPSK" w:cs="TH SarabunPSK"/>
+          <w:sz w:val="32"/>
+          <w:szCs w:val="32"/>
+        </w:rPr>
+        <w:t xml:space="preserve">  </w:t>
+      </w:r>
+      <w:proofErr w:type="spellStart"/>
+      <w:r>
+        <w:rPr>
+          <w:rFonts w:ascii="TH SarabunPSK" w:hAnsi="TH SarabunPSK" w:cs="TH SarabunPSK"/>
+          <w:sz w:val="32"/>
+          <w:szCs w:val="32"/>
+        </w:rPr>
+        <w:t>Serial.begin</w:t>
+      </w:r>
+      <w:proofErr w:type="spellEnd"/>
+      <w:r>
+        <w:rPr>
+          <w:rFonts w:ascii="TH SarabunPSK" w:hAnsi="TH SarabunPSK" w:cs="TH SarabunPSK"/>
+          <w:sz w:val="32"/>
+          <w:szCs w:val="32"/>
+        </w:rPr>
+        <w:t>(</w:t>
       </w:r>
       <w:r>
         <w:rPr>
@@ -1208,7 +1615,35 @@
           <w:sz w:val="32"/>
           <w:szCs w:val="32"/>
         </w:rPr>
-        <w:t xml:space="preserve">  pinMode(ma</w:t>
+        <w:t xml:space="preserve">  </w:t>
+      </w:r>
+      <w:proofErr w:type="spellStart"/>
+      <w:proofErr w:type="gramStart"/>
+      <w:r>
+        <w:rPr>
+          <w:rFonts w:ascii="TH SarabunPSK" w:hAnsi="TH SarabunPSK" w:cs="TH SarabunPSK"/>
+          <w:sz w:val="32"/>
+          <w:szCs w:val="32"/>
+        </w:rPr>
+        <w:t>pinMode</w:t>
+      </w:r>
+      <w:proofErr w:type="spellEnd"/>
+      <w:r>
+        <w:rPr>
+          <w:rFonts w:ascii="TH SarabunPSK" w:hAnsi="TH SarabunPSK" w:cs="TH SarabunPSK"/>
+          <w:sz w:val="32"/>
+          <w:szCs w:val="32"/>
+        </w:rPr>
+        <w:t>(</w:t>
+      </w:r>
+      <w:proofErr w:type="gramEnd"/>
+      <w:r>
+        <w:rPr>
+          <w:rFonts w:ascii="TH SarabunPSK" w:hAnsi="TH SarabunPSK" w:cs="TH SarabunPSK"/>
+          <w:sz w:val="32"/>
+          <w:szCs w:val="32"/>
+        </w:rPr>
+        <w:t>ma</w:t>
       </w:r>
       <w:r>
         <w:rPr>
@@ -1242,7 +1677,35 @@
           <w:sz w:val="32"/>
           <w:szCs w:val="32"/>
         </w:rPr>
-        <w:t xml:space="preserve">  pinMode(ma</w:t>
+        <w:t xml:space="preserve">  </w:t>
+      </w:r>
+      <w:proofErr w:type="spellStart"/>
+      <w:proofErr w:type="gramStart"/>
+      <w:r>
+        <w:rPr>
+          <w:rFonts w:ascii="TH SarabunPSK" w:hAnsi="TH SarabunPSK" w:cs="TH SarabunPSK"/>
+          <w:sz w:val="32"/>
+          <w:szCs w:val="32"/>
+        </w:rPr>
+        <w:t>pinMode</w:t>
+      </w:r>
+      <w:proofErr w:type="spellEnd"/>
+      <w:r>
+        <w:rPr>
+          <w:rFonts w:ascii="TH SarabunPSK" w:hAnsi="TH SarabunPSK" w:cs="TH SarabunPSK"/>
+          <w:sz w:val="32"/>
+          <w:szCs w:val="32"/>
+        </w:rPr>
+        <w:t>(</w:t>
+      </w:r>
+      <w:proofErr w:type="gramEnd"/>
+      <w:r>
+        <w:rPr>
+          <w:rFonts w:ascii="TH SarabunPSK" w:hAnsi="TH SarabunPSK" w:cs="TH SarabunPSK"/>
+          <w:sz w:val="32"/>
+          <w:szCs w:val="32"/>
+        </w:rPr>
+        <w:t>ma</w:t>
       </w:r>
       <w:r>
         <w:rPr>
@@ -1276,7 +1739,35 @@
           <w:sz w:val="32"/>
           <w:szCs w:val="32"/>
         </w:rPr>
-        <w:t xml:space="preserve">  pinMode(mb</w:t>
+        <w:t xml:space="preserve">  </w:t>
+      </w:r>
+      <w:proofErr w:type="spellStart"/>
+      <w:proofErr w:type="gramStart"/>
+      <w:r>
+        <w:rPr>
+          <w:rFonts w:ascii="TH SarabunPSK" w:hAnsi="TH SarabunPSK" w:cs="TH SarabunPSK"/>
+          <w:sz w:val="32"/>
+          <w:szCs w:val="32"/>
+        </w:rPr>
+        <w:t>pinMode</w:t>
+      </w:r>
+      <w:proofErr w:type="spellEnd"/>
+      <w:r>
+        <w:rPr>
+          <w:rFonts w:ascii="TH SarabunPSK" w:hAnsi="TH SarabunPSK" w:cs="TH SarabunPSK"/>
+          <w:sz w:val="32"/>
+          <w:szCs w:val="32"/>
+        </w:rPr>
+        <w:t>(</w:t>
+      </w:r>
+      <w:proofErr w:type="gramEnd"/>
+      <w:r>
+        <w:rPr>
+          <w:rFonts w:ascii="TH SarabunPSK" w:hAnsi="TH SarabunPSK" w:cs="TH SarabunPSK"/>
+          <w:sz w:val="32"/>
+          <w:szCs w:val="32"/>
+        </w:rPr>
+        <w:t>mb</w:t>
       </w:r>
       <w:r>
         <w:rPr>
@@ -1310,7 +1801,35 @@
           <w:sz w:val="32"/>
           <w:szCs w:val="32"/>
         </w:rPr>
-        <w:t xml:space="preserve">  pinMode(mb</w:t>
+        <w:t xml:space="preserve">  </w:t>
+      </w:r>
+      <w:proofErr w:type="spellStart"/>
+      <w:proofErr w:type="gramStart"/>
+      <w:r>
+        <w:rPr>
+          <w:rFonts w:ascii="TH SarabunPSK" w:hAnsi="TH SarabunPSK" w:cs="TH SarabunPSK"/>
+          <w:sz w:val="32"/>
+          <w:szCs w:val="32"/>
+        </w:rPr>
+        <w:t>pinMode</w:t>
+      </w:r>
+      <w:proofErr w:type="spellEnd"/>
+      <w:r>
+        <w:rPr>
+          <w:rFonts w:ascii="TH SarabunPSK" w:hAnsi="TH SarabunPSK" w:cs="TH SarabunPSK"/>
+          <w:sz w:val="32"/>
+          <w:szCs w:val="32"/>
+        </w:rPr>
+        <w:t>(</w:t>
+      </w:r>
+      <w:proofErr w:type="gramEnd"/>
+      <w:r>
+        <w:rPr>
+          <w:rFonts w:ascii="TH SarabunPSK" w:hAnsi="TH SarabunPSK" w:cs="TH SarabunPSK"/>
+          <w:sz w:val="32"/>
+          <w:szCs w:val="32"/>
+        </w:rPr>
+        <w:t>mb</w:t>
       </w:r>
       <w:r>
         <w:rPr>
@@ -1345,128 +1864,410 @@
           <w:szCs w:val="32"/>
         </w:rPr>
         <w:lastRenderedPageBreak/>
-        <w:t xml:space="preserve">  pinMode(sensor_A,INPUT);</w:t>
-      </w:r>
-    </w:p>
-    <w:p>
-      <w:pPr>
-        <w:rPr>
-          <w:rFonts w:ascii="TH SarabunPSK" w:hAnsi="TH SarabunPSK" w:cs="TH SarabunPSK"/>
-          <w:sz w:val="32"/>
-          <w:szCs w:val="32"/>
-        </w:rPr>
-      </w:pPr>
-      <w:r>
-        <w:rPr>
-          <w:rFonts w:ascii="TH SarabunPSK" w:hAnsi="TH SarabunPSK" w:cs="TH SarabunPSK"/>
-          <w:sz w:val="32"/>
-          <w:szCs w:val="32"/>
-        </w:rPr>
-        <w:t xml:space="preserve">  pinMode(sensor_B,INPUT);</w:t>
-      </w:r>
-    </w:p>
-    <w:p>
-      <w:pPr>
-        <w:rPr>
-          <w:rFonts w:ascii="TH SarabunPSK" w:hAnsi="TH SarabunPSK" w:cs="TH SarabunPSK"/>
-          <w:sz w:val="32"/>
-          <w:szCs w:val="32"/>
-        </w:rPr>
-      </w:pPr>
-      <w:r>
-        <w:rPr>
-          <w:rFonts w:ascii="TH SarabunPSK" w:hAnsi="TH SarabunPSK" w:cs="TH SarabunPSK"/>
-          <w:sz w:val="32"/>
-          <w:szCs w:val="32"/>
-        </w:rPr>
-        <w:t xml:space="preserve">  pinMode(led,OUTPUT);</w:t>
-      </w:r>
-    </w:p>
-    <w:p>
-      <w:pPr>
-        <w:rPr>
-          <w:rFonts w:ascii="TH SarabunPSK" w:hAnsi="TH SarabunPSK" w:cs="TH SarabunPSK"/>
-          <w:sz w:val="32"/>
-          <w:szCs w:val="32"/>
-        </w:rPr>
-      </w:pPr>
-      <w:r>
-        <w:rPr>
-          <w:rFonts w:ascii="TH SarabunPSK" w:hAnsi="TH SarabunPSK" w:cs="TH SarabunPSK"/>
-          <w:sz w:val="32"/>
-          <w:szCs w:val="32"/>
-        </w:rPr>
-        <w:t xml:space="preserve">  pinMode(button,INPUT);</w:t>
-      </w:r>
-    </w:p>
-    <w:p>
-      <w:pPr>
-        <w:rPr>
-          <w:rFonts w:ascii="TH SarabunPSK" w:hAnsi="TH SarabunPSK" w:cs="TH SarabunPSK"/>
-          <w:sz w:val="32"/>
-          <w:szCs w:val="32"/>
-        </w:rPr>
-      </w:pPr>
-      <w:r>
-        <w:rPr>
-          <w:rFonts w:ascii="TH SarabunPSK" w:hAnsi="TH SarabunPSK" w:cs="TH SarabunPSK"/>
-          <w:sz w:val="32"/>
-          <w:szCs w:val="32"/>
-        </w:rPr>
-        <w:t xml:space="preserve">       pinMode(detectGoal,INPUT);</w:t>
-      </w:r>
-    </w:p>
-    <w:p>
-      <w:pPr>
-        <w:rPr>
-          <w:rFonts w:ascii="TH SarabunPSK" w:hAnsi="TH SarabunPSK" w:cs="TH SarabunPSK"/>
-          <w:sz w:val="32"/>
-          <w:szCs w:val="32"/>
-        </w:rPr>
-      </w:pPr>
-      <w:r>
-        <w:rPr>
-          <w:rFonts w:ascii="TH SarabunPSK" w:hAnsi="TH SarabunPSK" w:cs="TH SarabunPSK"/>
-          <w:sz w:val="32"/>
-          <w:szCs w:val="32"/>
-        </w:rPr>
-        <w:t xml:space="preserve">       pinMode(detectRight,INPUT);</w:t>
-      </w:r>
-    </w:p>
-    <w:p>
-      <w:pPr>
-        <w:rPr>
-          <w:rFonts w:ascii="TH SarabunPSK" w:hAnsi="TH SarabunPSK" w:cs="TH SarabunPSK"/>
-          <w:sz w:val="32"/>
-          <w:szCs w:val="32"/>
-        </w:rPr>
-      </w:pPr>
-      <w:r>
-        <w:rPr>
-          <w:rFonts w:ascii="TH SarabunPSK" w:hAnsi="TH SarabunPSK" w:cs="TH SarabunPSK"/>
-          <w:sz w:val="32"/>
-          <w:szCs w:val="32"/>
-        </w:rPr>
-        <w:t xml:space="preserve">       pinMode(detectLeft,INPUT);</w:t>
-      </w:r>
-    </w:p>
-    <w:p>
-      <w:pPr>
-        <w:rPr>
-          <w:rFonts w:ascii="TH SarabunPSK" w:hAnsi="TH SarabunPSK" w:cs="TH SarabunPSK"/>
-          <w:sz w:val="32"/>
-          <w:szCs w:val="32"/>
-        </w:rPr>
-      </w:pPr>
-      <w:r>
-        <w:rPr>
-          <w:rFonts w:ascii="TH SarabunPSK" w:hAnsi="TH SarabunPSK" w:cs="TH SarabunPSK"/>
-          <w:sz w:val="32"/>
-          <w:szCs w:val="32"/>
-          <w:cs/>
+        <w:t xml:space="preserve">  </w:t>
+      </w:r>
+      <w:proofErr w:type="spellStart"/>
+      <w:r>
+        <w:rPr>
+          <w:rFonts w:ascii="TH SarabunPSK" w:hAnsi="TH SarabunPSK" w:cs="TH SarabunPSK"/>
+          <w:sz w:val="32"/>
+          <w:szCs w:val="32"/>
+        </w:rPr>
+        <w:t>pinMode</w:t>
+      </w:r>
+      <w:proofErr w:type="spellEnd"/>
+      <w:r>
+        <w:rPr>
+          <w:rFonts w:ascii="TH SarabunPSK" w:hAnsi="TH SarabunPSK" w:cs="TH SarabunPSK"/>
+          <w:sz w:val="32"/>
+          <w:szCs w:val="32"/>
+        </w:rPr>
+        <w:t>(</w:t>
+      </w:r>
+      <w:proofErr w:type="spellStart"/>
+      <w:r>
+        <w:rPr>
+          <w:rFonts w:ascii="TH SarabunPSK" w:hAnsi="TH SarabunPSK" w:cs="TH SarabunPSK"/>
+          <w:sz w:val="32"/>
+          <w:szCs w:val="32"/>
+        </w:rPr>
+        <w:t>sensor_</w:t>
+      </w:r>
+      <w:proofErr w:type="gramStart"/>
+      <w:r>
+        <w:rPr>
+          <w:rFonts w:ascii="TH SarabunPSK" w:hAnsi="TH SarabunPSK" w:cs="TH SarabunPSK"/>
+          <w:sz w:val="32"/>
+          <w:szCs w:val="32"/>
+        </w:rPr>
+        <w:t>A,INPUT</w:t>
+      </w:r>
+      <w:proofErr w:type="spellEnd"/>
+      <w:proofErr w:type="gramEnd"/>
+      <w:r>
+        <w:rPr>
+          <w:rFonts w:ascii="TH SarabunPSK" w:hAnsi="TH SarabunPSK" w:cs="TH SarabunPSK"/>
+          <w:sz w:val="32"/>
+          <w:szCs w:val="32"/>
+        </w:rPr>
+        <w:t>);</w:t>
+      </w:r>
+    </w:p>
+    <w:p>
+      <w:pPr>
+        <w:rPr>
+          <w:rFonts w:ascii="TH SarabunPSK" w:hAnsi="TH SarabunPSK" w:cs="TH SarabunPSK"/>
+          <w:sz w:val="32"/>
+          <w:szCs w:val="32"/>
+        </w:rPr>
+      </w:pPr>
+      <w:r>
+        <w:rPr>
+          <w:rFonts w:ascii="TH SarabunPSK" w:hAnsi="TH SarabunPSK" w:cs="TH SarabunPSK"/>
+          <w:sz w:val="32"/>
+          <w:szCs w:val="32"/>
+        </w:rPr>
+        <w:t xml:space="preserve">  </w:t>
+      </w:r>
+      <w:proofErr w:type="spellStart"/>
+      <w:r>
+        <w:rPr>
+          <w:rFonts w:ascii="TH SarabunPSK" w:hAnsi="TH SarabunPSK" w:cs="TH SarabunPSK"/>
+          <w:sz w:val="32"/>
+          <w:szCs w:val="32"/>
+        </w:rPr>
+        <w:t>pinMode</w:t>
+      </w:r>
+      <w:proofErr w:type="spellEnd"/>
+      <w:r>
+        <w:rPr>
+          <w:rFonts w:ascii="TH SarabunPSK" w:hAnsi="TH SarabunPSK" w:cs="TH SarabunPSK"/>
+          <w:sz w:val="32"/>
+          <w:szCs w:val="32"/>
+        </w:rPr>
+        <w:t>(</w:t>
+      </w:r>
+      <w:proofErr w:type="spellStart"/>
+      <w:r>
+        <w:rPr>
+          <w:rFonts w:ascii="TH SarabunPSK" w:hAnsi="TH SarabunPSK" w:cs="TH SarabunPSK"/>
+          <w:sz w:val="32"/>
+          <w:szCs w:val="32"/>
+        </w:rPr>
+        <w:t>sensor_</w:t>
+      </w:r>
+      <w:proofErr w:type="gramStart"/>
+      <w:r>
+        <w:rPr>
+          <w:rFonts w:ascii="TH SarabunPSK" w:hAnsi="TH SarabunPSK" w:cs="TH SarabunPSK"/>
+          <w:sz w:val="32"/>
+          <w:szCs w:val="32"/>
+        </w:rPr>
+        <w:t>B,INPUT</w:t>
+      </w:r>
+      <w:proofErr w:type="spellEnd"/>
+      <w:proofErr w:type="gramEnd"/>
+      <w:r>
+        <w:rPr>
+          <w:rFonts w:ascii="TH SarabunPSK" w:hAnsi="TH SarabunPSK" w:cs="TH SarabunPSK"/>
+          <w:sz w:val="32"/>
+          <w:szCs w:val="32"/>
+        </w:rPr>
+        <w:t>);</w:t>
+      </w:r>
+    </w:p>
+    <w:p>
+      <w:pPr>
+        <w:rPr>
+          <w:rFonts w:ascii="TH SarabunPSK" w:hAnsi="TH SarabunPSK" w:cs="TH SarabunPSK"/>
+          <w:sz w:val="32"/>
+          <w:szCs w:val="32"/>
+        </w:rPr>
+      </w:pPr>
+      <w:r>
+        <w:rPr>
+          <w:rFonts w:ascii="TH SarabunPSK" w:hAnsi="TH SarabunPSK" w:cs="TH SarabunPSK"/>
+          <w:sz w:val="32"/>
+          <w:szCs w:val="32"/>
+        </w:rPr>
+        <w:t xml:space="preserve">  </w:t>
+      </w:r>
+      <w:proofErr w:type="spellStart"/>
+      <w:r>
+        <w:rPr>
+          <w:rFonts w:ascii="TH SarabunPSK" w:hAnsi="TH SarabunPSK" w:cs="TH SarabunPSK"/>
+          <w:sz w:val="32"/>
+          <w:szCs w:val="32"/>
+        </w:rPr>
+        <w:t>pinMode</w:t>
+      </w:r>
+      <w:proofErr w:type="spellEnd"/>
+      <w:r>
+        <w:rPr>
+          <w:rFonts w:ascii="TH SarabunPSK" w:hAnsi="TH SarabunPSK" w:cs="TH SarabunPSK"/>
+          <w:sz w:val="32"/>
+          <w:szCs w:val="32"/>
+        </w:rPr>
+        <w:t>(</w:t>
+      </w:r>
+      <w:proofErr w:type="spellStart"/>
+      <w:proofErr w:type="gramStart"/>
+      <w:r>
+        <w:rPr>
+          <w:rFonts w:ascii="TH SarabunPSK" w:hAnsi="TH SarabunPSK" w:cs="TH SarabunPSK"/>
+          <w:sz w:val="32"/>
+          <w:szCs w:val="32"/>
+        </w:rPr>
+        <w:t>led,OUTPUT</w:t>
+      </w:r>
+      <w:proofErr w:type="spellEnd"/>
+      <w:proofErr w:type="gramEnd"/>
+      <w:r>
+        <w:rPr>
+          <w:rFonts w:ascii="TH SarabunPSK" w:hAnsi="TH SarabunPSK" w:cs="TH SarabunPSK"/>
+          <w:sz w:val="32"/>
+          <w:szCs w:val="32"/>
+        </w:rPr>
+        <w:t>);</w:t>
+      </w:r>
+    </w:p>
+    <w:p>
+      <w:pPr>
+        <w:rPr>
+          <w:rFonts w:ascii="TH SarabunPSK" w:hAnsi="TH SarabunPSK" w:cs="TH SarabunPSK"/>
+          <w:sz w:val="32"/>
+          <w:szCs w:val="32"/>
+        </w:rPr>
+      </w:pPr>
+      <w:r>
+        <w:rPr>
+          <w:rFonts w:ascii="TH SarabunPSK" w:hAnsi="TH SarabunPSK" w:cs="TH SarabunPSK"/>
+          <w:sz w:val="32"/>
+          <w:szCs w:val="32"/>
+        </w:rPr>
+        <w:t xml:space="preserve">  </w:t>
+      </w:r>
+      <w:proofErr w:type="spellStart"/>
+      <w:r>
+        <w:rPr>
+          <w:rFonts w:ascii="TH SarabunPSK" w:hAnsi="TH SarabunPSK" w:cs="TH SarabunPSK"/>
+          <w:sz w:val="32"/>
+          <w:szCs w:val="32"/>
+        </w:rPr>
+        <w:t>pinMode</w:t>
+      </w:r>
+      <w:proofErr w:type="spellEnd"/>
+      <w:r>
+        <w:rPr>
+          <w:rFonts w:ascii="TH SarabunPSK" w:hAnsi="TH SarabunPSK" w:cs="TH SarabunPSK"/>
+          <w:sz w:val="32"/>
+          <w:szCs w:val="32"/>
+        </w:rPr>
+        <w:t>(</w:t>
+      </w:r>
+      <w:proofErr w:type="spellStart"/>
+      <w:proofErr w:type="gramStart"/>
+      <w:r>
+        <w:rPr>
+          <w:rFonts w:ascii="TH SarabunPSK" w:hAnsi="TH SarabunPSK" w:cs="TH SarabunPSK"/>
+          <w:sz w:val="32"/>
+          <w:szCs w:val="32"/>
+        </w:rPr>
+        <w:t>button,INPUT</w:t>
+      </w:r>
+      <w:proofErr w:type="spellEnd"/>
+      <w:proofErr w:type="gramEnd"/>
+      <w:r>
+        <w:rPr>
+          <w:rFonts w:ascii="TH SarabunPSK" w:hAnsi="TH SarabunPSK" w:cs="TH SarabunPSK"/>
+          <w:sz w:val="32"/>
+          <w:szCs w:val="32"/>
+        </w:rPr>
+        <w:t>);</w:t>
+      </w:r>
+    </w:p>
+    <w:p>
+      <w:pPr>
+        <w:rPr>
+          <w:rFonts w:ascii="TH SarabunPSK" w:hAnsi="TH SarabunPSK" w:cs="TH SarabunPSK"/>
+          <w:sz w:val="32"/>
+          <w:szCs w:val="32"/>
+        </w:rPr>
+      </w:pPr>
+      <w:r>
+        <w:rPr>
+          <w:rFonts w:ascii="TH SarabunPSK" w:hAnsi="TH SarabunPSK" w:cs="TH SarabunPSK"/>
+          <w:sz w:val="32"/>
+          <w:szCs w:val="32"/>
         </w:rPr>
         <w:t xml:space="preserve">       </w:t>
       </w:r>
+      <w:proofErr w:type="spellStart"/>
+      <w:r>
+        <w:rPr>
+          <w:rFonts w:ascii="TH SarabunPSK" w:hAnsi="TH SarabunPSK" w:cs="TH SarabunPSK"/>
+          <w:sz w:val="32"/>
+          <w:szCs w:val="32"/>
+        </w:rPr>
+        <w:t>pinMode</w:t>
+      </w:r>
+      <w:proofErr w:type="spellEnd"/>
+      <w:r>
+        <w:rPr>
+          <w:rFonts w:ascii="TH SarabunPSK" w:hAnsi="TH SarabunPSK" w:cs="TH SarabunPSK"/>
+          <w:sz w:val="32"/>
+          <w:szCs w:val="32"/>
+        </w:rPr>
+        <w:t>(</w:t>
+      </w:r>
+      <w:proofErr w:type="spellStart"/>
+      <w:proofErr w:type="gramStart"/>
+      <w:r>
+        <w:rPr>
+          <w:rFonts w:ascii="TH SarabunPSK" w:hAnsi="TH SarabunPSK" w:cs="TH SarabunPSK"/>
+          <w:sz w:val="32"/>
+          <w:szCs w:val="32"/>
+        </w:rPr>
+        <w:t>detectGoal,INPUT</w:t>
+      </w:r>
+      <w:proofErr w:type="spellEnd"/>
+      <w:proofErr w:type="gramEnd"/>
+      <w:r>
+        <w:rPr>
+          <w:rFonts w:ascii="TH SarabunPSK" w:hAnsi="TH SarabunPSK" w:cs="TH SarabunPSK"/>
+          <w:sz w:val="32"/>
+          <w:szCs w:val="32"/>
+        </w:rPr>
+        <w:t>);</w:t>
+      </w:r>
+    </w:p>
+    <w:p>
+      <w:pPr>
+        <w:rPr>
+          <w:rFonts w:ascii="TH SarabunPSK" w:hAnsi="TH SarabunPSK" w:cs="TH SarabunPSK"/>
+          <w:sz w:val="32"/>
+          <w:szCs w:val="32"/>
+        </w:rPr>
+      </w:pPr>
+      <w:r>
+        <w:rPr>
+          <w:rFonts w:ascii="TH SarabunPSK" w:hAnsi="TH SarabunPSK" w:cs="TH SarabunPSK"/>
+          <w:sz w:val="32"/>
+          <w:szCs w:val="32"/>
+        </w:rPr>
+        <w:t xml:space="preserve">       </w:t>
+      </w:r>
+      <w:proofErr w:type="spellStart"/>
+      <w:r>
+        <w:rPr>
+          <w:rFonts w:ascii="TH SarabunPSK" w:hAnsi="TH SarabunPSK" w:cs="TH SarabunPSK"/>
+          <w:sz w:val="32"/>
+          <w:szCs w:val="32"/>
+        </w:rPr>
+        <w:t>pinMode</w:t>
+      </w:r>
+      <w:proofErr w:type="spellEnd"/>
+      <w:r>
+        <w:rPr>
+          <w:rFonts w:ascii="TH SarabunPSK" w:hAnsi="TH SarabunPSK" w:cs="TH SarabunPSK"/>
+          <w:sz w:val="32"/>
+          <w:szCs w:val="32"/>
+        </w:rPr>
+        <w:t>(</w:t>
+      </w:r>
+      <w:proofErr w:type="spellStart"/>
+      <w:proofErr w:type="gramStart"/>
+      <w:r>
+        <w:rPr>
+          <w:rFonts w:ascii="TH SarabunPSK" w:hAnsi="TH SarabunPSK" w:cs="TH SarabunPSK"/>
+          <w:sz w:val="32"/>
+          <w:szCs w:val="32"/>
+        </w:rPr>
+        <w:t>detectRight,INPUT</w:t>
+      </w:r>
+      <w:proofErr w:type="spellEnd"/>
+      <w:proofErr w:type="gramEnd"/>
+      <w:r>
+        <w:rPr>
+          <w:rFonts w:ascii="TH SarabunPSK" w:hAnsi="TH SarabunPSK" w:cs="TH SarabunPSK"/>
+          <w:sz w:val="32"/>
+          <w:szCs w:val="32"/>
+        </w:rPr>
+        <w:t>);</w:t>
+      </w:r>
+    </w:p>
+    <w:p>
+      <w:pPr>
+        <w:rPr>
+          <w:rFonts w:ascii="TH SarabunPSK" w:hAnsi="TH SarabunPSK" w:cs="TH SarabunPSK"/>
+          <w:sz w:val="32"/>
+          <w:szCs w:val="32"/>
+        </w:rPr>
+      </w:pPr>
+      <w:r>
+        <w:rPr>
+          <w:rFonts w:ascii="TH SarabunPSK" w:hAnsi="TH SarabunPSK" w:cs="TH SarabunPSK"/>
+          <w:sz w:val="32"/>
+          <w:szCs w:val="32"/>
+        </w:rPr>
+        <w:t xml:space="preserve">       </w:t>
+      </w:r>
+      <w:proofErr w:type="spellStart"/>
+      <w:r>
+        <w:rPr>
+          <w:rFonts w:ascii="TH SarabunPSK" w:hAnsi="TH SarabunPSK" w:cs="TH SarabunPSK"/>
+          <w:sz w:val="32"/>
+          <w:szCs w:val="32"/>
+        </w:rPr>
+        <w:t>pinMode</w:t>
+      </w:r>
+      <w:proofErr w:type="spellEnd"/>
+      <w:r>
+        <w:rPr>
+          <w:rFonts w:ascii="TH SarabunPSK" w:hAnsi="TH SarabunPSK" w:cs="TH SarabunPSK"/>
+          <w:sz w:val="32"/>
+          <w:szCs w:val="32"/>
+        </w:rPr>
+        <w:t>(</w:t>
+      </w:r>
+      <w:proofErr w:type="spellStart"/>
+      <w:proofErr w:type="gramStart"/>
+      <w:r>
+        <w:rPr>
+          <w:rFonts w:ascii="TH SarabunPSK" w:hAnsi="TH SarabunPSK" w:cs="TH SarabunPSK"/>
+          <w:sz w:val="32"/>
+          <w:szCs w:val="32"/>
+        </w:rPr>
+        <w:t>detectLeft,INPUT</w:t>
+      </w:r>
+      <w:proofErr w:type="spellEnd"/>
+      <w:proofErr w:type="gramEnd"/>
+      <w:r>
+        <w:rPr>
+          <w:rFonts w:ascii="TH SarabunPSK" w:hAnsi="TH SarabunPSK" w:cs="TH SarabunPSK"/>
+          <w:sz w:val="32"/>
+          <w:szCs w:val="32"/>
+        </w:rPr>
+        <w:t>);</w:t>
+      </w:r>
+    </w:p>
+    <w:p>
+      <w:pPr>
+        <w:rPr>
+          <w:rFonts w:ascii="TH SarabunPSK" w:hAnsi="TH SarabunPSK" w:cs="TH SarabunPSK"/>
+          <w:sz w:val="32"/>
+          <w:szCs w:val="32"/>
+        </w:rPr>
+      </w:pPr>
+      <w:r>
+        <w:rPr>
+          <w:rFonts w:ascii="TH SarabunPSK" w:hAnsi="TH SarabunPSK" w:cs="TH SarabunPSK"/>
+          <w:sz w:val="32"/>
+          <w:szCs w:val="32"/>
+          <w:cs/>
+        </w:rPr>
+        <w:t xml:space="preserve">       </w:t>
+      </w:r>
     </w:p>
     <w:p>
       <w:pPr>
@@ -1562,7 +2363,25 @@
           <w:sz w:val="32"/>
           <w:szCs w:val="32"/>
         </w:rPr>
-        <w:t>void loop() {</w:t>
+        <w:t xml:space="preserve">void </w:t>
+      </w:r>
+      <w:proofErr w:type="gramStart"/>
+      <w:r>
+        <w:rPr>
+          <w:rFonts w:ascii="TH SarabunPSK" w:hAnsi="TH SarabunPSK" w:cs="TH SarabunPSK"/>
+          <w:sz w:val="32"/>
+          <w:szCs w:val="32"/>
+        </w:rPr>
+        <w:t>loop(</w:t>
+      </w:r>
+      <w:proofErr w:type="gramEnd"/>
+      <w:r>
+        <w:rPr>
+          <w:rFonts w:ascii="TH SarabunPSK" w:hAnsi="TH SarabunPSK" w:cs="TH SarabunPSK"/>
+          <w:sz w:val="32"/>
+          <w:szCs w:val="32"/>
+        </w:rPr>
+        <w:t>) {</w:t>
       </w:r>
     </w:p>
     <w:p>
@@ -1582,82 +2401,202 @@
         </w:rPr>
         <w:t xml:space="preserve"> //</w:t>
       </w:r>
-      <w:r>
-        <w:rPr>
-          <w:rFonts w:ascii="TH SarabunPSK" w:hAnsi="TH SarabunPSK" w:cs="TH SarabunPSK"/>
-          <w:sz w:val="32"/>
-          <w:szCs w:val="32"/>
-        </w:rPr>
-        <w:t>Serial.println( hc.dist() );</w:t>
-      </w:r>
-    </w:p>
-    <w:p>
-      <w:pPr>
-        <w:rPr>
-          <w:rFonts w:ascii="TH SarabunPSK" w:hAnsi="TH SarabunPSK" w:cs="TH SarabunPSK"/>
-          <w:sz w:val="32"/>
-          <w:szCs w:val="32"/>
-        </w:rPr>
-      </w:pPr>
-      <w:r>
-        <w:rPr>
-          <w:rFonts w:ascii="TH SarabunPSK" w:hAnsi="TH SarabunPSK" w:cs="TH SarabunPSK"/>
-          <w:sz w:val="32"/>
-          <w:szCs w:val="32"/>
-        </w:rPr>
-        <w:t xml:space="preserve">   Serial.println(fieldvalue);</w:t>
-      </w:r>
-    </w:p>
-    <w:p>
-      <w:pPr>
-        <w:rPr>
-          <w:rFonts w:ascii="TH SarabunPSK" w:hAnsi="TH SarabunPSK" w:cs="TH SarabunPSK"/>
-          <w:sz w:val="32"/>
-          <w:szCs w:val="32"/>
-        </w:rPr>
-      </w:pPr>
-      <w:r>
-        <w:rPr>
-          <w:rFonts w:ascii="TH SarabunPSK" w:hAnsi="TH SarabunPSK" w:cs="TH SarabunPSK"/>
-          <w:sz w:val="32"/>
-          <w:szCs w:val="32"/>
-          <w:cs/>
+      <w:proofErr w:type="spellStart"/>
+      <w:r>
+        <w:rPr>
+          <w:rFonts w:ascii="TH SarabunPSK" w:hAnsi="TH SarabunPSK" w:cs="TH SarabunPSK"/>
+          <w:sz w:val="32"/>
+          <w:szCs w:val="32"/>
+        </w:rPr>
+        <w:t>Serial.println</w:t>
+      </w:r>
+      <w:proofErr w:type="spellEnd"/>
+      <w:r>
+        <w:rPr>
+          <w:rFonts w:ascii="TH SarabunPSK" w:hAnsi="TH SarabunPSK" w:cs="TH SarabunPSK"/>
+          <w:sz w:val="32"/>
+          <w:szCs w:val="32"/>
+        </w:rPr>
+        <w:t xml:space="preserve">( </w:t>
+      </w:r>
+      <w:proofErr w:type="spellStart"/>
+      <w:r>
+        <w:rPr>
+          <w:rFonts w:ascii="TH SarabunPSK" w:hAnsi="TH SarabunPSK" w:cs="TH SarabunPSK"/>
+          <w:sz w:val="32"/>
+          <w:szCs w:val="32"/>
+        </w:rPr>
+        <w:t>hc.dist</w:t>
+      </w:r>
+      <w:proofErr w:type="spellEnd"/>
+      <w:r>
+        <w:rPr>
+          <w:rFonts w:ascii="TH SarabunPSK" w:hAnsi="TH SarabunPSK" w:cs="TH SarabunPSK"/>
+          <w:sz w:val="32"/>
+          <w:szCs w:val="32"/>
+        </w:rPr>
+        <w:t>() );</w:t>
+      </w:r>
+    </w:p>
+    <w:p>
+      <w:pPr>
+        <w:rPr>
+          <w:rFonts w:ascii="TH SarabunPSK" w:hAnsi="TH SarabunPSK" w:cs="TH SarabunPSK"/>
+          <w:sz w:val="32"/>
+          <w:szCs w:val="32"/>
+        </w:rPr>
+      </w:pPr>
+      <w:r>
+        <w:rPr>
+          <w:rFonts w:ascii="TH SarabunPSK" w:hAnsi="TH SarabunPSK" w:cs="TH SarabunPSK"/>
+          <w:sz w:val="32"/>
+          <w:szCs w:val="32"/>
         </w:rPr>
         <w:t xml:space="preserve">   </w:t>
       </w:r>
-    </w:p>
-    <w:p>
-      <w:pPr>
-        <w:rPr>
-          <w:rFonts w:ascii="TH SarabunPSK" w:hAnsi="TH SarabunPSK" w:cs="TH SarabunPSK"/>
-          <w:sz w:val="32"/>
-          <w:szCs w:val="32"/>
-        </w:rPr>
-      </w:pPr>
-      <w:r>
-        <w:rPr>
-          <w:rFonts w:ascii="TH SarabunPSK" w:hAnsi="TH SarabunPSK" w:cs="TH SarabunPSK"/>
-          <w:sz w:val="32"/>
-          <w:szCs w:val="32"/>
-        </w:rPr>
-        <w:t xml:space="preserve">    testsw();</w:t>
-      </w:r>
-    </w:p>
-    <w:p>
-      <w:pPr>
-        <w:rPr>
-          <w:rFonts w:ascii="TH SarabunPSK" w:hAnsi="TH SarabunPSK" w:cs="TH SarabunPSK"/>
-          <w:sz w:val="32"/>
-          <w:szCs w:val="32"/>
-        </w:rPr>
-      </w:pPr>
-      <w:r>
-        <w:rPr>
-          <w:rFonts w:ascii="TH SarabunPSK" w:hAnsi="TH SarabunPSK" w:cs="TH SarabunPSK"/>
-          <w:sz w:val="32"/>
-          <w:szCs w:val="32"/>
-        </w:rPr>
-        <w:t xml:space="preserve">    testField(); // function </w:t>
+      <w:proofErr w:type="spellStart"/>
+      <w:r>
+        <w:rPr>
+          <w:rFonts w:ascii="TH SarabunPSK" w:hAnsi="TH SarabunPSK" w:cs="TH SarabunPSK"/>
+          <w:sz w:val="32"/>
+          <w:szCs w:val="32"/>
+        </w:rPr>
+        <w:t>Serial.println</w:t>
+      </w:r>
+      <w:proofErr w:type="spellEnd"/>
+      <w:r>
+        <w:rPr>
+          <w:rFonts w:ascii="TH SarabunPSK" w:hAnsi="TH SarabunPSK" w:cs="TH SarabunPSK"/>
+          <w:sz w:val="32"/>
+          <w:szCs w:val="32"/>
+        </w:rPr>
+        <w:t>(</w:t>
+      </w:r>
+      <w:proofErr w:type="spellStart"/>
+      <w:r>
+        <w:rPr>
+          <w:rFonts w:ascii="TH SarabunPSK" w:hAnsi="TH SarabunPSK" w:cs="TH SarabunPSK"/>
+          <w:sz w:val="32"/>
+          <w:szCs w:val="32"/>
+        </w:rPr>
+        <w:t>fieldvalue</w:t>
+      </w:r>
+      <w:proofErr w:type="spellEnd"/>
+      <w:r>
+        <w:rPr>
+          <w:rFonts w:ascii="TH SarabunPSK" w:hAnsi="TH SarabunPSK" w:cs="TH SarabunPSK"/>
+          <w:sz w:val="32"/>
+          <w:szCs w:val="32"/>
+        </w:rPr>
+        <w:t>);</w:t>
+      </w:r>
+    </w:p>
+    <w:p>
+      <w:pPr>
+        <w:rPr>
+          <w:rFonts w:ascii="TH SarabunPSK" w:hAnsi="TH SarabunPSK" w:cs="TH SarabunPSK"/>
+          <w:sz w:val="32"/>
+          <w:szCs w:val="32"/>
+        </w:rPr>
+      </w:pPr>
+      <w:r>
+        <w:rPr>
+          <w:rFonts w:ascii="TH SarabunPSK" w:hAnsi="TH SarabunPSK" w:cs="TH SarabunPSK"/>
+          <w:sz w:val="32"/>
+          <w:szCs w:val="32"/>
+          <w:cs/>
+        </w:rPr>
+        <w:t xml:space="preserve">   </w:t>
+      </w:r>
+    </w:p>
+    <w:p>
+      <w:pPr>
+        <w:rPr>
+          <w:rFonts w:ascii="TH SarabunPSK" w:hAnsi="TH SarabunPSK" w:cs="TH SarabunPSK"/>
+          <w:sz w:val="32"/>
+          <w:szCs w:val="32"/>
+        </w:rPr>
+      </w:pPr>
+      <w:r>
+        <w:rPr>
+          <w:rFonts w:ascii="TH SarabunPSK" w:hAnsi="TH SarabunPSK" w:cs="TH SarabunPSK"/>
+          <w:sz w:val="32"/>
+          <w:szCs w:val="32"/>
+        </w:rPr>
+        <w:t xml:space="preserve">    </w:t>
+      </w:r>
+      <w:proofErr w:type="spellStart"/>
+      <w:proofErr w:type="gramStart"/>
+      <w:r>
+        <w:rPr>
+          <w:rFonts w:ascii="TH SarabunPSK" w:hAnsi="TH SarabunPSK" w:cs="TH SarabunPSK"/>
+          <w:sz w:val="32"/>
+          <w:szCs w:val="32"/>
+        </w:rPr>
+        <w:t>testsw</w:t>
+      </w:r>
+      <w:proofErr w:type="spellEnd"/>
+      <w:r>
+        <w:rPr>
+          <w:rFonts w:ascii="TH SarabunPSK" w:hAnsi="TH SarabunPSK" w:cs="TH SarabunPSK"/>
+          <w:sz w:val="32"/>
+          <w:szCs w:val="32"/>
+        </w:rPr>
+        <w:t>(</w:t>
+      </w:r>
+      <w:proofErr w:type="gramEnd"/>
+      <w:r>
+        <w:rPr>
+          <w:rFonts w:ascii="TH SarabunPSK" w:hAnsi="TH SarabunPSK" w:cs="TH SarabunPSK"/>
+          <w:sz w:val="32"/>
+          <w:szCs w:val="32"/>
+        </w:rPr>
+        <w:t>);</w:t>
+      </w:r>
+    </w:p>
+    <w:p>
+      <w:pPr>
+        <w:rPr>
+          <w:rFonts w:ascii="TH SarabunPSK" w:hAnsi="TH SarabunPSK" w:cs="TH SarabunPSK"/>
+          <w:sz w:val="32"/>
+          <w:szCs w:val="32"/>
+        </w:rPr>
+      </w:pPr>
+      <w:r>
+        <w:rPr>
+          <w:rFonts w:ascii="TH SarabunPSK" w:hAnsi="TH SarabunPSK" w:cs="TH SarabunPSK"/>
+          <w:sz w:val="32"/>
+          <w:szCs w:val="32"/>
+        </w:rPr>
+        <w:t xml:space="preserve">    </w:t>
+      </w:r>
+      <w:proofErr w:type="spellStart"/>
+      <w:proofErr w:type="gramStart"/>
+      <w:r>
+        <w:rPr>
+          <w:rFonts w:ascii="TH SarabunPSK" w:hAnsi="TH SarabunPSK" w:cs="TH SarabunPSK"/>
+          <w:sz w:val="32"/>
+          <w:szCs w:val="32"/>
+        </w:rPr>
+        <w:t>testField</w:t>
+      </w:r>
+      <w:proofErr w:type="spellEnd"/>
+      <w:r>
+        <w:rPr>
+          <w:rFonts w:ascii="TH SarabunPSK" w:hAnsi="TH SarabunPSK" w:cs="TH SarabunPSK"/>
+          <w:sz w:val="32"/>
+          <w:szCs w:val="32"/>
+        </w:rPr>
+        <w:t>(</w:t>
+      </w:r>
+      <w:proofErr w:type="gramEnd"/>
+      <w:r>
+        <w:rPr>
+          <w:rFonts w:ascii="TH SarabunPSK" w:hAnsi="TH SarabunPSK" w:cs="TH SarabunPSK"/>
+          <w:sz w:val="32"/>
+          <w:szCs w:val="32"/>
+        </w:rPr>
+        <w:t xml:space="preserve">); // function </w:t>
       </w:r>
       <w:r>
         <w:rPr>
@@ -1739,6 +2678,7 @@
         </w:rPr>
         <w:t xml:space="preserve">     if(state==</w:t>
       </w:r>
+      <w:proofErr w:type="gramStart"/>
       <w:r>
         <w:rPr>
           <w:rFonts w:ascii="TH SarabunPSK" w:hAnsi="TH SarabunPSK" w:cs="TH SarabunPSK"/>
@@ -1756,22 +2696,51 @@
         </w:rPr>
         <w:t>{</w:t>
       </w:r>
-    </w:p>
-    <w:p>
-      <w:pPr>
-        <w:rPr>
-          <w:rFonts w:ascii="TH SarabunPSK" w:hAnsi="TH SarabunPSK" w:cs="TH SarabunPSK"/>
-          <w:sz w:val="32"/>
-          <w:szCs w:val="32"/>
-        </w:rPr>
-      </w:pPr>
-      <w:r>
-        <w:rPr>
-          <w:rFonts w:ascii="TH SarabunPSK" w:hAnsi="TH SarabunPSK" w:cs="TH SarabunPSK"/>
-          <w:sz w:val="32"/>
-          <w:szCs w:val="32"/>
-        </w:rPr>
-        <w:t xml:space="preserve">  testsensor(); // function </w:t>
+      <w:proofErr w:type="gramEnd"/>
+    </w:p>
+    <w:p>
+      <w:pPr>
+        <w:rPr>
+          <w:rFonts w:ascii="TH SarabunPSK" w:hAnsi="TH SarabunPSK" w:cs="TH SarabunPSK"/>
+          <w:sz w:val="32"/>
+          <w:szCs w:val="32"/>
+        </w:rPr>
+      </w:pPr>
+      <w:r>
+        <w:rPr>
+          <w:rFonts w:ascii="TH SarabunPSK" w:hAnsi="TH SarabunPSK" w:cs="TH SarabunPSK"/>
+          <w:sz w:val="32"/>
+          <w:szCs w:val="32"/>
+        </w:rPr>
+        <w:t xml:space="preserve">  </w:t>
+      </w:r>
+      <w:proofErr w:type="spellStart"/>
+      <w:proofErr w:type="gramStart"/>
+      <w:r>
+        <w:rPr>
+          <w:rFonts w:ascii="TH SarabunPSK" w:hAnsi="TH SarabunPSK" w:cs="TH SarabunPSK"/>
+          <w:sz w:val="32"/>
+          <w:szCs w:val="32"/>
+        </w:rPr>
+        <w:t>testsensor</w:t>
+      </w:r>
+      <w:proofErr w:type="spellEnd"/>
+      <w:r>
+        <w:rPr>
+          <w:rFonts w:ascii="TH SarabunPSK" w:hAnsi="TH SarabunPSK" w:cs="TH SarabunPSK"/>
+          <w:sz w:val="32"/>
+          <w:szCs w:val="32"/>
+        </w:rPr>
+        <w:t>(</w:t>
+      </w:r>
+      <w:proofErr w:type="gramEnd"/>
+      <w:r>
+        <w:rPr>
+          <w:rFonts w:ascii="TH SarabunPSK" w:hAnsi="TH SarabunPSK" w:cs="TH SarabunPSK"/>
+          <w:sz w:val="32"/>
+          <w:szCs w:val="32"/>
+        </w:rPr>
+        <w:t xml:space="preserve">); // function </w:t>
       </w:r>
       <w:r>
         <w:rPr>
@@ -1814,7 +2783,27 @@
           <w:sz w:val="32"/>
           <w:szCs w:val="32"/>
         </w:rPr>
-        <w:t xml:space="preserve">   if(hc.dist()&gt;=</w:t>
+        <w:t xml:space="preserve">   if(</w:t>
+      </w:r>
+      <w:proofErr w:type="spellStart"/>
+      <w:proofErr w:type="gramStart"/>
+      <w:r>
+        <w:rPr>
+          <w:rFonts w:ascii="TH SarabunPSK" w:hAnsi="TH SarabunPSK" w:cs="TH SarabunPSK"/>
+          <w:sz w:val="32"/>
+          <w:szCs w:val="32"/>
+        </w:rPr>
+        <w:t>hc.dist</w:t>
+      </w:r>
+      <w:proofErr w:type="spellEnd"/>
+      <w:proofErr w:type="gramEnd"/>
+      <w:r>
+        <w:rPr>
+          <w:rFonts w:ascii="TH SarabunPSK" w:hAnsi="TH SarabunPSK" w:cs="TH SarabunPSK"/>
+          <w:sz w:val="32"/>
+          <w:szCs w:val="32"/>
+        </w:rPr>
+        <w:t>()&gt;=</w:t>
       </w:r>
       <w:r>
         <w:rPr>
@@ -1831,7 +2820,25 @@
           <w:sz w:val="32"/>
           <w:szCs w:val="32"/>
         </w:rPr>
-        <w:t>&amp;&amp;sensor_value_A ==</w:t>
+        <w:t>&amp;&amp;</w:t>
+      </w:r>
+      <w:proofErr w:type="spellStart"/>
+      <w:r>
+        <w:rPr>
+          <w:rFonts w:ascii="TH SarabunPSK" w:hAnsi="TH SarabunPSK" w:cs="TH SarabunPSK"/>
+          <w:sz w:val="32"/>
+          <w:szCs w:val="32"/>
+        </w:rPr>
+        <w:t>sensor_value_A</w:t>
+      </w:r>
+      <w:proofErr w:type="spellEnd"/>
+      <w:r>
+        <w:rPr>
+          <w:rFonts w:ascii="TH SarabunPSK" w:hAnsi="TH SarabunPSK" w:cs="TH SarabunPSK"/>
+          <w:sz w:val="32"/>
+          <w:szCs w:val="32"/>
+        </w:rPr>
+        <w:t xml:space="preserve"> ==</w:t>
       </w:r>
       <w:r>
         <w:rPr>
@@ -1848,7 +2855,25 @@
           <w:sz w:val="32"/>
           <w:szCs w:val="32"/>
         </w:rPr>
-        <w:t>&amp;&amp;sensor_value_B==</w:t>
+        <w:t>&amp;&amp;</w:t>
+      </w:r>
+      <w:proofErr w:type="spellStart"/>
+      <w:r>
+        <w:rPr>
+          <w:rFonts w:ascii="TH SarabunPSK" w:hAnsi="TH SarabunPSK" w:cs="TH SarabunPSK"/>
+          <w:sz w:val="32"/>
+          <w:szCs w:val="32"/>
+        </w:rPr>
+        <w:t>sensor_value_B</w:t>
+      </w:r>
+      <w:proofErr w:type="spellEnd"/>
+      <w:r>
+        <w:rPr>
+          <w:rFonts w:ascii="TH SarabunPSK" w:hAnsi="TH SarabunPSK" w:cs="TH SarabunPSK"/>
+          <w:sz w:val="32"/>
+          <w:szCs w:val="32"/>
+        </w:rPr>
+        <w:t>==</w:t>
       </w:r>
       <w:r>
         <w:rPr>
@@ -1865,7 +2890,25 @@
           <w:sz w:val="32"/>
           <w:szCs w:val="32"/>
         </w:rPr>
-        <w:t>&amp;&amp;fieldvalue==</w:t>
+        <w:t>&amp;&amp;</w:t>
+      </w:r>
+      <w:proofErr w:type="spellStart"/>
+      <w:r>
+        <w:rPr>
+          <w:rFonts w:ascii="TH SarabunPSK" w:hAnsi="TH SarabunPSK" w:cs="TH SarabunPSK"/>
+          <w:sz w:val="32"/>
+          <w:szCs w:val="32"/>
+        </w:rPr>
+        <w:t>fieldvalue</w:t>
+      </w:r>
+      <w:proofErr w:type="spellEnd"/>
+      <w:r>
+        <w:rPr>
+          <w:rFonts w:ascii="TH SarabunPSK" w:hAnsi="TH SarabunPSK" w:cs="TH SarabunPSK"/>
+          <w:sz w:val="32"/>
+          <w:szCs w:val="32"/>
+        </w:rPr>
+        <w:t>==</w:t>
       </w:r>
       <w:r>
         <w:rPr>
@@ -1882,7 +2925,25 @@
           <w:sz w:val="32"/>
           <w:szCs w:val="32"/>
         </w:rPr>
-        <w:t xml:space="preserve">{ testforward(); }// function </w:t>
+        <w:t xml:space="preserve">{ </w:t>
+      </w:r>
+      <w:proofErr w:type="spellStart"/>
+      <w:r>
+        <w:rPr>
+          <w:rFonts w:ascii="TH SarabunPSK" w:hAnsi="TH SarabunPSK" w:cs="TH SarabunPSK"/>
+          <w:sz w:val="32"/>
+          <w:szCs w:val="32"/>
+        </w:rPr>
+        <w:t>testforward</w:t>
+      </w:r>
+      <w:proofErr w:type="spellEnd"/>
+      <w:r>
+        <w:rPr>
+          <w:rFonts w:ascii="TH SarabunPSK" w:hAnsi="TH SarabunPSK" w:cs="TH SarabunPSK"/>
+          <w:sz w:val="32"/>
+          <w:szCs w:val="32"/>
+        </w:rPr>
+        <w:t xml:space="preserve">(); }// function </w:t>
       </w:r>
       <w:r>
         <w:rPr>
@@ -1908,7 +2969,27 @@
           <w:sz w:val="32"/>
           <w:szCs w:val="32"/>
         </w:rPr>
-        <w:t xml:space="preserve">      else if(hc.dist()&lt;</w:t>
+        <w:t xml:space="preserve">      else if(</w:t>
+      </w:r>
+      <w:proofErr w:type="spellStart"/>
+      <w:proofErr w:type="gramStart"/>
+      <w:r>
+        <w:rPr>
+          <w:rFonts w:ascii="TH SarabunPSK" w:hAnsi="TH SarabunPSK" w:cs="TH SarabunPSK"/>
+          <w:sz w:val="32"/>
+          <w:szCs w:val="32"/>
+        </w:rPr>
+        <w:t>hc.dist</w:t>
+      </w:r>
+      <w:proofErr w:type="spellEnd"/>
+      <w:proofErr w:type="gramEnd"/>
+      <w:r>
+        <w:rPr>
+          <w:rFonts w:ascii="TH SarabunPSK" w:hAnsi="TH SarabunPSK" w:cs="TH SarabunPSK"/>
+          <w:sz w:val="32"/>
+          <w:szCs w:val="32"/>
+        </w:rPr>
+        <w:t>()&lt;</w:t>
       </w:r>
       <w:r>
         <w:rPr>
@@ -1925,7 +3006,25 @@
           <w:sz w:val="32"/>
           <w:szCs w:val="32"/>
         </w:rPr>
-        <w:t>&amp;&amp;sensor_value_A ==</w:t>
+        <w:t>&amp;&amp;</w:t>
+      </w:r>
+      <w:proofErr w:type="spellStart"/>
+      <w:r>
+        <w:rPr>
+          <w:rFonts w:ascii="TH SarabunPSK" w:hAnsi="TH SarabunPSK" w:cs="TH SarabunPSK"/>
+          <w:sz w:val="32"/>
+          <w:szCs w:val="32"/>
+        </w:rPr>
+        <w:t>sensor_value_A</w:t>
+      </w:r>
+      <w:proofErr w:type="spellEnd"/>
+      <w:r>
+        <w:rPr>
+          <w:rFonts w:ascii="TH SarabunPSK" w:hAnsi="TH SarabunPSK" w:cs="TH SarabunPSK"/>
+          <w:sz w:val="32"/>
+          <w:szCs w:val="32"/>
+        </w:rPr>
+        <w:t xml:space="preserve"> ==</w:t>
       </w:r>
       <w:r>
         <w:rPr>
@@ -1942,7 +3041,25 @@
           <w:sz w:val="32"/>
           <w:szCs w:val="32"/>
         </w:rPr>
-        <w:t>&amp;&amp;sensor_value_B==</w:t>
+        <w:t>&amp;&amp;</w:t>
+      </w:r>
+      <w:proofErr w:type="spellStart"/>
+      <w:r>
+        <w:rPr>
+          <w:rFonts w:ascii="TH SarabunPSK" w:hAnsi="TH SarabunPSK" w:cs="TH SarabunPSK"/>
+          <w:sz w:val="32"/>
+          <w:szCs w:val="32"/>
+        </w:rPr>
+        <w:t>sensor_value_B</w:t>
+      </w:r>
+      <w:proofErr w:type="spellEnd"/>
+      <w:r>
+        <w:rPr>
+          <w:rFonts w:ascii="TH SarabunPSK" w:hAnsi="TH SarabunPSK" w:cs="TH SarabunPSK"/>
+          <w:sz w:val="32"/>
+          <w:szCs w:val="32"/>
+        </w:rPr>
+        <w:t>==</w:t>
       </w:r>
       <w:r>
         <w:rPr>
@@ -1959,7 +3076,25 @@
           <w:sz w:val="32"/>
           <w:szCs w:val="32"/>
         </w:rPr>
-        <w:t xml:space="preserve">{ testMoveleft(); } // function </w:t>
+        <w:t xml:space="preserve">{ </w:t>
+      </w:r>
+      <w:proofErr w:type="spellStart"/>
+      <w:r>
+        <w:rPr>
+          <w:rFonts w:ascii="TH SarabunPSK" w:hAnsi="TH SarabunPSK" w:cs="TH SarabunPSK"/>
+          <w:sz w:val="32"/>
+          <w:szCs w:val="32"/>
+        </w:rPr>
+        <w:t>testMoveleft</w:t>
+      </w:r>
+      <w:proofErr w:type="spellEnd"/>
+      <w:r>
+        <w:rPr>
+          <w:rFonts w:ascii="TH SarabunPSK" w:hAnsi="TH SarabunPSK" w:cs="TH SarabunPSK"/>
+          <w:sz w:val="32"/>
+          <w:szCs w:val="32"/>
+        </w:rPr>
+        <w:t xml:space="preserve">(); } // function </w:t>
       </w:r>
       <w:r>
         <w:rPr>
@@ -1985,7 +3120,27 @@
           <w:sz w:val="32"/>
           <w:szCs w:val="32"/>
         </w:rPr>
-        <w:t xml:space="preserve">        else if(hc.dist()&lt;</w:t>
+        <w:t xml:space="preserve">        else if(</w:t>
+      </w:r>
+      <w:proofErr w:type="spellStart"/>
+      <w:proofErr w:type="gramStart"/>
+      <w:r>
+        <w:rPr>
+          <w:rFonts w:ascii="TH SarabunPSK" w:hAnsi="TH SarabunPSK" w:cs="TH SarabunPSK"/>
+          <w:sz w:val="32"/>
+          <w:szCs w:val="32"/>
+        </w:rPr>
+        <w:t>hc.dist</w:t>
+      </w:r>
+      <w:proofErr w:type="spellEnd"/>
+      <w:proofErr w:type="gramEnd"/>
+      <w:r>
+        <w:rPr>
+          <w:rFonts w:ascii="TH SarabunPSK" w:hAnsi="TH SarabunPSK" w:cs="TH SarabunPSK"/>
+          <w:sz w:val="32"/>
+          <w:szCs w:val="32"/>
+        </w:rPr>
+        <w:t>()&lt;</w:t>
       </w:r>
       <w:r>
         <w:rPr>
@@ -2002,7 +3157,25 @@
           <w:sz w:val="32"/>
           <w:szCs w:val="32"/>
         </w:rPr>
-        <w:t>&amp;&amp;sensor_value_A ==</w:t>
+        <w:t>&amp;&amp;</w:t>
+      </w:r>
+      <w:proofErr w:type="spellStart"/>
+      <w:r>
+        <w:rPr>
+          <w:rFonts w:ascii="TH SarabunPSK" w:hAnsi="TH SarabunPSK" w:cs="TH SarabunPSK"/>
+          <w:sz w:val="32"/>
+          <w:szCs w:val="32"/>
+        </w:rPr>
+        <w:t>sensor_value_A</w:t>
+      </w:r>
+      <w:proofErr w:type="spellEnd"/>
+      <w:r>
+        <w:rPr>
+          <w:rFonts w:ascii="TH SarabunPSK" w:hAnsi="TH SarabunPSK" w:cs="TH SarabunPSK"/>
+          <w:sz w:val="32"/>
+          <w:szCs w:val="32"/>
+        </w:rPr>
+        <w:t xml:space="preserve"> ==</w:t>
       </w:r>
       <w:r>
         <w:rPr>
@@ -2019,7 +3192,25 @@
           <w:sz w:val="32"/>
           <w:szCs w:val="32"/>
         </w:rPr>
-        <w:t>&amp;&amp;sensor_value_B==</w:t>
+        <w:t>&amp;&amp;</w:t>
+      </w:r>
+      <w:proofErr w:type="spellStart"/>
+      <w:r>
+        <w:rPr>
+          <w:rFonts w:ascii="TH SarabunPSK" w:hAnsi="TH SarabunPSK" w:cs="TH SarabunPSK"/>
+          <w:sz w:val="32"/>
+          <w:szCs w:val="32"/>
+        </w:rPr>
+        <w:t>sensor_value_B</w:t>
+      </w:r>
+      <w:proofErr w:type="spellEnd"/>
+      <w:r>
+        <w:rPr>
+          <w:rFonts w:ascii="TH SarabunPSK" w:hAnsi="TH SarabunPSK" w:cs="TH SarabunPSK"/>
+          <w:sz w:val="32"/>
+          <w:szCs w:val="32"/>
+        </w:rPr>
+        <w:t>==</w:t>
       </w:r>
       <w:r>
         <w:rPr>
@@ -2036,7 +3227,25 @@
           <w:sz w:val="32"/>
           <w:szCs w:val="32"/>
         </w:rPr>
-        <w:t xml:space="preserve">{ testMoveright(); } // function </w:t>
+        <w:t xml:space="preserve">{ </w:t>
+      </w:r>
+      <w:proofErr w:type="spellStart"/>
+      <w:r>
+        <w:rPr>
+          <w:rFonts w:ascii="TH SarabunPSK" w:hAnsi="TH SarabunPSK" w:cs="TH SarabunPSK"/>
+          <w:sz w:val="32"/>
+          <w:szCs w:val="32"/>
+        </w:rPr>
+        <w:t>testMoveright</w:t>
+      </w:r>
+      <w:proofErr w:type="spellEnd"/>
+      <w:r>
+        <w:rPr>
+          <w:rFonts w:ascii="TH SarabunPSK" w:hAnsi="TH SarabunPSK" w:cs="TH SarabunPSK"/>
+          <w:sz w:val="32"/>
+          <w:szCs w:val="32"/>
+        </w:rPr>
+        <w:t xml:space="preserve">(); } // function </w:t>
       </w:r>
       <w:r>
         <w:rPr>
@@ -2062,7 +3271,27 @@
           <w:sz w:val="32"/>
           <w:szCs w:val="32"/>
         </w:rPr>
-        <w:t xml:space="preserve">          else if (hc.dist()&lt;</w:t>
+        <w:t xml:space="preserve">          else if (</w:t>
+      </w:r>
+      <w:proofErr w:type="spellStart"/>
+      <w:proofErr w:type="gramStart"/>
+      <w:r>
+        <w:rPr>
+          <w:rFonts w:ascii="TH SarabunPSK" w:hAnsi="TH SarabunPSK" w:cs="TH SarabunPSK"/>
+          <w:sz w:val="32"/>
+          <w:szCs w:val="32"/>
+        </w:rPr>
+        <w:t>hc.dist</w:t>
+      </w:r>
+      <w:proofErr w:type="spellEnd"/>
+      <w:proofErr w:type="gramEnd"/>
+      <w:r>
+        <w:rPr>
+          <w:rFonts w:ascii="TH SarabunPSK" w:hAnsi="TH SarabunPSK" w:cs="TH SarabunPSK"/>
+          <w:sz w:val="32"/>
+          <w:szCs w:val="32"/>
+        </w:rPr>
+        <w:t>()&lt;</w:t>
       </w:r>
       <w:r>
         <w:rPr>
@@ -2079,7 +3308,25 @@
           <w:sz w:val="32"/>
           <w:szCs w:val="32"/>
         </w:rPr>
-        <w:t>&amp;&amp;sensor_value_A ==</w:t>
+        <w:t>&amp;&amp;</w:t>
+      </w:r>
+      <w:proofErr w:type="spellStart"/>
+      <w:r>
+        <w:rPr>
+          <w:rFonts w:ascii="TH SarabunPSK" w:hAnsi="TH SarabunPSK" w:cs="TH SarabunPSK"/>
+          <w:sz w:val="32"/>
+          <w:szCs w:val="32"/>
+        </w:rPr>
+        <w:t>sensor_value_A</w:t>
+      </w:r>
+      <w:proofErr w:type="spellEnd"/>
+      <w:r>
+        <w:rPr>
+          <w:rFonts w:ascii="TH SarabunPSK" w:hAnsi="TH SarabunPSK" w:cs="TH SarabunPSK"/>
+          <w:sz w:val="32"/>
+          <w:szCs w:val="32"/>
+        </w:rPr>
+        <w:t xml:space="preserve"> ==</w:t>
       </w:r>
       <w:r>
         <w:rPr>
@@ -2096,7 +3343,25 @@
           <w:sz w:val="32"/>
           <w:szCs w:val="32"/>
         </w:rPr>
-        <w:t>&amp;sensor_value_B==</w:t>
+        <w:t>&amp;</w:t>
+      </w:r>
+      <w:proofErr w:type="spellStart"/>
+      <w:r>
+        <w:rPr>
+          <w:rFonts w:ascii="TH SarabunPSK" w:hAnsi="TH SarabunPSK" w:cs="TH SarabunPSK"/>
+          <w:sz w:val="32"/>
+          <w:szCs w:val="32"/>
+        </w:rPr>
+        <w:t>sensor_value_B</w:t>
+      </w:r>
+      <w:proofErr w:type="spellEnd"/>
+      <w:r>
+        <w:rPr>
+          <w:rFonts w:ascii="TH SarabunPSK" w:hAnsi="TH SarabunPSK" w:cs="TH SarabunPSK"/>
+          <w:sz w:val="32"/>
+          <w:szCs w:val="32"/>
+        </w:rPr>
+        <w:t>==</w:t>
       </w:r>
       <w:r>
         <w:rPr>
@@ -2113,7 +3378,25 @@
           <w:sz w:val="32"/>
           <w:szCs w:val="32"/>
         </w:rPr>
-        <w:t xml:space="preserve">{  testBreak(); } // function </w:t>
+        <w:t xml:space="preserve">{  </w:t>
+      </w:r>
+      <w:proofErr w:type="spellStart"/>
+      <w:r>
+        <w:rPr>
+          <w:rFonts w:ascii="TH SarabunPSK" w:hAnsi="TH SarabunPSK" w:cs="TH SarabunPSK"/>
+          <w:sz w:val="32"/>
+          <w:szCs w:val="32"/>
+        </w:rPr>
+        <w:t>testBreak</w:t>
+      </w:r>
+      <w:proofErr w:type="spellEnd"/>
+      <w:r>
+        <w:rPr>
+          <w:rFonts w:ascii="TH SarabunPSK" w:hAnsi="TH SarabunPSK" w:cs="TH SarabunPSK"/>
+          <w:sz w:val="32"/>
+          <w:szCs w:val="32"/>
+        </w:rPr>
+        <w:t xml:space="preserve">(); } // function </w:t>
       </w:r>
       <w:r>
         <w:rPr>
@@ -2140,8 +3423,27 @@
           <w:szCs w:val="32"/>
         </w:rPr>
         <w:lastRenderedPageBreak/>
-        <w:t xml:space="preserve">             else if(fieldvalue==</w:t>
-      </w:r>
+        <w:t xml:space="preserve">             else if(</w:t>
+      </w:r>
+      <w:proofErr w:type="spellStart"/>
+      <w:r>
+        <w:rPr>
+          <w:rFonts w:ascii="TH SarabunPSK" w:hAnsi="TH SarabunPSK" w:cs="TH SarabunPSK"/>
+          <w:sz w:val="32"/>
+          <w:szCs w:val="32"/>
+        </w:rPr>
+        <w:t>fieldvalue</w:t>
+      </w:r>
+      <w:proofErr w:type="spellEnd"/>
+      <w:r>
+        <w:rPr>
+          <w:rFonts w:ascii="TH SarabunPSK" w:hAnsi="TH SarabunPSK" w:cs="TH SarabunPSK"/>
+          <w:sz w:val="32"/>
+          <w:szCs w:val="32"/>
+        </w:rPr>
+        <w:t>==</w:t>
+      </w:r>
+      <w:proofErr w:type="gramStart"/>
       <w:r>
         <w:rPr>
           <w:rFonts w:ascii="TH SarabunPSK" w:hAnsi="TH SarabunPSK" w:cs="TH SarabunPSK"/>
@@ -2157,7 +3459,34 @@
           <w:sz w:val="32"/>
           <w:szCs w:val="32"/>
         </w:rPr>
-        <w:t>{  testStop(); delay(</w:t>
+        <w:t>{</w:t>
+      </w:r>
+      <w:proofErr w:type="gramEnd"/>
+      <w:r>
+        <w:rPr>
+          <w:rFonts w:ascii="TH SarabunPSK" w:hAnsi="TH SarabunPSK" w:cs="TH SarabunPSK"/>
+          <w:sz w:val="32"/>
+          <w:szCs w:val="32"/>
+        </w:rPr>
+        <w:t xml:space="preserve">  </w:t>
+      </w:r>
+      <w:proofErr w:type="spellStart"/>
+      <w:r>
+        <w:rPr>
+          <w:rFonts w:ascii="TH SarabunPSK" w:hAnsi="TH SarabunPSK" w:cs="TH SarabunPSK"/>
+          <w:sz w:val="32"/>
+          <w:szCs w:val="32"/>
+        </w:rPr>
+        <w:t>testStop</w:t>
+      </w:r>
+      <w:proofErr w:type="spellEnd"/>
+      <w:r>
+        <w:rPr>
+          <w:rFonts w:ascii="TH SarabunPSK" w:hAnsi="TH SarabunPSK" w:cs="TH SarabunPSK"/>
+          <w:sz w:val="32"/>
+          <w:szCs w:val="32"/>
+        </w:rPr>
+        <w:t>(); delay(</w:t>
       </w:r>
       <w:r>
         <w:rPr>
@@ -2174,7 +3503,43 @@
           <w:sz w:val="32"/>
           <w:szCs w:val="32"/>
         </w:rPr>
-        <w:t xml:space="preserve">; testReturn();} // funtion </w:t>
+        <w:t xml:space="preserve">; </w:t>
+      </w:r>
+      <w:proofErr w:type="spellStart"/>
+      <w:r>
+        <w:rPr>
+          <w:rFonts w:ascii="TH SarabunPSK" w:hAnsi="TH SarabunPSK" w:cs="TH SarabunPSK"/>
+          <w:sz w:val="32"/>
+          <w:szCs w:val="32"/>
+        </w:rPr>
+        <w:t>testReturn</w:t>
+      </w:r>
+      <w:proofErr w:type="spellEnd"/>
+      <w:r>
+        <w:rPr>
+          <w:rFonts w:ascii="TH SarabunPSK" w:hAnsi="TH SarabunPSK" w:cs="TH SarabunPSK"/>
+          <w:sz w:val="32"/>
+          <w:szCs w:val="32"/>
+        </w:rPr>
+        <w:t xml:space="preserve">();} // </w:t>
+      </w:r>
+      <w:proofErr w:type="spellStart"/>
+      <w:r>
+        <w:rPr>
+          <w:rFonts w:ascii="TH SarabunPSK" w:hAnsi="TH SarabunPSK" w:cs="TH SarabunPSK"/>
+          <w:sz w:val="32"/>
+          <w:szCs w:val="32"/>
+        </w:rPr>
+        <w:t>funtion</w:t>
+      </w:r>
+      <w:proofErr w:type="spellEnd"/>
+      <w:r>
+        <w:rPr>
+          <w:rFonts w:ascii="TH SarabunPSK" w:hAnsi="TH SarabunPSK" w:cs="TH SarabunPSK"/>
+          <w:sz w:val="32"/>
+          <w:szCs w:val="32"/>
+        </w:rPr>
+        <w:t xml:space="preserve"> </w:t>
       </w:r>
       <w:r>
         <w:rPr>
@@ -2217,8 +3582,27 @@
           <w:sz w:val="32"/>
           <w:szCs w:val="32"/>
         </w:rPr>
-        <w:t xml:space="preserve">                 else if(fieldvalue==</w:t>
-      </w:r>
+        <w:t xml:space="preserve">                 else if(</w:t>
+      </w:r>
+      <w:proofErr w:type="spellStart"/>
+      <w:r>
+        <w:rPr>
+          <w:rFonts w:ascii="TH SarabunPSK" w:hAnsi="TH SarabunPSK" w:cs="TH SarabunPSK"/>
+          <w:sz w:val="32"/>
+          <w:szCs w:val="32"/>
+        </w:rPr>
+        <w:t>fieldvalue</w:t>
+      </w:r>
+      <w:proofErr w:type="spellEnd"/>
+      <w:r>
+        <w:rPr>
+          <w:rFonts w:ascii="TH SarabunPSK" w:hAnsi="TH SarabunPSK" w:cs="TH SarabunPSK"/>
+          <w:sz w:val="32"/>
+          <w:szCs w:val="32"/>
+        </w:rPr>
+        <w:t>==</w:t>
+      </w:r>
+      <w:proofErr w:type="gramStart"/>
       <w:r>
         <w:rPr>
           <w:rFonts w:ascii="TH SarabunPSK" w:hAnsi="TH SarabunPSK" w:cs="TH SarabunPSK"/>
@@ -2234,7 +3618,34 @@
           <w:sz w:val="32"/>
           <w:szCs w:val="32"/>
         </w:rPr>
-        <w:t>{  testStop(); delay(</w:t>
+        <w:t>{</w:t>
+      </w:r>
+      <w:proofErr w:type="gramEnd"/>
+      <w:r>
+        <w:rPr>
+          <w:rFonts w:ascii="TH SarabunPSK" w:hAnsi="TH SarabunPSK" w:cs="TH SarabunPSK"/>
+          <w:sz w:val="32"/>
+          <w:szCs w:val="32"/>
+        </w:rPr>
+        <w:t xml:space="preserve">  </w:t>
+      </w:r>
+      <w:proofErr w:type="spellStart"/>
+      <w:r>
+        <w:rPr>
+          <w:rFonts w:ascii="TH SarabunPSK" w:hAnsi="TH SarabunPSK" w:cs="TH SarabunPSK"/>
+          <w:sz w:val="32"/>
+          <w:szCs w:val="32"/>
+        </w:rPr>
+        <w:t>testStop</w:t>
+      </w:r>
+      <w:proofErr w:type="spellEnd"/>
+      <w:r>
+        <w:rPr>
+          <w:rFonts w:ascii="TH SarabunPSK" w:hAnsi="TH SarabunPSK" w:cs="TH SarabunPSK"/>
+          <w:sz w:val="32"/>
+          <w:szCs w:val="32"/>
+        </w:rPr>
+        <w:t>(); delay(</w:t>
       </w:r>
       <w:r>
         <w:rPr>
@@ -2251,25 +3662,62 @@
           <w:sz w:val="32"/>
           <w:szCs w:val="32"/>
         </w:rPr>
-        <w:t xml:space="preserve">; testMoveleft();} </w:t>
-      </w:r>
-    </w:p>
-    <w:p>
-      <w:pPr>
-        <w:rPr>
-          <w:rFonts w:ascii="TH SarabunPSK" w:hAnsi="TH SarabunPSK" w:cs="TH SarabunPSK"/>
-          <w:sz w:val="32"/>
-          <w:szCs w:val="32"/>
-        </w:rPr>
-      </w:pPr>
-      <w:r>
-        <w:rPr>
-          <w:rFonts w:ascii="TH SarabunPSK" w:hAnsi="TH SarabunPSK" w:cs="TH SarabunPSK"/>
-          <w:sz w:val="32"/>
-          <w:szCs w:val="32"/>
-        </w:rPr>
-        <w:t xml:space="preserve">                     else if(fieldvalue==</w:t>
-      </w:r>
+        <w:t xml:space="preserve">; </w:t>
+      </w:r>
+      <w:proofErr w:type="spellStart"/>
+      <w:r>
+        <w:rPr>
+          <w:rFonts w:ascii="TH SarabunPSK" w:hAnsi="TH SarabunPSK" w:cs="TH SarabunPSK"/>
+          <w:sz w:val="32"/>
+          <w:szCs w:val="32"/>
+        </w:rPr>
+        <w:t>testMoveleft</w:t>
+      </w:r>
+      <w:proofErr w:type="spellEnd"/>
+      <w:r>
+        <w:rPr>
+          <w:rFonts w:ascii="TH SarabunPSK" w:hAnsi="TH SarabunPSK" w:cs="TH SarabunPSK"/>
+          <w:sz w:val="32"/>
+          <w:szCs w:val="32"/>
+        </w:rPr>
+        <w:t xml:space="preserve">();} </w:t>
+      </w:r>
+    </w:p>
+    <w:p>
+      <w:pPr>
+        <w:rPr>
+          <w:rFonts w:ascii="TH SarabunPSK" w:hAnsi="TH SarabunPSK" w:cs="TH SarabunPSK"/>
+          <w:sz w:val="32"/>
+          <w:szCs w:val="32"/>
+        </w:rPr>
+      </w:pPr>
+      <w:r>
+        <w:rPr>
+          <w:rFonts w:ascii="TH SarabunPSK" w:hAnsi="TH SarabunPSK" w:cs="TH SarabunPSK"/>
+          <w:sz w:val="32"/>
+          <w:szCs w:val="32"/>
+        </w:rPr>
+        <w:t xml:space="preserve">                     else if(</w:t>
+      </w:r>
+      <w:proofErr w:type="spellStart"/>
+      <w:r>
+        <w:rPr>
+          <w:rFonts w:ascii="TH SarabunPSK" w:hAnsi="TH SarabunPSK" w:cs="TH SarabunPSK"/>
+          <w:sz w:val="32"/>
+          <w:szCs w:val="32"/>
+        </w:rPr>
+        <w:t>fieldvalue</w:t>
+      </w:r>
+      <w:proofErr w:type="spellEnd"/>
+      <w:r>
+        <w:rPr>
+          <w:rFonts w:ascii="TH SarabunPSK" w:hAnsi="TH SarabunPSK" w:cs="TH SarabunPSK"/>
+          <w:sz w:val="32"/>
+          <w:szCs w:val="32"/>
+        </w:rPr>
+        <w:t>==</w:t>
+      </w:r>
+      <w:proofErr w:type="gramStart"/>
       <w:r>
         <w:rPr>
           <w:rFonts w:ascii="TH SarabunPSK" w:hAnsi="TH SarabunPSK" w:cs="TH SarabunPSK"/>
@@ -2285,7 +3733,34 @@
           <w:sz w:val="32"/>
           <w:szCs w:val="32"/>
         </w:rPr>
-        <w:t>{  testStop(); delay(</w:t>
+        <w:t>{</w:t>
+      </w:r>
+      <w:proofErr w:type="gramEnd"/>
+      <w:r>
+        <w:rPr>
+          <w:rFonts w:ascii="TH SarabunPSK" w:hAnsi="TH SarabunPSK" w:cs="TH SarabunPSK"/>
+          <w:sz w:val="32"/>
+          <w:szCs w:val="32"/>
+        </w:rPr>
+        <w:t xml:space="preserve">  </w:t>
+      </w:r>
+      <w:proofErr w:type="spellStart"/>
+      <w:r>
+        <w:rPr>
+          <w:rFonts w:ascii="TH SarabunPSK" w:hAnsi="TH SarabunPSK" w:cs="TH SarabunPSK"/>
+          <w:sz w:val="32"/>
+          <w:szCs w:val="32"/>
+        </w:rPr>
+        <w:t>testStop</w:t>
+      </w:r>
+      <w:proofErr w:type="spellEnd"/>
+      <w:r>
+        <w:rPr>
+          <w:rFonts w:ascii="TH SarabunPSK" w:hAnsi="TH SarabunPSK" w:cs="TH SarabunPSK"/>
+          <w:sz w:val="32"/>
+          <w:szCs w:val="32"/>
+        </w:rPr>
+        <w:t>(); delay(</w:t>
       </w:r>
       <w:r>
         <w:rPr>
@@ -2302,24 +3777,70 @@
           <w:sz w:val="32"/>
           <w:szCs w:val="32"/>
         </w:rPr>
-        <w:t>; testMoveright();}</w:t>
-      </w:r>
-    </w:p>
-    <w:p>
-      <w:pPr>
-        <w:rPr>
-          <w:rFonts w:ascii="TH SarabunPSK" w:hAnsi="TH SarabunPSK" w:cs="TH SarabunPSK"/>
-          <w:sz w:val="32"/>
-          <w:szCs w:val="32"/>
-        </w:rPr>
-      </w:pPr>
-      <w:r>
-        <w:rPr>
-          <w:rFonts w:ascii="TH SarabunPSK" w:hAnsi="TH SarabunPSK" w:cs="TH SarabunPSK"/>
-          <w:sz w:val="32"/>
-          <w:szCs w:val="32"/>
-        </w:rPr>
-        <w:t xml:space="preserve">                else testStop(); // function </w:t>
+        <w:t xml:space="preserve">; </w:t>
+      </w:r>
+      <w:proofErr w:type="spellStart"/>
+      <w:r>
+        <w:rPr>
+          <w:rFonts w:ascii="TH SarabunPSK" w:hAnsi="TH SarabunPSK" w:cs="TH SarabunPSK"/>
+          <w:sz w:val="32"/>
+          <w:szCs w:val="32"/>
+        </w:rPr>
+        <w:t>testMoveright</w:t>
+      </w:r>
+      <w:proofErr w:type="spellEnd"/>
+      <w:r>
+        <w:rPr>
+          <w:rFonts w:ascii="TH SarabunPSK" w:hAnsi="TH SarabunPSK" w:cs="TH SarabunPSK"/>
+          <w:sz w:val="32"/>
+          <w:szCs w:val="32"/>
+        </w:rPr>
+        <w:t>();}</w:t>
+      </w:r>
+    </w:p>
+    <w:p>
+      <w:pPr>
+        <w:rPr>
+          <w:rFonts w:ascii="TH SarabunPSK" w:hAnsi="TH SarabunPSK" w:cs="TH SarabunPSK"/>
+          <w:sz w:val="32"/>
+          <w:szCs w:val="32"/>
+        </w:rPr>
+      </w:pPr>
+      <w:r>
+        <w:rPr>
+          <w:rFonts w:ascii="TH SarabunPSK" w:hAnsi="TH SarabunPSK" w:cs="TH SarabunPSK"/>
+          <w:sz w:val="32"/>
+          <w:szCs w:val="32"/>
+        </w:rPr>
+        <w:t xml:space="preserve">                else </w:t>
+      </w:r>
+      <w:proofErr w:type="spellStart"/>
+      <w:proofErr w:type="gramStart"/>
+      <w:r>
+        <w:rPr>
+          <w:rFonts w:ascii="TH SarabunPSK" w:hAnsi="TH SarabunPSK" w:cs="TH SarabunPSK"/>
+          <w:sz w:val="32"/>
+          <w:szCs w:val="32"/>
+        </w:rPr>
+        <w:t>testStop</w:t>
+      </w:r>
+      <w:proofErr w:type="spellEnd"/>
+      <w:r>
+        <w:rPr>
+          <w:rFonts w:ascii="TH SarabunPSK" w:hAnsi="TH SarabunPSK" w:cs="TH SarabunPSK"/>
+          <w:sz w:val="32"/>
+          <w:szCs w:val="32"/>
+        </w:rPr>
+        <w:t>(</w:t>
+      </w:r>
+      <w:proofErr w:type="gramEnd"/>
+      <w:r>
+        <w:rPr>
+          <w:rFonts w:ascii="TH SarabunPSK" w:hAnsi="TH SarabunPSK" w:cs="TH SarabunPSK"/>
+          <w:sz w:val="32"/>
+          <w:szCs w:val="32"/>
+        </w:rPr>
+        <w:t xml:space="preserve">); // function </w:t>
       </w:r>
       <w:r>
         <w:rPr>
@@ -2365,6 +3886,7 @@
         </w:rPr>
         <w:t xml:space="preserve">              // ** ล้อแบบ </w:t>
       </w:r>
+      <w:proofErr w:type="spellStart"/>
       <w:r>
         <w:rPr>
           <w:rFonts w:ascii="TH SarabunPSK" w:hAnsi="TH SarabunPSK" w:cs="TH SarabunPSK"/>
@@ -2373,6 +3895,7 @@
         </w:rPr>
         <w:t>mecanum</w:t>
       </w:r>
+      <w:proofErr w:type="spellEnd"/>
     </w:p>
     <w:p>
       <w:pPr>
@@ -2564,6 +4087,7 @@
         </w:rPr>
         <w:t xml:space="preserve">    else if (state==</w:t>
       </w:r>
+      <w:proofErr w:type="gramStart"/>
       <w:r>
         <w:rPr>
           <w:rFonts w:ascii="TH SarabunPSK" w:hAnsi="TH SarabunPSK" w:cs="TH SarabunPSK"/>
@@ -2581,39 +4105,88 @@
         </w:rPr>
         <w:t>{</w:t>
       </w:r>
-    </w:p>
-    <w:p>
-      <w:pPr>
-        <w:rPr>
-          <w:rFonts w:ascii="TH SarabunPSK" w:hAnsi="TH SarabunPSK" w:cs="TH SarabunPSK"/>
-          <w:sz w:val="32"/>
-          <w:szCs w:val="32"/>
-        </w:rPr>
-      </w:pPr>
-      <w:r>
-        <w:rPr>
-          <w:rFonts w:ascii="TH SarabunPSK" w:hAnsi="TH SarabunPSK" w:cs="TH SarabunPSK"/>
-          <w:sz w:val="32"/>
-          <w:szCs w:val="32"/>
-        </w:rPr>
-        <w:t xml:space="preserve">      testsensor();</w:t>
-      </w:r>
-    </w:p>
-    <w:p>
-      <w:pPr>
-        <w:rPr>
-          <w:rFonts w:ascii="TH SarabunPSK" w:hAnsi="TH SarabunPSK" w:cs="TH SarabunPSK"/>
-          <w:sz w:val="32"/>
-          <w:szCs w:val="32"/>
-        </w:rPr>
-      </w:pPr>
-      <w:r>
-        <w:rPr>
-          <w:rFonts w:ascii="TH SarabunPSK" w:hAnsi="TH SarabunPSK" w:cs="TH SarabunPSK"/>
-          <w:sz w:val="32"/>
-          <w:szCs w:val="32"/>
-        </w:rPr>
-        <w:t xml:space="preserve">   if(hc.dist()&lt;=</w:t>
+      <w:proofErr w:type="gramEnd"/>
+    </w:p>
+    <w:p>
+      <w:pPr>
+        <w:rPr>
+          <w:rFonts w:ascii="TH SarabunPSK" w:hAnsi="TH SarabunPSK" w:cs="TH SarabunPSK"/>
+          <w:sz w:val="32"/>
+          <w:szCs w:val="32"/>
+        </w:rPr>
+      </w:pPr>
+      <w:r>
+        <w:rPr>
+          <w:rFonts w:ascii="TH SarabunPSK" w:hAnsi="TH SarabunPSK" w:cs="TH SarabunPSK"/>
+          <w:sz w:val="32"/>
+          <w:szCs w:val="32"/>
+        </w:rPr>
+        <w:t xml:space="preserve">      </w:t>
+      </w:r>
+      <w:proofErr w:type="spellStart"/>
+      <w:proofErr w:type="gramStart"/>
+      <w:r>
+        <w:rPr>
+          <w:rFonts w:ascii="TH SarabunPSK" w:hAnsi="TH SarabunPSK" w:cs="TH SarabunPSK"/>
+          <w:sz w:val="32"/>
+          <w:szCs w:val="32"/>
+        </w:rPr>
+        <w:t>testsensor</w:t>
+      </w:r>
+      <w:proofErr w:type="spellEnd"/>
+      <w:r>
+        <w:rPr>
+          <w:rFonts w:ascii="TH SarabunPSK" w:hAnsi="TH SarabunPSK" w:cs="TH SarabunPSK"/>
+          <w:sz w:val="32"/>
+          <w:szCs w:val="32"/>
+        </w:rPr>
+        <w:t>(</w:t>
+      </w:r>
+      <w:proofErr w:type="gramEnd"/>
+      <w:r>
+        <w:rPr>
+          <w:rFonts w:ascii="TH SarabunPSK" w:hAnsi="TH SarabunPSK" w:cs="TH SarabunPSK"/>
+          <w:sz w:val="32"/>
+          <w:szCs w:val="32"/>
+        </w:rPr>
+        <w:t>);</w:t>
+      </w:r>
+    </w:p>
+    <w:p>
+      <w:pPr>
+        <w:rPr>
+          <w:rFonts w:ascii="TH SarabunPSK" w:hAnsi="TH SarabunPSK" w:cs="TH SarabunPSK"/>
+          <w:sz w:val="32"/>
+          <w:szCs w:val="32"/>
+        </w:rPr>
+      </w:pPr>
+      <w:r>
+        <w:rPr>
+          <w:rFonts w:ascii="TH SarabunPSK" w:hAnsi="TH SarabunPSK" w:cs="TH SarabunPSK"/>
+          <w:sz w:val="32"/>
+          <w:szCs w:val="32"/>
+        </w:rPr>
+        <w:t xml:space="preserve">   if(</w:t>
+      </w:r>
+      <w:proofErr w:type="spellStart"/>
+      <w:proofErr w:type="gramStart"/>
+      <w:r>
+        <w:rPr>
+          <w:rFonts w:ascii="TH SarabunPSK" w:hAnsi="TH SarabunPSK" w:cs="TH SarabunPSK"/>
+          <w:sz w:val="32"/>
+          <w:szCs w:val="32"/>
+        </w:rPr>
+        <w:t>hc.dist</w:t>
+      </w:r>
+      <w:proofErr w:type="spellEnd"/>
+      <w:proofErr w:type="gramEnd"/>
+      <w:r>
+        <w:rPr>
+          <w:rFonts w:ascii="TH SarabunPSK" w:hAnsi="TH SarabunPSK" w:cs="TH SarabunPSK"/>
+          <w:sz w:val="32"/>
+          <w:szCs w:val="32"/>
+        </w:rPr>
+        <w:t>()&lt;=</w:t>
       </w:r>
       <w:r>
         <w:rPr>
@@ -2630,7 +4203,25 @@
           <w:sz w:val="32"/>
           <w:szCs w:val="32"/>
         </w:rPr>
-        <w:t>&amp;&amp;sensor_value_A ==</w:t>
+        <w:t>&amp;&amp;</w:t>
+      </w:r>
+      <w:proofErr w:type="spellStart"/>
+      <w:r>
+        <w:rPr>
+          <w:rFonts w:ascii="TH SarabunPSK" w:hAnsi="TH SarabunPSK" w:cs="TH SarabunPSK"/>
+          <w:sz w:val="32"/>
+          <w:szCs w:val="32"/>
+        </w:rPr>
+        <w:t>sensor_value_A</w:t>
+      </w:r>
+      <w:proofErr w:type="spellEnd"/>
+      <w:r>
+        <w:rPr>
+          <w:rFonts w:ascii="TH SarabunPSK" w:hAnsi="TH SarabunPSK" w:cs="TH SarabunPSK"/>
+          <w:sz w:val="32"/>
+          <w:szCs w:val="32"/>
+        </w:rPr>
+        <w:t xml:space="preserve"> ==</w:t>
       </w:r>
       <w:r>
         <w:rPr>
@@ -2647,7 +4238,25 @@
           <w:sz w:val="32"/>
           <w:szCs w:val="32"/>
         </w:rPr>
-        <w:t>&amp;&amp;sensor_value_B==</w:t>
+        <w:t>&amp;&amp;</w:t>
+      </w:r>
+      <w:proofErr w:type="spellStart"/>
+      <w:r>
+        <w:rPr>
+          <w:rFonts w:ascii="TH SarabunPSK" w:hAnsi="TH SarabunPSK" w:cs="TH SarabunPSK"/>
+          <w:sz w:val="32"/>
+          <w:szCs w:val="32"/>
+        </w:rPr>
+        <w:t>sensor_value_B</w:t>
+      </w:r>
+      <w:proofErr w:type="spellEnd"/>
+      <w:r>
+        <w:rPr>
+          <w:rFonts w:ascii="TH SarabunPSK" w:hAnsi="TH SarabunPSK" w:cs="TH SarabunPSK"/>
+          <w:sz w:val="32"/>
+          <w:szCs w:val="32"/>
+        </w:rPr>
+        <w:t>==</w:t>
       </w:r>
       <w:r>
         <w:rPr>
@@ -2664,7 +4273,25 @@
           <w:sz w:val="32"/>
           <w:szCs w:val="32"/>
         </w:rPr>
-        <w:t xml:space="preserve">{ testStop();  }// function </w:t>
+        <w:t xml:space="preserve">{ </w:t>
+      </w:r>
+      <w:proofErr w:type="spellStart"/>
+      <w:r>
+        <w:rPr>
+          <w:rFonts w:ascii="TH SarabunPSK" w:hAnsi="TH SarabunPSK" w:cs="TH SarabunPSK"/>
+          <w:sz w:val="32"/>
+          <w:szCs w:val="32"/>
+        </w:rPr>
+        <w:t>testStop</w:t>
+      </w:r>
+      <w:proofErr w:type="spellEnd"/>
+      <w:r>
+        <w:rPr>
+          <w:rFonts w:ascii="TH SarabunPSK" w:hAnsi="TH SarabunPSK" w:cs="TH SarabunPSK"/>
+          <w:sz w:val="32"/>
+          <w:szCs w:val="32"/>
+        </w:rPr>
+        <w:t xml:space="preserve">();  }// function </w:t>
       </w:r>
       <w:r>
         <w:rPr>
@@ -2690,7 +4317,27 @@
           <w:sz w:val="32"/>
           <w:szCs w:val="32"/>
         </w:rPr>
-        <w:t xml:space="preserve">      else if(hc.dist()&gt;</w:t>
+        <w:t xml:space="preserve">      else if(</w:t>
+      </w:r>
+      <w:proofErr w:type="spellStart"/>
+      <w:proofErr w:type="gramStart"/>
+      <w:r>
+        <w:rPr>
+          <w:rFonts w:ascii="TH SarabunPSK" w:hAnsi="TH SarabunPSK" w:cs="TH SarabunPSK"/>
+          <w:sz w:val="32"/>
+          <w:szCs w:val="32"/>
+        </w:rPr>
+        <w:t>hc.dist</w:t>
+      </w:r>
+      <w:proofErr w:type="spellEnd"/>
+      <w:proofErr w:type="gramEnd"/>
+      <w:r>
+        <w:rPr>
+          <w:rFonts w:ascii="TH SarabunPSK" w:hAnsi="TH SarabunPSK" w:cs="TH SarabunPSK"/>
+          <w:sz w:val="32"/>
+          <w:szCs w:val="32"/>
+        </w:rPr>
+        <w:t>()&gt;</w:t>
       </w:r>
       <w:r>
         <w:rPr>
@@ -2707,7 +4354,25 @@
           <w:sz w:val="32"/>
           <w:szCs w:val="32"/>
         </w:rPr>
-        <w:t>&amp;&amp;sensor_value_A ==</w:t>
+        <w:t>&amp;&amp;</w:t>
+      </w:r>
+      <w:proofErr w:type="spellStart"/>
+      <w:r>
+        <w:rPr>
+          <w:rFonts w:ascii="TH SarabunPSK" w:hAnsi="TH SarabunPSK" w:cs="TH SarabunPSK"/>
+          <w:sz w:val="32"/>
+          <w:szCs w:val="32"/>
+        </w:rPr>
+        <w:t>sensor_value_A</w:t>
+      </w:r>
+      <w:proofErr w:type="spellEnd"/>
+      <w:r>
+        <w:rPr>
+          <w:rFonts w:ascii="TH SarabunPSK" w:hAnsi="TH SarabunPSK" w:cs="TH SarabunPSK"/>
+          <w:sz w:val="32"/>
+          <w:szCs w:val="32"/>
+        </w:rPr>
+        <w:t xml:space="preserve"> ==</w:t>
       </w:r>
       <w:r>
         <w:rPr>
@@ -2724,7 +4389,25 @@
           <w:sz w:val="32"/>
           <w:szCs w:val="32"/>
         </w:rPr>
-        <w:t>&amp;&amp;sensor_value_B==</w:t>
+        <w:t>&amp;&amp;</w:t>
+      </w:r>
+      <w:proofErr w:type="spellStart"/>
+      <w:r>
+        <w:rPr>
+          <w:rFonts w:ascii="TH SarabunPSK" w:hAnsi="TH SarabunPSK" w:cs="TH SarabunPSK"/>
+          <w:sz w:val="32"/>
+          <w:szCs w:val="32"/>
+        </w:rPr>
+        <w:t>sensor_value_B</w:t>
+      </w:r>
+      <w:proofErr w:type="spellEnd"/>
+      <w:r>
+        <w:rPr>
+          <w:rFonts w:ascii="TH SarabunPSK" w:hAnsi="TH SarabunPSK" w:cs="TH SarabunPSK"/>
+          <w:sz w:val="32"/>
+          <w:szCs w:val="32"/>
+        </w:rPr>
+        <w:t>==</w:t>
       </w:r>
       <w:r>
         <w:rPr>
@@ -2741,7 +4424,25 @@
           <w:sz w:val="32"/>
           <w:szCs w:val="32"/>
         </w:rPr>
-        <w:t xml:space="preserve">{testMoveright(); } // function </w:t>
+        <w:t>{</w:t>
+      </w:r>
+      <w:proofErr w:type="spellStart"/>
+      <w:r>
+        <w:rPr>
+          <w:rFonts w:ascii="TH SarabunPSK" w:hAnsi="TH SarabunPSK" w:cs="TH SarabunPSK"/>
+          <w:sz w:val="32"/>
+          <w:szCs w:val="32"/>
+        </w:rPr>
+        <w:t>testMoveright</w:t>
+      </w:r>
+      <w:proofErr w:type="spellEnd"/>
+      <w:r>
+        <w:rPr>
+          <w:rFonts w:ascii="TH SarabunPSK" w:hAnsi="TH SarabunPSK" w:cs="TH SarabunPSK"/>
+          <w:sz w:val="32"/>
+          <w:szCs w:val="32"/>
+        </w:rPr>
+        <w:t xml:space="preserve">(); } // function </w:t>
       </w:r>
       <w:r>
         <w:rPr>
@@ -2767,7 +4468,27 @@
           <w:sz w:val="32"/>
           <w:szCs w:val="32"/>
         </w:rPr>
-        <w:t xml:space="preserve">        else if(hc.dist()&gt;</w:t>
+        <w:t xml:space="preserve">        else if(</w:t>
+      </w:r>
+      <w:proofErr w:type="spellStart"/>
+      <w:proofErr w:type="gramStart"/>
+      <w:r>
+        <w:rPr>
+          <w:rFonts w:ascii="TH SarabunPSK" w:hAnsi="TH SarabunPSK" w:cs="TH SarabunPSK"/>
+          <w:sz w:val="32"/>
+          <w:szCs w:val="32"/>
+        </w:rPr>
+        <w:t>hc.dist</w:t>
+      </w:r>
+      <w:proofErr w:type="spellEnd"/>
+      <w:proofErr w:type="gramEnd"/>
+      <w:r>
+        <w:rPr>
+          <w:rFonts w:ascii="TH SarabunPSK" w:hAnsi="TH SarabunPSK" w:cs="TH SarabunPSK"/>
+          <w:sz w:val="32"/>
+          <w:szCs w:val="32"/>
+        </w:rPr>
+        <w:t>()&gt;</w:t>
       </w:r>
       <w:r>
         <w:rPr>
@@ -2784,7 +4505,25 @@
           <w:sz w:val="32"/>
           <w:szCs w:val="32"/>
         </w:rPr>
-        <w:t>&amp;&amp;sensor_value_A ==</w:t>
+        <w:t>&amp;&amp;</w:t>
+      </w:r>
+      <w:proofErr w:type="spellStart"/>
+      <w:r>
+        <w:rPr>
+          <w:rFonts w:ascii="TH SarabunPSK" w:hAnsi="TH SarabunPSK" w:cs="TH SarabunPSK"/>
+          <w:sz w:val="32"/>
+          <w:szCs w:val="32"/>
+        </w:rPr>
+        <w:t>sensor_value_A</w:t>
+      </w:r>
+      <w:proofErr w:type="spellEnd"/>
+      <w:r>
+        <w:rPr>
+          <w:rFonts w:ascii="TH SarabunPSK" w:hAnsi="TH SarabunPSK" w:cs="TH SarabunPSK"/>
+          <w:sz w:val="32"/>
+          <w:szCs w:val="32"/>
+        </w:rPr>
+        <w:t xml:space="preserve"> ==</w:t>
       </w:r>
       <w:r>
         <w:rPr>
@@ -2801,7 +4540,25 @@
           <w:sz w:val="32"/>
           <w:szCs w:val="32"/>
         </w:rPr>
-        <w:t>&amp;&amp;sensor_value_B==</w:t>
+        <w:t>&amp;&amp;</w:t>
+      </w:r>
+      <w:proofErr w:type="spellStart"/>
+      <w:r>
+        <w:rPr>
+          <w:rFonts w:ascii="TH SarabunPSK" w:hAnsi="TH SarabunPSK" w:cs="TH SarabunPSK"/>
+          <w:sz w:val="32"/>
+          <w:szCs w:val="32"/>
+        </w:rPr>
+        <w:t>sensor_value_B</w:t>
+      </w:r>
+      <w:proofErr w:type="spellEnd"/>
+      <w:r>
+        <w:rPr>
+          <w:rFonts w:ascii="TH SarabunPSK" w:hAnsi="TH SarabunPSK" w:cs="TH SarabunPSK"/>
+          <w:sz w:val="32"/>
+          <w:szCs w:val="32"/>
+        </w:rPr>
+        <w:t>==</w:t>
       </w:r>
       <w:r>
         <w:rPr>
@@ -2818,7 +4575,25 @@
           <w:sz w:val="32"/>
           <w:szCs w:val="32"/>
         </w:rPr>
-        <w:t xml:space="preserve">{ testMoveleft();} // function </w:t>
+        <w:t xml:space="preserve">{ </w:t>
+      </w:r>
+      <w:proofErr w:type="spellStart"/>
+      <w:r>
+        <w:rPr>
+          <w:rFonts w:ascii="TH SarabunPSK" w:hAnsi="TH SarabunPSK" w:cs="TH SarabunPSK"/>
+          <w:sz w:val="32"/>
+          <w:szCs w:val="32"/>
+        </w:rPr>
+        <w:t>testMoveleft</w:t>
+      </w:r>
+      <w:proofErr w:type="spellEnd"/>
+      <w:r>
+        <w:rPr>
+          <w:rFonts w:ascii="TH SarabunPSK" w:hAnsi="TH SarabunPSK" w:cs="TH SarabunPSK"/>
+          <w:sz w:val="32"/>
+          <w:szCs w:val="32"/>
+        </w:rPr>
+        <w:t xml:space="preserve">();} // function </w:t>
       </w:r>
       <w:r>
         <w:rPr>
@@ -2844,7 +4619,27 @@
           <w:sz w:val="32"/>
           <w:szCs w:val="32"/>
         </w:rPr>
-        <w:t xml:space="preserve">           else if(hc.dist()&gt;=</w:t>
+        <w:t xml:space="preserve">           else if(</w:t>
+      </w:r>
+      <w:proofErr w:type="spellStart"/>
+      <w:proofErr w:type="gramStart"/>
+      <w:r>
+        <w:rPr>
+          <w:rFonts w:ascii="TH SarabunPSK" w:hAnsi="TH SarabunPSK" w:cs="TH SarabunPSK"/>
+          <w:sz w:val="32"/>
+          <w:szCs w:val="32"/>
+        </w:rPr>
+        <w:t>hc.dist</w:t>
+      </w:r>
+      <w:proofErr w:type="spellEnd"/>
+      <w:proofErr w:type="gramEnd"/>
+      <w:r>
+        <w:rPr>
+          <w:rFonts w:ascii="TH SarabunPSK" w:hAnsi="TH SarabunPSK" w:cs="TH SarabunPSK"/>
+          <w:sz w:val="32"/>
+          <w:szCs w:val="32"/>
+        </w:rPr>
+        <w:t>()&gt;=</w:t>
       </w:r>
       <w:r>
         <w:rPr>
@@ -2861,7 +4656,25 @@
           <w:sz w:val="32"/>
           <w:szCs w:val="32"/>
         </w:rPr>
-        <w:t>&amp;&amp;sensor_value_A ==</w:t>
+        <w:t>&amp;&amp;</w:t>
+      </w:r>
+      <w:proofErr w:type="spellStart"/>
+      <w:r>
+        <w:rPr>
+          <w:rFonts w:ascii="TH SarabunPSK" w:hAnsi="TH SarabunPSK" w:cs="TH SarabunPSK"/>
+          <w:sz w:val="32"/>
+          <w:szCs w:val="32"/>
+        </w:rPr>
+        <w:t>sensor_value_A</w:t>
+      </w:r>
+      <w:proofErr w:type="spellEnd"/>
+      <w:r>
+        <w:rPr>
+          <w:rFonts w:ascii="TH SarabunPSK" w:hAnsi="TH SarabunPSK" w:cs="TH SarabunPSK"/>
+          <w:sz w:val="32"/>
+          <w:szCs w:val="32"/>
+        </w:rPr>
+        <w:t xml:space="preserve"> ==</w:t>
       </w:r>
       <w:r>
         <w:rPr>
@@ -2878,7 +4691,25 @@
           <w:sz w:val="32"/>
           <w:szCs w:val="32"/>
         </w:rPr>
-        <w:t>&amp;&amp;sensor_value_B==</w:t>
+        <w:t>&amp;&amp;</w:t>
+      </w:r>
+      <w:proofErr w:type="spellStart"/>
+      <w:r>
+        <w:rPr>
+          <w:rFonts w:ascii="TH SarabunPSK" w:hAnsi="TH SarabunPSK" w:cs="TH SarabunPSK"/>
+          <w:sz w:val="32"/>
+          <w:szCs w:val="32"/>
+        </w:rPr>
+        <w:t>sensor_value_B</w:t>
+      </w:r>
+      <w:proofErr w:type="spellEnd"/>
+      <w:r>
+        <w:rPr>
+          <w:rFonts w:ascii="TH SarabunPSK" w:hAnsi="TH SarabunPSK" w:cs="TH SarabunPSK"/>
+          <w:sz w:val="32"/>
+          <w:szCs w:val="32"/>
+        </w:rPr>
+        <w:t>==</w:t>
       </w:r>
       <w:r>
         <w:rPr>
@@ -2895,7 +4726,25 @@
           <w:sz w:val="32"/>
           <w:szCs w:val="32"/>
         </w:rPr>
-        <w:t>&amp;&amp;fieldvalue==</w:t>
+        <w:t>&amp;&amp;</w:t>
+      </w:r>
+      <w:proofErr w:type="spellStart"/>
+      <w:r>
+        <w:rPr>
+          <w:rFonts w:ascii="TH SarabunPSK" w:hAnsi="TH SarabunPSK" w:cs="TH SarabunPSK"/>
+          <w:sz w:val="32"/>
+          <w:szCs w:val="32"/>
+        </w:rPr>
+        <w:t>fieldvalue</w:t>
+      </w:r>
+      <w:proofErr w:type="spellEnd"/>
+      <w:r>
+        <w:rPr>
+          <w:rFonts w:ascii="TH SarabunPSK" w:hAnsi="TH SarabunPSK" w:cs="TH SarabunPSK"/>
+          <w:sz w:val="32"/>
+          <w:szCs w:val="32"/>
+        </w:rPr>
+        <w:t>==</w:t>
       </w:r>
       <w:r>
         <w:rPr>
@@ -2929,7 +4778,25 @@
           <w:sz w:val="32"/>
           <w:szCs w:val="32"/>
         </w:rPr>
-        <w:t xml:space="preserve">;searchtest();} // function </w:t>
+        <w:t>;</w:t>
+      </w:r>
+      <w:proofErr w:type="spellStart"/>
+      <w:r>
+        <w:rPr>
+          <w:rFonts w:ascii="TH SarabunPSK" w:hAnsi="TH SarabunPSK" w:cs="TH SarabunPSK"/>
+          <w:sz w:val="32"/>
+          <w:szCs w:val="32"/>
+        </w:rPr>
+        <w:t>searchtest</w:t>
+      </w:r>
+      <w:proofErr w:type="spellEnd"/>
+      <w:r>
+        <w:rPr>
+          <w:rFonts w:ascii="TH SarabunPSK" w:hAnsi="TH SarabunPSK" w:cs="TH SarabunPSK"/>
+          <w:sz w:val="32"/>
+          <w:szCs w:val="32"/>
+        </w:rPr>
+        <w:t xml:space="preserve">();} // function </w:t>
       </w:r>
       <w:r>
         <w:rPr>
@@ -2955,8 +4822,27 @@
           <w:sz w:val="32"/>
           <w:szCs w:val="32"/>
         </w:rPr>
-        <w:t xml:space="preserve">                else if(fieldvalue==</w:t>
-      </w:r>
+        <w:t xml:space="preserve">                else if(</w:t>
+      </w:r>
+      <w:proofErr w:type="spellStart"/>
+      <w:r>
+        <w:rPr>
+          <w:rFonts w:ascii="TH SarabunPSK" w:hAnsi="TH SarabunPSK" w:cs="TH SarabunPSK"/>
+          <w:sz w:val="32"/>
+          <w:szCs w:val="32"/>
+        </w:rPr>
+        <w:t>fieldvalue</w:t>
+      </w:r>
+      <w:proofErr w:type="spellEnd"/>
+      <w:r>
+        <w:rPr>
+          <w:rFonts w:ascii="TH SarabunPSK" w:hAnsi="TH SarabunPSK" w:cs="TH SarabunPSK"/>
+          <w:sz w:val="32"/>
+          <w:szCs w:val="32"/>
+        </w:rPr>
+        <w:t>==</w:t>
+      </w:r>
+      <w:proofErr w:type="gramStart"/>
       <w:r>
         <w:rPr>
           <w:rFonts w:ascii="TH SarabunPSK" w:hAnsi="TH SarabunPSK" w:cs="TH SarabunPSK"/>
@@ -2972,7 +4858,34 @@
           <w:sz w:val="32"/>
           <w:szCs w:val="32"/>
         </w:rPr>
-        <w:t>{  testStop(); delay(</w:t>
+        <w:t>{</w:t>
+      </w:r>
+      <w:proofErr w:type="gramEnd"/>
+      <w:r>
+        <w:rPr>
+          <w:rFonts w:ascii="TH SarabunPSK" w:hAnsi="TH SarabunPSK" w:cs="TH SarabunPSK"/>
+          <w:sz w:val="32"/>
+          <w:szCs w:val="32"/>
+        </w:rPr>
+        <w:t xml:space="preserve">  </w:t>
+      </w:r>
+      <w:proofErr w:type="spellStart"/>
+      <w:r>
+        <w:rPr>
+          <w:rFonts w:ascii="TH SarabunPSK" w:hAnsi="TH SarabunPSK" w:cs="TH SarabunPSK"/>
+          <w:sz w:val="32"/>
+          <w:szCs w:val="32"/>
+        </w:rPr>
+        <w:t>testStop</w:t>
+      </w:r>
+      <w:proofErr w:type="spellEnd"/>
+      <w:r>
+        <w:rPr>
+          <w:rFonts w:ascii="TH SarabunPSK" w:hAnsi="TH SarabunPSK" w:cs="TH SarabunPSK"/>
+          <w:sz w:val="32"/>
+          <w:szCs w:val="32"/>
+        </w:rPr>
+        <w:t>(); delay(</w:t>
       </w:r>
       <w:r>
         <w:rPr>
@@ -2989,25 +4902,62 @@
           <w:sz w:val="32"/>
           <w:szCs w:val="32"/>
         </w:rPr>
-        <w:t xml:space="preserve">; testMoveleft();} </w:t>
-      </w:r>
-    </w:p>
-    <w:p>
-      <w:pPr>
-        <w:rPr>
-          <w:rFonts w:ascii="TH SarabunPSK" w:hAnsi="TH SarabunPSK" w:cs="TH SarabunPSK"/>
-          <w:sz w:val="32"/>
-          <w:szCs w:val="32"/>
-        </w:rPr>
-      </w:pPr>
-      <w:r>
-        <w:rPr>
-          <w:rFonts w:ascii="TH SarabunPSK" w:hAnsi="TH SarabunPSK" w:cs="TH SarabunPSK"/>
-          <w:sz w:val="32"/>
-          <w:szCs w:val="32"/>
-        </w:rPr>
-        <w:t xml:space="preserve">                     else if(fieldvalue==</w:t>
-      </w:r>
+        <w:t xml:space="preserve">; </w:t>
+      </w:r>
+      <w:proofErr w:type="spellStart"/>
+      <w:r>
+        <w:rPr>
+          <w:rFonts w:ascii="TH SarabunPSK" w:hAnsi="TH SarabunPSK" w:cs="TH SarabunPSK"/>
+          <w:sz w:val="32"/>
+          <w:szCs w:val="32"/>
+        </w:rPr>
+        <w:t>testMoveleft</w:t>
+      </w:r>
+      <w:proofErr w:type="spellEnd"/>
+      <w:r>
+        <w:rPr>
+          <w:rFonts w:ascii="TH SarabunPSK" w:hAnsi="TH SarabunPSK" w:cs="TH SarabunPSK"/>
+          <w:sz w:val="32"/>
+          <w:szCs w:val="32"/>
+        </w:rPr>
+        <w:t xml:space="preserve">();} </w:t>
+      </w:r>
+    </w:p>
+    <w:p>
+      <w:pPr>
+        <w:rPr>
+          <w:rFonts w:ascii="TH SarabunPSK" w:hAnsi="TH SarabunPSK" w:cs="TH SarabunPSK"/>
+          <w:sz w:val="32"/>
+          <w:szCs w:val="32"/>
+        </w:rPr>
+      </w:pPr>
+      <w:r>
+        <w:rPr>
+          <w:rFonts w:ascii="TH SarabunPSK" w:hAnsi="TH SarabunPSK" w:cs="TH SarabunPSK"/>
+          <w:sz w:val="32"/>
+          <w:szCs w:val="32"/>
+        </w:rPr>
+        <w:t xml:space="preserve">                     else if(</w:t>
+      </w:r>
+      <w:proofErr w:type="spellStart"/>
+      <w:r>
+        <w:rPr>
+          <w:rFonts w:ascii="TH SarabunPSK" w:hAnsi="TH SarabunPSK" w:cs="TH SarabunPSK"/>
+          <w:sz w:val="32"/>
+          <w:szCs w:val="32"/>
+        </w:rPr>
+        <w:t>fieldvalue</w:t>
+      </w:r>
+      <w:proofErr w:type="spellEnd"/>
+      <w:r>
+        <w:rPr>
+          <w:rFonts w:ascii="TH SarabunPSK" w:hAnsi="TH SarabunPSK" w:cs="TH SarabunPSK"/>
+          <w:sz w:val="32"/>
+          <w:szCs w:val="32"/>
+        </w:rPr>
+        <w:t>==</w:t>
+      </w:r>
+      <w:proofErr w:type="gramStart"/>
       <w:r>
         <w:rPr>
           <w:rFonts w:ascii="TH SarabunPSK" w:hAnsi="TH SarabunPSK" w:cs="TH SarabunPSK"/>
@@ -3023,7 +4973,34 @@
           <w:sz w:val="32"/>
           <w:szCs w:val="32"/>
         </w:rPr>
-        <w:t>{  testStop(); delay(</w:t>
+        <w:t>{</w:t>
+      </w:r>
+      <w:proofErr w:type="gramEnd"/>
+      <w:r>
+        <w:rPr>
+          <w:rFonts w:ascii="TH SarabunPSK" w:hAnsi="TH SarabunPSK" w:cs="TH SarabunPSK"/>
+          <w:sz w:val="32"/>
+          <w:szCs w:val="32"/>
+        </w:rPr>
+        <w:t xml:space="preserve">  </w:t>
+      </w:r>
+      <w:proofErr w:type="spellStart"/>
+      <w:r>
+        <w:rPr>
+          <w:rFonts w:ascii="TH SarabunPSK" w:hAnsi="TH SarabunPSK" w:cs="TH SarabunPSK"/>
+          <w:sz w:val="32"/>
+          <w:szCs w:val="32"/>
+        </w:rPr>
+        <w:t>testStop</w:t>
+      </w:r>
+      <w:proofErr w:type="spellEnd"/>
+      <w:r>
+        <w:rPr>
+          <w:rFonts w:ascii="TH SarabunPSK" w:hAnsi="TH SarabunPSK" w:cs="TH SarabunPSK"/>
+          <w:sz w:val="32"/>
+          <w:szCs w:val="32"/>
+        </w:rPr>
+        <w:t>(); delay(</w:t>
       </w:r>
       <w:r>
         <w:rPr>
@@ -3040,24 +5017,70 @@
           <w:sz w:val="32"/>
           <w:szCs w:val="32"/>
         </w:rPr>
-        <w:t>; testMoveright();}</w:t>
-      </w:r>
-    </w:p>
-    <w:p>
-      <w:pPr>
-        <w:rPr>
-          <w:rFonts w:ascii="TH SarabunPSK" w:hAnsi="TH SarabunPSK" w:cs="TH SarabunPSK"/>
-          <w:sz w:val="32"/>
-          <w:szCs w:val="32"/>
-        </w:rPr>
-      </w:pPr>
-      <w:r>
-        <w:rPr>
-          <w:rFonts w:ascii="TH SarabunPSK" w:hAnsi="TH SarabunPSK" w:cs="TH SarabunPSK"/>
-          <w:sz w:val="32"/>
-          <w:szCs w:val="32"/>
-        </w:rPr>
-        <w:t xml:space="preserve">              else testStop(); // function </w:t>
+        <w:t xml:space="preserve">; </w:t>
+      </w:r>
+      <w:proofErr w:type="spellStart"/>
+      <w:r>
+        <w:rPr>
+          <w:rFonts w:ascii="TH SarabunPSK" w:hAnsi="TH SarabunPSK" w:cs="TH SarabunPSK"/>
+          <w:sz w:val="32"/>
+          <w:szCs w:val="32"/>
+        </w:rPr>
+        <w:t>testMoveright</w:t>
+      </w:r>
+      <w:proofErr w:type="spellEnd"/>
+      <w:r>
+        <w:rPr>
+          <w:rFonts w:ascii="TH SarabunPSK" w:hAnsi="TH SarabunPSK" w:cs="TH SarabunPSK"/>
+          <w:sz w:val="32"/>
+          <w:szCs w:val="32"/>
+        </w:rPr>
+        <w:t>();}</w:t>
+      </w:r>
+    </w:p>
+    <w:p>
+      <w:pPr>
+        <w:rPr>
+          <w:rFonts w:ascii="TH SarabunPSK" w:hAnsi="TH SarabunPSK" w:cs="TH SarabunPSK"/>
+          <w:sz w:val="32"/>
+          <w:szCs w:val="32"/>
+        </w:rPr>
+      </w:pPr>
+      <w:r>
+        <w:rPr>
+          <w:rFonts w:ascii="TH SarabunPSK" w:hAnsi="TH SarabunPSK" w:cs="TH SarabunPSK"/>
+          <w:sz w:val="32"/>
+          <w:szCs w:val="32"/>
+        </w:rPr>
+        <w:t xml:space="preserve">              else </w:t>
+      </w:r>
+      <w:proofErr w:type="spellStart"/>
+      <w:proofErr w:type="gramStart"/>
+      <w:r>
+        <w:rPr>
+          <w:rFonts w:ascii="TH SarabunPSK" w:hAnsi="TH SarabunPSK" w:cs="TH SarabunPSK"/>
+          <w:sz w:val="32"/>
+          <w:szCs w:val="32"/>
+        </w:rPr>
+        <w:t>testStop</w:t>
+      </w:r>
+      <w:proofErr w:type="spellEnd"/>
+      <w:r>
+        <w:rPr>
+          <w:rFonts w:ascii="TH SarabunPSK" w:hAnsi="TH SarabunPSK" w:cs="TH SarabunPSK"/>
+          <w:sz w:val="32"/>
+          <w:szCs w:val="32"/>
+        </w:rPr>
+        <w:t>(</w:t>
+      </w:r>
+      <w:proofErr w:type="gramEnd"/>
+      <w:r>
+        <w:rPr>
+          <w:rFonts w:ascii="TH SarabunPSK" w:hAnsi="TH SarabunPSK" w:cs="TH SarabunPSK"/>
+          <w:sz w:val="32"/>
+          <w:szCs w:val="32"/>
+        </w:rPr>
+        <w:t xml:space="preserve">); // function </w:t>
       </w:r>
       <w:r>
         <w:rPr>
@@ -3171,7 +5194,35 @@
           <w:sz w:val="32"/>
           <w:szCs w:val="32"/>
         </w:rPr>
-        <w:t xml:space="preserve"> void testField(){ // function </w:t>
+        <w:t xml:space="preserve"> void </w:t>
+      </w:r>
+      <w:proofErr w:type="spellStart"/>
+      <w:proofErr w:type="gramStart"/>
+      <w:r>
+        <w:rPr>
+          <w:rFonts w:ascii="TH SarabunPSK" w:hAnsi="TH SarabunPSK" w:cs="TH SarabunPSK"/>
+          <w:sz w:val="32"/>
+          <w:szCs w:val="32"/>
+        </w:rPr>
+        <w:t>testField</w:t>
+      </w:r>
+      <w:proofErr w:type="spellEnd"/>
+      <w:r>
+        <w:rPr>
+          <w:rFonts w:ascii="TH SarabunPSK" w:hAnsi="TH SarabunPSK" w:cs="TH SarabunPSK"/>
+          <w:sz w:val="32"/>
+          <w:szCs w:val="32"/>
+        </w:rPr>
+        <w:t>(</w:t>
+      </w:r>
+      <w:proofErr w:type="gramEnd"/>
+      <w:r>
+        <w:rPr>
+          <w:rFonts w:ascii="TH SarabunPSK" w:hAnsi="TH SarabunPSK" w:cs="TH SarabunPSK"/>
+          <w:sz w:val="32"/>
+          <w:szCs w:val="32"/>
+        </w:rPr>
+        <w:t xml:space="preserve">){ // function </w:t>
       </w:r>
       <w:r>
         <w:rPr>
@@ -3197,24 +5248,132 @@
           <w:sz w:val="32"/>
           <w:szCs w:val="32"/>
         </w:rPr>
-        <w:t xml:space="preserve">  sensorVcolor=analogRead(detectGoal);</w:t>
-      </w:r>
-    </w:p>
-    <w:p>
-      <w:pPr>
-        <w:rPr>
-          <w:rFonts w:ascii="TH SarabunPSK" w:hAnsi="TH SarabunPSK" w:cs="TH SarabunPSK"/>
-          <w:sz w:val="32"/>
-          <w:szCs w:val="32"/>
-        </w:rPr>
-      </w:pPr>
-      <w:r>
-        <w:rPr>
-          <w:rFonts w:ascii="TH SarabunPSK" w:hAnsi="TH SarabunPSK" w:cs="TH SarabunPSK"/>
-          <w:sz w:val="32"/>
-          <w:szCs w:val="32"/>
-        </w:rPr>
-        <w:t xml:space="preserve">     sensorRcolor=analogRead(detectRight);</w:t>
+        <w:t xml:space="preserve">  </w:t>
+      </w:r>
+      <w:proofErr w:type="spellStart"/>
+      <w:r>
+        <w:rPr>
+          <w:rFonts w:ascii="TH SarabunPSK" w:hAnsi="TH SarabunPSK" w:cs="TH SarabunPSK"/>
+          <w:sz w:val="32"/>
+          <w:szCs w:val="32"/>
+        </w:rPr>
+        <w:t>sensorVcolor</w:t>
+      </w:r>
+      <w:proofErr w:type="spellEnd"/>
+      <w:r>
+        <w:rPr>
+          <w:rFonts w:ascii="TH SarabunPSK" w:hAnsi="TH SarabunPSK" w:cs="TH SarabunPSK"/>
+          <w:sz w:val="32"/>
+          <w:szCs w:val="32"/>
+        </w:rPr>
+        <w:t>=</w:t>
+      </w:r>
+      <w:proofErr w:type="spellStart"/>
+      <w:r>
+        <w:rPr>
+          <w:rFonts w:ascii="TH SarabunPSK" w:hAnsi="TH SarabunPSK" w:cs="TH SarabunPSK"/>
+          <w:sz w:val="32"/>
+          <w:szCs w:val="32"/>
+        </w:rPr>
+        <w:t>analogRead</w:t>
+      </w:r>
+      <w:proofErr w:type="spellEnd"/>
+      <w:r>
+        <w:rPr>
+          <w:rFonts w:ascii="TH SarabunPSK" w:hAnsi="TH SarabunPSK" w:cs="TH SarabunPSK"/>
+          <w:sz w:val="32"/>
+          <w:szCs w:val="32"/>
+        </w:rPr>
+        <w:t>(</w:t>
+      </w:r>
+      <w:proofErr w:type="spellStart"/>
+      <w:r>
+        <w:rPr>
+          <w:rFonts w:ascii="TH SarabunPSK" w:hAnsi="TH SarabunPSK" w:cs="TH SarabunPSK"/>
+          <w:sz w:val="32"/>
+          <w:szCs w:val="32"/>
+        </w:rPr>
+        <w:t>detectGoal</w:t>
+      </w:r>
+      <w:proofErr w:type="spellEnd"/>
+      <w:r>
+        <w:rPr>
+          <w:rFonts w:ascii="TH SarabunPSK" w:hAnsi="TH SarabunPSK" w:cs="TH SarabunPSK"/>
+          <w:sz w:val="32"/>
+          <w:szCs w:val="32"/>
+        </w:rPr>
+        <w:t>);</w:t>
+      </w:r>
+    </w:p>
+    <w:p>
+      <w:pPr>
+        <w:rPr>
+          <w:rFonts w:ascii="TH SarabunPSK" w:hAnsi="TH SarabunPSK" w:cs="TH SarabunPSK"/>
+          <w:sz w:val="32"/>
+          <w:szCs w:val="32"/>
+        </w:rPr>
+      </w:pPr>
+      <w:r>
+        <w:rPr>
+          <w:rFonts w:ascii="TH SarabunPSK" w:hAnsi="TH SarabunPSK" w:cs="TH SarabunPSK"/>
+          <w:sz w:val="32"/>
+          <w:szCs w:val="32"/>
+        </w:rPr>
+        <w:t xml:space="preserve">     </w:t>
+      </w:r>
+      <w:proofErr w:type="spellStart"/>
+      <w:r>
+        <w:rPr>
+          <w:rFonts w:ascii="TH SarabunPSK" w:hAnsi="TH SarabunPSK" w:cs="TH SarabunPSK"/>
+          <w:sz w:val="32"/>
+          <w:szCs w:val="32"/>
+        </w:rPr>
+        <w:t>sensorRcolor</w:t>
+      </w:r>
+      <w:proofErr w:type="spellEnd"/>
+      <w:r>
+        <w:rPr>
+          <w:rFonts w:ascii="TH SarabunPSK" w:hAnsi="TH SarabunPSK" w:cs="TH SarabunPSK"/>
+          <w:sz w:val="32"/>
+          <w:szCs w:val="32"/>
+        </w:rPr>
+        <w:t>=</w:t>
+      </w:r>
+      <w:proofErr w:type="spellStart"/>
+      <w:r>
+        <w:rPr>
+          <w:rFonts w:ascii="TH SarabunPSK" w:hAnsi="TH SarabunPSK" w:cs="TH SarabunPSK"/>
+          <w:sz w:val="32"/>
+          <w:szCs w:val="32"/>
+        </w:rPr>
+        <w:t>analogRead</w:t>
+      </w:r>
+      <w:proofErr w:type="spellEnd"/>
+      <w:r>
+        <w:rPr>
+          <w:rFonts w:ascii="TH SarabunPSK" w:hAnsi="TH SarabunPSK" w:cs="TH SarabunPSK"/>
+          <w:sz w:val="32"/>
+          <w:szCs w:val="32"/>
+        </w:rPr>
+        <w:t>(</w:t>
+      </w:r>
+      <w:proofErr w:type="spellStart"/>
+      <w:r>
+        <w:rPr>
+          <w:rFonts w:ascii="TH SarabunPSK" w:hAnsi="TH SarabunPSK" w:cs="TH SarabunPSK"/>
+          <w:sz w:val="32"/>
+          <w:szCs w:val="32"/>
+        </w:rPr>
+        <w:t>detectRight</w:t>
+      </w:r>
+      <w:proofErr w:type="spellEnd"/>
+      <w:r>
+        <w:rPr>
+          <w:rFonts w:ascii="TH SarabunPSK" w:hAnsi="TH SarabunPSK" w:cs="TH SarabunPSK"/>
+          <w:sz w:val="32"/>
+          <w:szCs w:val="32"/>
+        </w:rPr>
+        <w:t>);</w:t>
       </w:r>
     </w:p>
     <w:p>
@@ -3232,7 +5391,61 @@
           <w:szCs w:val="32"/>
         </w:rPr>
         <w:lastRenderedPageBreak/>
-        <w:t xml:space="preserve">       sensorLcolor=analogRead(detectLeft);</w:t>
+        <w:t xml:space="preserve">       </w:t>
+      </w:r>
+      <w:proofErr w:type="spellStart"/>
+      <w:r>
+        <w:rPr>
+          <w:rFonts w:ascii="TH SarabunPSK" w:hAnsi="TH SarabunPSK" w:cs="TH SarabunPSK"/>
+          <w:sz w:val="32"/>
+          <w:szCs w:val="32"/>
+        </w:rPr>
+        <w:t>sensorLcolor</w:t>
+      </w:r>
+      <w:proofErr w:type="spellEnd"/>
+      <w:r>
+        <w:rPr>
+          <w:rFonts w:ascii="TH SarabunPSK" w:hAnsi="TH SarabunPSK" w:cs="TH SarabunPSK"/>
+          <w:sz w:val="32"/>
+          <w:szCs w:val="32"/>
+        </w:rPr>
+        <w:t>=</w:t>
+      </w:r>
+      <w:proofErr w:type="spellStart"/>
+      <w:r>
+        <w:rPr>
+          <w:rFonts w:ascii="TH SarabunPSK" w:hAnsi="TH SarabunPSK" w:cs="TH SarabunPSK"/>
+          <w:sz w:val="32"/>
+          <w:szCs w:val="32"/>
+        </w:rPr>
+        <w:t>analogRead</w:t>
+      </w:r>
+      <w:proofErr w:type="spellEnd"/>
+      <w:r>
+        <w:rPr>
+          <w:rFonts w:ascii="TH SarabunPSK" w:hAnsi="TH SarabunPSK" w:cs="TH SarabunPSK"/>
+          <w:sz w:val="32"/>
+          <w:szCs w:val="32"/>
+        </w:rPr>
+        <w:t>(</w:t>
+      </w:r>
+      <w:proofErr w:type="spellStart"/>
+      <w:r>
+        <w:rPr>
+          <w:rFonts w:ascii="TH SarabunPSK" w:hAnsi="TH SarabunPSK" w:cs="TH SarabunPSK"/>
+          <w:sz w:val="32"/>
+          <w:szCs w:val="32"/>
+        </w:rPr>
+        <w:t>detectLeft</w:t>
+      </w:r>
+      <w:proofErr w:type="spellEnd"/>
+      <w:r>
+        <w:rPr>
+          <w:rFonts w:ascii="TH SarabunPSK" w:hAnsi="TH SarabunPSK" w:cs="TH SarabunPSK"/>
+          <w:sz w:val="32"/>
+          <w:szCs w:val="32"/>
+        </w:rPr>
+        <w:t>);</w:t>
       </w:r>
     </w:p>
     <w:p>
@@ -3267,7 +5480,25 @@
           <w:sz w:val="32"/>
           <w:szCs w:val="32"/>
         </w:rPr>
-        <w:t xml:space="preserve">   if(sensorVcolor&gt;=</w:t>
+        <w:t xml:space="preserve">   if(</w:t>
+      </w:r>
+      <w:proofErr w:type="spellStart"/>
+      <w:r>
+        <w:rPr>
+          <w:rFonts w:ascii="TH SarabunPSK" w:hAnsi="TH SarabunPSK" w:cs="TH SarabunPSK"/>
+          <w:sz w:val="32"/>
+          <w:szCs w:val="32"/>
+        </w:rPr>
+        <w:t>sensorVcolor</w:t>
+      </w:r>
+      <w:proofErr w:type="spellEnd"/>
+      <w:r>
+        <w:rPr>
+          <w:rFonts w:ascii="TH SarabunPSK" w:hAnsi="TH SarabunPSK" w:cs="TH SarabunPSK"/>
+          <w:sz w:val="32"/>
+          <w:szCs w:val="32"/>
+        </w:rPr>
+        <w:t>&gt;=</w:t>
       </w:r>
       <w:r>
         <w:rPr>
@@ -3284,8 +5515,27 @@
           <w:sz w:val="32"/>
           <w:szCs w:val="32"/>
         </w:rPr>
-        <w:t>&amp;&amp;sensorVcolor&lt;=</w:t>
-      </w:r>
+        <w:t>&amp;&amp;</w:t>
+      </w:r>
+      <w:proofErr w:type="spellStart"/>
+      <w:r>
+        <w:rPr>
+          <w:rFonts w:ascii="TH SarabunPSK" w:hAnsi="TH SarabunPSK" w:cs="TH SarabunPSK"/>
+          <w:sz w:val="32"/>
+          <w:szCs w:val="32"/>
+        </w:rPr>
+        <w:t>sensorVcolor</w:t>
+      </w:r>
+      <w:proofErr w:type="spellEnd"/>
+      <w:r>
+        <w:rPr>
+          <w:rFonts w:ascii="TH SarabunPSK" w:hAnsi="TH SarabunPSK" w:cs="TH SarabunPSK"/>
+          <w:sz w:val="32"/>
+          <w:szCs w:val="32"/>
+        </w:rPr>
+        <w:t>&lt;=</w:t>
+      </w:r>
+      <w:proofErr w:type="gramStart"/>
       <w:r>
         <w:rPr>
           <w:rFonts w:ascii="TH SarabunPSK" w:hAnsi="TH SarabunPSK" w:cs="TH SarabunPSK"/>
@@ -3301,7 +5551,26 @@
           <w:sz w:val="32"/>
           <w:szCs w:val="32"/>
         </w:rPr>
-        <w:t>{fieldvalue=</w:t>
+        <w:t>{</w:t>
+      </w:r>
+      <w:proofErr w:type="spellStart"/>
+      <w:proofErr w:type="gramEnd"/>
+      <w:r>
+        <w:rPr>
+          <w:rFonts w:ascii="TH SarabunPSK" w:hAnsi="TH SarabunPSK" w:cs="TH SarabunPSK"/>
+          <w:sz w:val="32"/>
+          <w:szCs w:val="32"/>
+        </w:rPr>
+        <w:t>fieldvalue</w:t>
+      </w:r>
+      <w:proofErr w:type="spellEnd"/>
+      <w:r>
+        <w:rPr>
+          <w:rFonts w:ascii="TH SarabunPSK" w:hAnsi="TH SarabunPSK" w:cs="TH SarabunPSK"/>
+          <w:sz w:val="32"/>
+          <w:szCs w:val="32"/>
+        </w:rPr>
+        <w:t>=</w:t>
       </w:r>
       <w:r>
         <w:rPr>
@@ -3335,7 +5604,25 @@
           <w:sz w:val="32"/>
           <w:szCs w:val="32"/>
         </w:rPr>
-        <w:t xml:space="preserve">    else if (sensorRcolor&gt;=</w:t>
+        <w:t xml:space="preserve">    else if (</w:t>
+      </w:r>
+      <w:proofErr w:type="spellStart"/>
+      <w:r>
+        <w:rPr>
+          <w:rFonts w:ascii="TH SarabunPSK" w:hAnsi="TH SarabunPSK" w:cs="TH SarabunPSK"/>
+          <w:sz w:val="32"/>
+          <w:szCs w:val="32"/>
+        </w:rPr>
+        <w:t>sensorRcolor</w:t>
+      </w:r>
+      <w:proofErr w:type="spellEnd"/>
+      <w:r>
+        <w:rPr>
+          <w:rFonts w:ascii="TH SarabunPSK" w:hAnsi="TH SarabunPSK" w:cs="TH SarabunPSK"/>
+          <w:sz w:val="32"/>
+          <w:szCs w:val="32"/>
+        </w:rPr>
+        <w:t>&gt;=</w:t>
       </w:r>
       <w:r>
         <w:rPr>
@@ -3352,8 +5639,27 @@
           <w:sz w:val="32"/>
           <w:szCs w:val="32"/>
         </w:rPr>
-        <w:t>&amp;&amp;sensorRcolor&lt;=</w:t>
-      </w:r>
+        <w:t>&amp;&amp;</w:t>
+      </w:r>
+      <w:proofErr w:type="spellStart"/>
+      <w:r>
+        <w:rPr>
+          <w:rFonts w:ascii="TH SarabunPSK" w:hAnsi="TH SarabunPSK" w:cs="TH SarabunPSK"/>
+          <w:sz w:val="32"/>
+          <w:szCs w:val="32"/>
+        </w:rPr>
+        <w:t>sensorRcolor</w:t>
+      </w:r>
+      <w:proofErr w:type="spellEnd"/>
+      <w:r>
+        <w:rPr>
+          <w:rFonts w:ascii="TH SarabunPSK" w:hAnsi="TH SarabunPSK" w:cs="TH SarabunPSK"/>
+          <w:sz w:val="32"/>
+          <w:szCs w:val="32"/>
+        </w:rPr>
+        <w:t>&lt;=</w:t>
+      </w:r>
+      <w:proofErr w:type="gramStart"/>
       <w:r>
         <w:rPr>
           <w:rFonts w:ascii="TH SarabunPSK" w:hAnsi="TH SarabunPSK" w:cs="TH SarabunPSK"/>
@@ -3369,7 +5675,26 @@
           <w:sz w:val="32"/>
           <w:szCs w:val="32"/>
         </w:rPr>
-        <w:t>{fieldvalue=</w:t>
+        <w:t>{</w:t>
+      </w:r>
+      <w:proofErr w:type="spellStart"/>
+      <w:proofErr w:type="gramEnd"/>
+      <w:r>
+        <w:rPr>
+          <w:rFonts w:ascii="TH SarabunPSK" w:hAnsi="TH SarabunPSK" w:cs="TH SarabunPSK"/>
+          <w:sz w:val="32"/>
+          <w:szCs w:val="32"/>
+        </w:rPr>
+        <w:t>fieldvalue</w:t>
+      </w:r>
+      <w:proofErr w:type="spellEnd"/>
+      <w:r>
+        <w:rPr>
+          <w:rFonts w:ascii="TH SarabunPSK" w:hAnsi="TH SarabunPSK" w:cs="TH SarabunPSK"/>
+          <w:sz w:val="32"/>
+          <w:szCs w:val="32"/>
+        </w:rPr>
+        <w:t>=</w:t>
       </w:r>
       <w:r>
         <w:rPr>
@@ -3403,7 +5728,25 @@
           <w:sz w:val="32"/>
           <w:szCs w:val="32"/>
         </w:rPr>
-        <w:t xml:space="preserve">      else if (sensorLcolor&gt;=</w:t>
+        <w:t xml:space="preserve">      else if (</w:t>
+      </w:r>
+      <w:proofErr w:type="spellStart"/>
+      <w:r>
+        <w:rPr>
+          <w:rFonts w:ascii="TH SarabunPSK" w:hAnsi="TH SarabunPSK" w:cs="TH SarabunPSK"/>
+          <w:sz w:val="32"/>
+          <w:szCs w:val="32"/>
+        </w:rPr>
+        <w:t>sensorLcolor</w:t>
+      </w:r>
+      <w:proofErr w:type="spellEnd"/>
+      <w:r>
+        <w:rPr>
+          <w:rFonts w:ascii="TH SarabunPSK" w:hAnsi="TH SarabunPSK" w:cs="TH SarabunPSK"/>
+          <w:sz w:val="32"/>
+          <w:szCs w:val="32"/>
+        </w:rPr>
+        <w:t>&gt;=</w:t>
       </w:r>
       <w:r>
         <w:rPr>
@@ -3420,8 +5763,27 @@
           <w:sz w:val="32"/>
           <w:szCs w:val="32"/>
         </w:rPr>
-        <w:t>&amp;&amp;sensorLcolor&lt;=</w:t>
-      </w:r>
+        <w:t>&amp;&amp;</w:t>
+      </w:r>
+      <w:proofErr w:type="spellStart"/>
+      <w:r>
+        <w:rPr>
+          <w:rFonts w:ascii="TH SarabunPSK" w:hAnsi="TH SarabunPSK" w:cs="TH SarabunPSK"/>
+          <w:sz w:val="32"/>
+          <w:szCs w:val="32"/>
+        </w:rPr>
+        <w:t>sensorLcolor</w:t>
+      </w:r>
+      <w:proofErr w:type="spellEnd"/>
+      <w:r>
+        <w:rPr>
+          <w:rFonts w:ascii="TH SarabunPSK" w:hAnsi="TH SarabunPSK" w:cs="TH SarabunPSK"/>
+          <w:sz w:val="32"/>
+          <w:szCs w:val="32"/>
+        </w:rPr>
+        <w:t>&lt;=</w:t>
+      </w:r>
+      <w:proofErr w:type="gramStart"/>
       <w:r>
         <w:rPr>
           <w:rFonts w:ascii="TH SarabunPSK" w:hAnsi="TH SarabunPSK" w:cs="TH SarabunPSK"/>
@@ -3437,7 +5799,26 @@
           <w:sz w:val="32"/>
           <w:szCs w:val="32"/>
         </w:rPr>
-        <w:t>{fieldvalue=</w:t>
+        <w:t>{</w:t>
+      </w:r>
+      <w:proofErr w:type="spellStart"/>
+      <w:proofErr w:type="gramEnd"/>
+      <w:r>
+        <w:rPr>
+          <w:rFonts w:ascii="TH SarabunPSK" w:hAnsi="TH SarabunPSK" w:cs="TH SarabunPSK"/>
+          <w:sz w:val="32"/>
+          <w:szCs w:val="32"/>
+        </w:rPr>
+        <w:t>fieldvalue</w:t>
+      </w:r>
+      <w:proofErr w:type="spellEnd"/>
+      <w:r>
+        <w:rPr>
+          <w:rFonts w:ascii="TH SarabunPSK" w:hAnsi="TH SarabunPSK" w:cs="TH SarabunPSK"/>
+          <w:sz w:val="32"/>
+          <w:szCs w:val="32"/>
+        </w:rPr>
+        <w:t>=</w:t>
       </w:r>
       <w:r>
         <w:rPr>
@@ -3471,7 +5852,35 @@
           <w:sz w:val="32"/>
           <w:szCs w:val="32"/>
         </w:rPr>
-        <w:t xml:space="preserve">   else {  fieldvalue=</w:t>
+        <w:t xml:space="preserve">   else </w:t>
+      </w:r>
+      <w:proofErr w:type="gramStart"/>
+      <w:r>
+        <w:rPr>
+          <w:rFonts w:ascii="TH SarabunPSK" w:hAnsi="TH SarabunPSK" w:cs="TH SarabunPSK"/>
+          <w:sz w:val="32"/>
+          <w:szCs w:val="32"/>
+        </w:rPr>
+        <w:t xml:space="preserve">{  </w:t>
+      </w:r>
+      <w:proofErr w:type="spellStart"/>
+      <w:r>
+        <w:rPr>
+          <w:rFonts w:ascii="TH SarabunPSK" w:hAnsi="TH SarabunPSK" w:cs="TH SarabunPSK"/>
+          <w:sz w:val="32"/>
+          <w:szCs w:val="32"/>
+        </w:rPr>
+        <w:t>fieldvalue</w:t>
+      </w:r>
+      <w:proofErr w:type="spellEnd"/>
+      <w:proofErr w:type="gramEnd"/>
+      <w:r>
+        <w:rPr>
+          <w:rFonts w:ascii="TH SarabunPSK" w:hAnsi="TH SarabunPSK" w:cs="TH SarabunPSK"/>
+          <w:sz w:val="32"/>
+          <w:szCs w:val="32"/>
+        </w:rPr>
+        <w:t>=</w:t>
       </w:r>
       <w:r>
         <w:rPr>
@@ -3558,41 +5967,177 @@
           <w:sz w:val="32"/>
           <w:szCs w:val="32"/>
         </w:rPr>
-        <w:t xml:space="preserve"> void testsensor(){</w:t>
-      </w:r>
-    </w:p>
-    <w:p>
-      <w:pPr>
-        <w:rPr>
-          <w:rFonts w:ascii="TH SarabunPSK" w:hAnsi="TH SarabunPSK" w:cs="TH SarabunPSK"/>
-          <w:sz w:val="32"/>
-          <w:szCs w:val="32"/>
-        </w:rPr>
-      </w:pPr>
-      <w:r>
-        <w:rPr>
-          <w:rFonts w:ascii="TH SarabunPSK" w:hAnsi="TH SarabunPSK" w:cs="TH SarabunPSK"/>
-          <w:sz w:val="32"/>
-          <w:szCs w:val="32"/>
-        </w:rPr>
-        <w:t xml:space="preserve">  sensor_value_A = digitalRead(sensor_A);</w:t>
-      </w:r>
-    </w:p>
-    <w:p>
-      <w:pPr>
-        <w:rPr>
-          <w:rFonts w:ascii="TH SarabunPSK" w:hAnsi="TH SarabunPSK" w:cs="TH SarabunPSK"/>
-          <w:sz w:val="32"/>
-          <w:szCs w:val="32"/>
-        </w:rPr>
-      </w:pPr>
-      <w:r>
-        <w:rPr>
-          <w:rFonts w:ascii="TH SarabunPSK" w:hAnsi="TH SarabunPSK" w:cs="TH SarabunPSK"/>
-          <w:sz w:val="32"/>
-          <w:szCs w:val="32"/>
-        </w:rPr>
-        <w:t xml:space="preserve">  sensor_value_B =digitalRead(sensor_B);</w:t>
+        <w:t xml:space="preserve"> void </w:t>
+      </w:r>
+      <w:proofErr w:type="spellStart"/>
+      <w:proofErr w:type="gramStart"/>
+      <w:r>
+        <w:rPr>
+          <w:rFonts w:ascii="TH SarabunPSK" w:hAnsi="TH SarabunPSK" w:cs="TH SarabunPSK"/>
+          <w:sz w:val="32"/>
+          <w:szCs w:val="32"/>
+        </w:rPr>
+        <w:t>testsensor</w:t>
+      </w:r>
+      <w:proofErr w:type="spellEnd"/>
+      <w:r>
+        <w:rPr>
+          <w:rFonts w:ascii="TH SarabunPSK" w:hAnsi="TH SarabunPSK" w:cs="TH SarabunPSK"/>
+          <w:sz w:val="32"/>
+          <w:szCs w:val="32"/>
+        </w:rPr>
+        <w:t>(</w:t>
+      </w:r>
+      <w:proofErr w:type="gramEnd"/>
+      <w:r>
+        <w:rPr>
+          <w:rFonts w:ascii="TH SarabunPSK" w:hAnsi="TH SarabunPSK" w:cs="TH SarabunPSK"/>
+          <w:sz w:val="32"/>
+          <w:szCs w:val="32"/>
+        </w:rPr>
+        <w:t>){</w:t>
+      </w:r>
+    </w:p>
+    <w:p>
+      <w:pPr>
+        <w:rPr>
+          <w:rFonts w:ascii="TH SarabunPSK" w:hAnsi="TH SarabunPSK" w:cs="TH SarabunPSK"/>
+          <w:sz w:val="32"/>
+          <w:szCs w:val="32"/>
+        </w:rPr>
+      </w:pPr>
+      <w:r>
+        <w:rPr>
+          <w:rFonts w:ascii="TH SarabunPSK" w:hAnsi="TH SarabunPSK" w:cs="TH SarabunPSK"/>
+          <w:sz w:val="32"/>
+          <w:szCs w:val="32"/>
+        </w:rPr>
+        <w:t xml:space="preserve">  </w:t>
+      </w:r>
+      <w:proofErr w:type="spellStart"/>
+      <w:r>
+        <w:rPr>
+          <w:rFonts w:ascii="TH SarabunPSK" w:hAnsi="TH SarabunPSK" w:cs="TH SarabunPSK"/>
+          <w:sz w:val="32"/>
+          <w:szCs w:val="32"/>
+        </w:rPr>
+        <w:t>sensor_value_A</w:t>
+      </w:r>
+      <w:proofErr w:type="spellEnd"/>
+      <w:r>
+        <w:rPr>
+          <w:rFonts w:ascii="TH SarabunPSK" w:hAnsi="TH SarabunPSK" w:cs="TH SarabunPSK"/>
+          <w:sz w:val="32"/>
+          <w:szCs w:val="32"/>
+        </w:rPr>
+        <w:t xml:space="preserve"> = </w:t>
+      </w:r>
+      <w:proofErr w:type="spellStart"/>
+      <w:r>
+        <w:rPr>
+          <w:rFonts w:ascii="TH SarabunPSK" w:hAnsi="TH SarabunPSK" w:cs="TH SarabunPSK"/>
+          <w:sz w:val="32"/>
+          <w:szCs w:val="32"/>
+        </w:rPr>
+        <w:t>digitalRead</w:t>
+      </w:r>
+      <w:proofErr w:type="spellEnd"/>
+      <w:r>
+        <w:rPr>
+          <w:rFonts w:ascii="TH SarabunPSK" w:hAnsi="TH SarabunPSK" w:cs="TH SarabunPSK"/>
+          <w:sz w:val="32"/>
+          <w:szCs w:val="32"/>
+        </w:rPr>
+        <w:t>(</w:t>
+      </w:r>
+      <w:proofErr w:type="spellStart"/>
+      <w:r>
+        <w:rPr>
+          <w:rFonts w:ascii="TH SarabunPSK" w:hAnsi="TH SarabunPSK" w:cs="TH SarabunPSK"/>
+          <w:sz w:val="32"/>
+          <w:szCs w:val="32"/>
+        </w:rPr>
+        <w:t>sensor_A</w:t>
+      </w:r>
+      <w:proofErr w:type="spellEnd"/>
+      <w:r>
+        <w:rPr>
+          <w:rFonts w:ascii="TH SarabunPSK" w:hAnsi="TH SarabunPSK" w:cs="TH SarabunPSK"/>
+          <w:sz w:val="32"/>
+          <w:szCs w:val="32"/>
+        </w:rPr>
+        <w:t>);</w:t>
+      </w:r>
+    </w:p>
+    <w:p>
+      <w:pPr>
+        <w:rPr>
+          <w:rFonts w:ascii="TH SarabunPSK" w:hAnsi="TH SarabunPSK" w:cs="TH SarabunPSK"/>
+          <w:sz w:val="32"/>
+          <w:szCs w:val="32"/>
+        </w:rPr>
+      </w:pPr>
+      <w:r>
+        <w:rPr>
+          <w:rFonts w:ascii="TH SarabunPSK" w:hAnsi="TH SarabunPSK" w:cs="TH SarabunPSK"/>
+          <w:sz w:val="32"/>
+          <w:szCs w:val="32"/>
+        </w:rPr>
+        <w:t xml:space="preserve">  </w:t>
+      </w:r>
+      <w:proofErr w:type="spellStart"/>
+      <w:r>
+        <w:rPr>
+          <w:rFonts w:ascii="TH SarabunPSK" w:hAnsi="TH SarabunPSK" w:cs="TH SarabunPSK"/>
+          <w:sz w:val="32"/>
+          <w:szCs w:val="32"/>
+        </w:rPr>
+        <w:t>sensor_value_B</w:t>
+      </w:r>
+      <w:proofErr w:type="spellEnd"/>
+      <w:r>
+        <w:rPr>
+          <w:rFonts w:ascii="TH SarabunPSK" w:hAnsi="TH SarabunPSK" w:cs="TH SarabunPSK"/>
+          <w:sz w:val="32"/>
+          <w:szCs w:val="32"/>
+        </w:rPr>
+        <w:t xml:space="preserve"> =</w:t>
+      </w:r>
+      <w:proofErr w:type="spellStart"/>
+      <w:r>
+        <w:rPr>
+          <w:rFonts w:ascii="TH SarabunPSK" w:hAnsi="TH SarabunPSK" w:cs="TH SarabunPSK"/>
+          <w:sz w:val="32"/>
+          <w:szCs w:val="32"/>
+        </w:rPr>
+        <w:t>digitalRead</w:t>
+      </w:r>
+      <w:proofErr w:type="spellEnd"/>
+      <w:r>
+        <w:rPr>
+          <w:rFonts w:ascii="TH SarabunPSK" w:hAnsi="TH SarabunPSK" w:cs="TH SarabunPSK"/>
+          <w:sz w:val="32"/>
+          <w:szCs w:val="32"/>
+        </w:rPr>
+        <w:t>(</w:t>
+      </w:r>
+      <w:proofErr w:type="spellStart"/>
+      <w:r>
+        <w:rPr>
+          <w:rFonts w:ascii="TH SarabunPSK" w:hAnsi="TH SarabunPSK" w:cs="TH SarabunPSK"/>
+          <w:sz w:val="32"/>
+          <w:szCs w:val="32"/>
+        </w:rPr>
+        <w:t>sensor_B</w:t>
+      </w:r>
+      <w:proofErr w:type="spellEnd"/>
+      <w:r>
+        <w:rPr>
+          <w:rFonts w:ascii="TH SarabunPSK" w:hAnsi="TH SarabunPSK" w:cs="TH SarabunPSK"/>
+          <w:sz w:val="32"/>
+          <w:szCs w:val="32"/>
+        </w:rPr>
+        <w:t>);</w:t>
       </w:r>
     </w:p>
     <w:p>
@@ -3626,41 +6171,125 @@
           <w:sz w:val="32"/>
           <w:szCs w:val="32"/>
         </w:rPr>
-        <w:t xml:space="preserve"> void testsw(){</w:t>
-      </w:r>
-    </w:p>
-    <w:p>
-      <w:pPr>
-        <w:rPr>
-          <w:rFonts w:ascii="TH SarabunPSK" w:hAnsi="TH SarabunPSK" w:cs="TH SarabunPSK"/>
-          <w:sz w:val="32"/>
-          <w:szCs w:val="32"/>
-        </w:rPr>
-      </w:pPr>
-      <w:r>
-        <w:rPr>
-          <w:rFonts w:ascii="TH SarabunPSK" w:hAnsi="TH SarabunPSK" w:cs="TH SarabunPSK"/>
-          <w:sz w:val="32"/>
-          <w:szCs w:val="32"/>
-        </w:rPr>
-        <w:t xml:space="preserve">    val=digitalRead(button);</w:t>
-      </w:r>
-    </w:p>
-    <w:p>
-      <w:pPr>
-        <w:rPr>
-          <w:rFonts w:ascii="TH SarabunPSK" w:hAnsi="TH SarabunPSK" w:cs="TH SarabunPSK"/>
-          <w:sz w:val="32"/>
-          <w:szCs w:val="32"/>
-        </w:rPr>
-      </w:pPr>
-      <w:r>
-        <w:rPr>
-          <w:rFonts w:ascii="TH SarabunPSK" w:hAnsi="TH SarabunPSK" w:cs="TH SarabunPSK"/>
-          <w:sz w:val="32"/>
-          <w:szCs w:val="32"/>
-        </w:rPr>
-        <w:t>if( (val==</w:t>
+        <w:t xml:space="preserve"> void </w:t>
+      </w:r>
+      <w:proofErr w:type="spellStart"/>
+      <w:proofErr w:type="gramStart"/>
+      <w:r>
+        <w:rPr>
+          <w:rFonts w:ascii="TH SarabunPSK" w:hAnsi="TH SarabunPSK" w:cs="TH SarabunPSK"/>
+          <w:sz w:val="32"/>
+          <w:szCs w:val="32"/>
+        </w:rPr>
+        <w:t>testsw</w:t>
+      </w:r>
+      <w:proofErr w:type="spellEnd"/>
+      <w:r>
+        <w:rPr>
+          <w:rFonts w:ascii="TH SarabunPSK" w:hAnsi="TH SarabunPSK" w:cs="TH SarabunPSK"/>
+          <w:sz w:val="32"/>
+          <w:szCs w:val="32"/>
+        </w:rPr>
+        <w:t>(</w:t>
+      </w:r>
+      <w:proofErr w:type="gramEnd"/>
+      <w:r>
+        <w:rPr>
+          <w:rFonts w:ascii="TH SarabunPSK" w:hAnsi="TH SarabunPSK" w:cs="TH SarabunPSK"/>
+          <w:sz w:val="32"/>
+          <w:szCs w:val="32"/>
+        </w:rPr>
+        <w:t>){</w:t>
+      </w:r>
+    </w:p>
+    <w:p>
+      <w:pPr>
+        <w:rPr>
+          <w:rFonts w:ascii="TH SarabunPSK" w:hAnsi="TH SarabunPSK" w:cs="TH SarabunPSK"/>
+          <w:sz w:val="32"/>
+          <w:szCs w:val="32"/>
+        </w:rPr>
+      </w:pPr>
+      <w:r>
+        <w:rPr>
+          <w:rFonts w:ascii="TH SarabunPSK" w:hAnsi="TH SarabunPSK" w:cs="TH SarabunPSK"/>
+          <w:sz w:val="32"/>
+          <w:szCs w:val="32"/>
+        </w:rPr>
+        <w:t xml:space="preserve">    </w:t>
+      </w:r>
+      <w:proofErr w:type="spellStart"/>
+      <w:r>
+        <w:rPr>
+          <w:rFonts w:ascii="TH SarabunPSK" w:hAnsi="TH SarabunPSK" w:cs="TH SarabunPSK"/>
+          <w:sz w:val="32"/>
+          <w:szCs w:val="32"/>
+        </w:rPr>
+        <w:t>val</w:t>
+      </w:r>
+      <w:proofErr w:type="spellEnd"/>
+      <w:r>
+        <w:rPr>
+          <w:rFonts w:ascii="TH SarabunPSK" w:hAnsi="TH SarabunPSK" w:cs="TH SarabunPSK"/>
+          <w:sz w:val="32"/>
+          <w:szCs w:val="32"/>
+        </w:rPr>
+        <w:t>=</w:t>
+      </w:r>
+      <w:proofErr w:type="spellStart"/>
+      <w:r>
+        <w:rPr>
+          <w:rFonts w:ascii="TH SarabunPSK" w:hAnsi="TH SarabunPSK" w:cs="TH SarabunPSK"/>
+          <w:sz w:val="32"/>
+          <w:szCs w:val="32"/>
+        </w:rPr>
+        <w:t>digitalRead</w:t>
+      </w:r>
+      <w:proofErr w:type="spellEnd"/>
+      <w:r>
+        <w:rPr>
+          <w:rFonts w:ascii="TH SarabunPSK" w:hAnsi="TH SarabunPSK" w:cs="TH SarabunPSK"/>
+          <w:sz w:val="32"/>
+          <w:szCs w:val="32"/>
+        </w:rPr>
+        <w:t>(button);</w:t>
+      </w:r>
+    </w:p>
+    <w:p>
+      <w:pPr>
+        <w:rPr>
+          <w:rFonts w:ascii="TH SarabunPSK" w:hAnsi="TH SarabunPSK" w:cs="TH SarabunPSK"/>
+          <w:sz w:val="32"/>
+          <w:szCs w:val="32"/>
+        </w:rPr>
+      </w:pPr>
+      <w:proofErr w:type="gramStart"/>
+      <w:r>
+        <w:rPr>
+          <w:rFonts w:ascii="TH SarabunPSK" w:hAnsi="TH SarabunPSK" w:cs="TH SarabunPSK"/>
+          <w:sz w:val="32"/>
+          <w:szCs w:val="32"/>
+        </w:rPr>
+        <w:t>if( (</w:t>
+      </w:r>
+      <w:proofErr w:type="spellStart"/>
+      <w:proofErr w:type="gramEnd"/>
+      <w:r>
+        <w:rPr>
+          <w:rFonts w:ascii="TH SarabunPSK" w:hAnsi="TH SarabunPSK" w:cs="TH SarabunPSK"/>
+          <w:sz w:val="32"/>
+          <w:szCs w:val="32"/>
+        </w:rPr>
+        <w:t>val</w:t>
+      </w:r>
+      <w:proofErr w:type="spellEnd"/>
+      <w:r>
+        <w:rPr>
+          <w:rFonts w:ascii="TH SarabunPSK" w:hAnsi="TH SarabunPSK" w:cs="TH SarabunPSK"/>
+          <w:sz w:val="32"/>
+          <w:szCs w:val="32"/>
+        </w:rPr>
+        <w:t>==</w:t>
       </w:r>
       <w:r>
         <w:rPr>
@@ -3677,7 +6306,25 @@
           <w:sz w:val="32"/>
           <w:szCs w:val="32"/>
         </w:rPr>
-        <w:t>&amp;&amp; (old_val==</w:t>
+        <w:t>&amp;&amp; (</w:t>
+      </w:r>
+      <w:proofErr w:type="spellStart"/>
+      <w:r>
+        <w:rPr>
+          <w:rFonts w:ascii="TH SarabunPSK" w:hAnsi="TH SarabunPSK" w:cs="TH SarabunPSK"/>
+          <w:sz w:val="32"/>
+          <w:szCs w:val="32"/>
+        </w:rPr>
+        <w:t>old_val</w:t>
+      </w:r>
+      <w:proofErr w:type="spellEnd"/>
+      <w:r>
+        <w:rPr>
+          <w:rFonts w:ascii="TH SarabunPSK" w:hAnsi="TH SarabunPSK" w:cs="TH SarabunPSK"/>
+          <w:sz w:val="32"/>
+          <w:szCs w:val="32"/>
+        </w:rPr>
+        <w:t>==</w:t>
       </w:r>
       <w:r>
         <w:rPr>
@@ -3711,42 +6358,106 @@
           <w:sz w:val="32"/>
           <w:szCs w:val="32"/>
         </w:rPr>
-        <w:t xml:space="preserve">  state=!state;}</w:t>
-      </w:r>
-    </w:p>
-    <w:p>
-      <w:pPr>
-        <w:rPr>
-          <w:rFonts w:ascii="TH SarabunPSK" w:hAnsi="TH SarabunPSK" w:cs="TH SarabunPSK"/>
-          <w:sz w:val="32"/>
-          <w:szCs w:val="32"/>
-        </w:rPr>
-      </w:pPr>
-      <w:r>
-        <w:rPr>
-          <w:rFonts w:ascii="TH SarabunPSK" w:hAnsi="TH SarabunPSK" w:cs="TH SarabunPSK"/>
-          <w:sz w:val="32"/>
-          <w:szCs w:val="32"/>
-        </w:rPr>
-        <w:t xml:space="preserve">  old_val=val;</w:t>
-      </w:r>
-    </w:p>
-    <w:p>
-      <w:pPr>
-        <w:rPr>
-          <w:rFonts w:ascii="TH SarabunPSK" w:hAnsi="TH SarabunPSK" w:cs="TH SarabunPSK"/>
-          <w:sz w:val="32"/>
-          <w:szCs w:val="32"/>
-        </w:rPr>
-      </w:pPr>
-      <w:r>
-        <w:rPr>
-          <w:rFonts w:ascii="TH SarabunPSK" w:hAnsi="TH SarabunPSK" w:cs="TH SarabunPSK"/>
-          <w:sz w:val="32"/>
-          <w:szCs w:val="32"/>
-        </w:rPr>
-        <w:t xml:space="preserve">  delay(</w:t>
-      </w:r>
+        <w:t xml:space="preserve">  state</w:t>
+      </w:r>
+      <w:proofErr w:type="gramStart"/>
+      <w:r>
+        <w:rPr>
+          <w:rFonts w:ascii="TH SarabunPSK" w:hAnsi="TH SarabunPSK" w:cs="TH SarabunPSK"/>
+          <w:sz w:val="32"/>
+          <w:szCs w:val="32"/>
+        </w:rPr>
+        <w:t>=!state</w:t>
+      </w:r>
+      <w:proofErr w:type="gramEnd"/>
+      <w:r>
+        <w:rPr>
+          <w:rFonts w:ascii="TH SarabunPSK" w:hAnsi="TH SarabunPSK" w:cs="TH SarabunPSK"/>
+          <w:sz w:val="32"/>
+          <w:szCs w:val="32"/>
+        </w:rPr>
+        <w:t>;}</w:t>
+      </w:r>
+    </w:p>
+    <w:p>
+      <w:pPr>
+        <w:rPr>
+          <w:rFonts w:ascii="TH SarabunPSK" w:hAnsi="TH SarabunPSK" w:cs="TH SarabunPSK"/>
+          <w:sz w:val="32"/>
+          <w:szCs w:val="32"/>
+        </w:rPr>
+      </w:pPr>
+      <w:r>
+        <w:rPr>
+          <w:rFonts w:ascii="TH SarabunPSK" w:hAnsi="TH SarabunPSK" w:cs="TH SarabunPSK"/>
+          <w:sz w:val="32"/>
+          <w:szCs w:val="32"/>
+        </w:rPr>
+        <w:t xml:space="preserve">  </w:t>
+      </w:r>
+      <w:proofErr w:type="spellStart"/>
+      <w:r>
+        <w:rPr>
+          <w:rFonts w:ascii="TH SarabunPSK" w:hAnsi="TH SarabunPSK" w:cs="TH SarabunPSK"/>
+          <w:sz w:val="32"/>
+          <w:szCs w:val="32"/>
+        </w:rPr>
+        <w:t>old_val</w:t>
+      </w:r>
+      <w:proofErr w:type="spellEnd"/>
+      <w:r>
+        <w:rPr>
+          <w:rFonts w:ascii="TH SarabunPSK" w:hAnsi="TH SarabunPSK" w:cs="TH SarabunPSK"/>
+          <w:sz w:val="32"/>
+          <w:szCs w:val="32"/>
+        </w:rPr>
+        <w:t>=</w:t>
+      </w:r>
+      <w:proofErr w:type="spellStart"/>
+      <w:r>
+        <w:rPr>
+          <w:rFonts w:ascii="TH SarabunPSK" w:hAnsi="TH SarabunPSK" w:cs="TH SarabunPSK"/>
+          <w:sz w:val="32"/>
+          <w:szCs w:val="32"/>
+        </w:rPr>
+        <w:t>val</w:t>
+      </w:r>
+      <w:proofErr w:type="spellEnd"/>
+      <w:r>
+        <w:rPr>
+          <w:rFonts w:ascii="TH SarabunPSK" w:hAnsi="TH SarabunPSK" w:cs="TH SarabunPSK"/>
+          <w:sz w:val="32"/>
+          <w:szCs w:val="32"/>
+        </w:rPr>
+        <w:t>;</w:t>
+      </w:r>
+    </w:p>
+    <w:p>
+      <w:pPr>
+        <w:rPr>
+          <w:rFonts w:ascii="TH SarabunPSK" w:hAnsi="TH SarabunPSK" w:cs="TH SarabunPSK"/>
+          <w:sz w:val="32"/>
+          <w:szCs w:val="32"/>
+        </w:rPr>
+      </w:pPr>
+      <w:r>
+        <w:rPr>
+          <w:rFonts w:ascii="TH SarabunPSK" w:hAnsi="TH SarabunPSK" w:cs="TH SarabunPSK"/>
+          <w:sz w:val="32"/>
+          <w:szCs w:val="32"/>
+        </w:rPr>
+        <w:t xml:space="preserve">  </w:t>
+      </w:r>
+      <w:proofErr w:type="gramStart"/>
+      <w:r>
+        <w:rPr>
+          <w:rFonts w:ascii="TH SarabunPSK" w:hAnsi="TH SarabunPSK" w:cs="TH SarabunPSK"/>
+          <w:sz w:val="32"/>
+          <w:szCs w:val="32"/>
+        </w:rPr>
+        <w:t>delay(</w:t>
+      </w:r>
+      <w:proofErr w:type="gramEnd"/>
       <w:r>
         <w:rPr>
           <w:rFonts w:ascii="TH SarabunPSK" w:hAnsi="TH SarabunPSK" w:cs="TH SarabunPSK"/>
@@ -3781,6 +6492,7 @@
         </w:rPr>
         <w:t xml:space="preserve">    if(state==</w:t>
       </w:r>
+      <w:proofErr w:type="gramStart"/>
       <w:r>
         <w:rPr>
           <w:rFonts w:ascii="TH SarabunPSK" w:hAnsi="TH SarabunPSK" w:cs="TH SarabunPSK"/>
@@ -3796,25 +6508,53 @@
           <w:sz w:val="32"/>
           <w:szCs w:val="32"/>
         </w:rPr>
-        <w:t xml:space="preserve">{ </w:t>
-      </w:r>
-    </w:p>
-    <w:p>
-      <w:pPr>
-        <w:rPr>
-          <w:rFonts w:ascii="TH SarabunPSK" w:hAnsi="TH SarabunPSK" w:cs="TH SarabunPSK"/>
-          <w:sz w:val="32"/>
-          <w:szCs w:val="32"/>
-        </w:rPr>
-      </w:pPr>
-      <w:r>
-        <w:rPr>
-          <w:rFonts w:ascii="TH SarabunPSK" w:hAnsi="TH SarabunPSK" w:cs="TH SarabunPSK"/>
-          <w:sz w:val="32"/>
-          <w:szCs w:val="32"/>
-        </w:rPr>
-        <w:t xml:space="preserve">      digitalWrite(</w:t>
-      </w:r>
+        <w:t>{</w:t>
+      </w:r>
+      <w:proofErr w:type="gramEnd"/>
+      <w:r>
+        <w:rPr>
+          <w:rFonts w:ascii="TH SarabunPSK" w:hAnsi="TH SarabunPSK" w:cs="TH SarabunPSK"/>
+          <w:sz w:val="32"/>
+          <w:szCs w:val="32"/>
+        </w:rPr>
+        <w:t xml:space="preserve"> </w:t>
+      </w:r>
+    </w:p>
+    <w:p>
+      <w:pPr>
+        <w:rPr>
+          <w:rFonts w:ascii="TH SarabunPSK" w:hAnsi="TH SarabunPSK" w:cs="TH SarabunPSK"/>
+          <w:sz w:val="32"/>
+          <w:szCs w:val="32"/>
+        </w:rPr>
+      </w:pPr>
+      <w:r>
+        <w:rPr>
+          <w:rFonts w:ascii="TH SarabunPSK" w:hAnsi="TH SarabunPSK" w:cs="TH SarabunPSK"/>
+          <w:sz w:val="32"/>
+          <w:szCs w:val="32"/>
+        </w:rPr>
+        <w:t xml:space="preserve">      </w:t>
+      </w:r>
+      <w:proofErr w:type="spellStart"/>
+      <w:r>
+        <w:rPr>
+          <w:rFonts w:ascii="TH SarabunPSK" w:hAnsi="TH SarabunPSK" w:cs="TH SarabunPSK"/>
+          <w:sz w:val="32"/>
+          <w:szCs w:val="32"/>
+        </w:rPr>
+        <w:t>digitalWrite</w:t>
+      </w:r>
+      <w:proofErr w:type="spellEnd"/>
+      <w:r>
+        <w:rPr>
+          <w:rFonts w:ascii="TH SarabunPSK" w:hAnsi="TH SarabunPSK" w:cs="TH SarabunPSK"/>
+          <w:sz w:val="32"/>
+          <w:szCs w:val="32"/>
+        </w:rPr>
+        <w:t>(</w:t>
+      </w:r>
+      <w:proofErr w:type="gramStart"/>
       <w:r>
         <w:rPr>
           <w:rFonts w:ascii="TH SarabunPSK" w:hAnsi="TH SarabunPSK" w:cs="TH SarabunPSK"/>
@@ -3830,7 +6570,16 @@
           <w:sz w:val="32"/>
           <w:szCs w:val="32"/>
         </w:rPr>
-        <w:t>,LOW);</w:t>
+        <w:t>,LOW</w:t>
+      </w:r>
+      <w:proofErr w:type="gramEnd"/>
+      <w:r>
+        <w:rPr>
+          <w:rFonts w:ascii="TH SarabunPSK" w:hAnsi="TH SarabunPSK" w:cs="TH SarabunPSK"/>
+          <w:sz w:val="32"/>
+          <w:szCs w:val="32"/>
+        </w:rPr>
+        <w:t>);</w:t>
       </w:r>
     </w:p>
     <w:p>
@@ -3881,8 +6630,27 @@
           <w:sz w:val="32"/>
           <w:szCs w:val="32"/>
         </w:rPr>
-        <w:t xml:space="preserve">      digitalWrite(</w:t>
-      </w:r>
+        <w:t xml:space="preserve">      </w:t>
+      </w:r>
+      <w:proofErr w:type="spellStart"/>
+      <w:r>
+        <w:rPr>
+          <w:rFonts w:ascii="TH SarabunPSK" w:hAnsi="TH SarabunPSK" w:cs="TH SarabunPSK"/>
+          <w:sz w:val="32"/>
+          <w:szCs w:val="32"/>
+        </w:rPr>
+        <w:t>digitalWrite</w:t>
+      </w:r>
+      <w:proofErr w:type="spellEnd"/>
+      <w:r>
+        <w:rPr>
+          <w:rFonts w:ascii="TH SarabunPSK" w:hAnsi="TH SarabunPSK" w:cs="TH SarabunPSK"/>
+          <w:sz w:val="32"/>
+          <w:szCs w:val="32"/>
+        </w:rPr>
+        <w:t>(</w:t>
+      </w:r>
+      <w:proofErr w:type="gramStart"/>
       <w:r>
         <w:rPr>
           <w:rFonts w:ascii="TH SarabunPSK" w:hAnsi="TH SarabunPSK" w:cs="TH SarabunPSK"/>
@@ -3898,7 +6666,16 @@
           <w:sz w:val="32"/>
           <w:szCs w:val="32"/>
         </w:rPr>
-        <w:t>,HIGH);</w:t>
+        <w:t>,HIGH</w:t>
+      </w:r>
+      <w:proofErr w:type="gramEnd"/>
+      <w:r>
+        <w:rPr>
+          <w:rFonts w:ascii="TH SarabunPSK" w:hAnsi="TH SarabunPSK" w:cs="TH SarabunPSK"/>
+          <w:sz w:val="32"/>
+          <w:szCs w:val="32"/>
+        </w:rPr>
+        <w:t>);</w:t>
       </w:r>
     </w:p>
     <w:p>
@@ -3949,7 +6726,35 @@
           <w:sz w:val="32"/>
           <w:szCs w:val="32"/>
         </w:rPr>
-        <w:t xml:space="preserve"> void searchtest(){ //function </w:t>
+        <w:t xml:space="preserve"> void </w:t>
+      </w:r>
+      <w:proofErr w:type="spellStart"/>
+      <w:proofErr w:type="gramStart"/>
+      <w:r>
+        <w:rPr>
+          <w:rFonts w:ascii="TH SarabunPSK" w:hAnsi="TH SarabunPSK" w:cs="TH SarabunPSK"/>
+          <w:sz w:val="32"/>
+          <w:szCs w:val="32"/>
+        </w:rPr>
+        <w:t>searchtest</w:t>
+      </w:r>
+      <w:proofErr w:type="spellEnd"/>
+      <w:r>
+        <w:rPr>
+          <w:rFonts w:ascii="TH SarabunPSK" w:hAnsi="TH SarabunPSK" w:cs="TH SarabunPSK"/>
+          <w:sz w:val="32"/>
+          <w:szCs w:val="32"/>
+        </w:rPr>
+        <w:t>(</w:t>
+      </w:r>
+      <w:proofErr w:type="gramEnd"/>
+      <w:r>
+        <w:rPr>
+          <w:rFonts w:ascii="TH SarabunPSK" w:hAnsi="TH SarabunPSK" w:cs="TH SarabunPSK"/>
+          <w:sz w:val="32"/>
+          <w:szCs w:val="32"/>
+        </w:rPr>
+        <w:t xml:space="preserve">){ //function </w:t>
       </w:r>
       <w:r>
         <w:rPr>
@@ -3975,8 +6780,27 @@
           <w:sz w:val="32"/>
           <w:szCs w:val="32"/>
         </w:rPr>
-        <w:t xml:space="preserve">  if(fieldvalue==</w:t>
-      </w:r>
+        <w:t xml:space="preserve">  if(</w:t>
+      </w:r>
+      <w:proofErr w:type="spellStart"/>
+      <w:r>
+        <w:rPr>
+          <w:rFonts w:ascii="TH SarabunPSK" w:hAnsi="TH SarabunPSK" w:cs="TH SarabunPSK"/>
+          <w:sz w:val="32"/>
+          <w:szCs w:val="32"/>
+        </w:rPr>
+        <w:t>fieldvalue</w:t>
+      </w:r>
+      <w:proofErr w:type="spellEnd"/>
+      <w:r>
+        <w:rPr>
+          <w:rFonts w:ascii="TH SarabunPSK" w:hAnsi="TH SarabunPSK" w:cs="TH SarabunPSK"/>
+          <w:sz w:val="32"/>
+          <w:szCs w:val="32"/>
+        </w:rPr>
+        <w:t>==</w:t>
+      </w:r>
+      <w:proofErr w:type="gramStart"/>
       <w:r>
         <w:rPr>
           <w:rFonts w:ascii="TH SarabunPSK" w:hAnsi="TH SarabunPSK" w:cs="TH SarabunPSK"/>
@@ -3992,25 +6816,71 @@
           <w:sz w:val="32"/>
           <w:szCs w:val="32"/>
         </w:rPr>
-        <w:t>{ testMoveright();}</w:t>
-      </w:r>
-    </w:p>
-    <w:p>
-      <w:pPr>
-        <w:rPr>
-          <w:rFonts w:ascii="TH SarabunPSK" w:hAnsi="TH SarabunPSK" w:cs="TH SarabunPSK"/>
-          <w:sz w:val="32"/>
-          <w:szCs w:val="32"/>
-        </w:rPr>
-      </w:pPr>
-      <w:r>
-        <w:rPr>
-          <w:rFonts w:ascii="TH SarabunPSK" w:hAnsi="TH SarabunPSK" w:cs="TH SarabunPSK"/>
-          <w:sz w:val="32"/>
-          <w:szCs w:val="32"/>
-        </w:rPr>
-        <w:t xml:space="preserve">        else if(fieldvalue==</w:t>
-      </w:r>
+        <w:t>{</w:t>
+      </w:r>
+      <w:proofErr w:type="gramEnd"/>
+      <w:r>
+        <w:rPr>
+          <w:rFonts w:ascii="TH SarabunPSK" w:hAnsi="TH SarabunPSK" w:cs="TH SarabunPSK"/>
+          <w:sz w:val="32"/>
+          <w:szCs w:val="32"/>
+        </w:rPr>
+        <w:t xml:space="preserve"> </w:t>
+      </w:r>
+      <w:proofErr w:type="spellStart"/>
+      <w:r>
+        <w:rPr>
+          <w:rFonts w:ascii="TH SarabunPSK" w:hAnsi="TH SarabunPSK" w:cs="TH SarabunPSK"/>
+          <w:sz w:val="32"/>
+          <w:szCs w:val="32"/>
+        </w:rPr>
+        <w:t>testMoveright</w:t>
+      </w:r>
+      <w:proofErr w:type="spellEnd"/>
+      <w:r>
+        <w:rPr>
+          <w:rFonts w:ascii="TH SarabunPSK" w:hAnsi="TH SarabunPSK" w:cs="TH SarabunPSK"/>
+          <w:sz w:val="32"/>
+          <w:szCs w:val="32"/>
+        </w:rPr>
+        <w:t>();}</w:t>
+      </w:r>
+    </w:p>
+    <w:p>
+      <w:pPr>
+        <w:rPr>
+          <w:rFonts w:ascii="TH SarabunPSK" w:hAnsi="TH SarabunPSK" w:cs="TH SarabunPSK"/>
+          <w:sz w:val="32"/>
+          <w:szCs w:val="32"/>
+        </w:rPr>
+      </w:pPr>
+      <w:r>
+        <w:rPr>
+          <w:rFonts w:ascii="TH SarabunPSK" w:hAnsi="TH SarabunPSK" w:cs="TH SarabunPSK"/>
+          <w:sz w:val="32"/>
+          <w:szCs w:val="32"/>
+        </w:rPr>
+        <w:t xml:space="preserve">        else if(</w:t>
+      </w:r>
+      <w:proofErr w:type="spellStart"/>
+      <w:r>
+        <w:rPr>
+          <w:rFonts w:ascii="TH SarabunPSK" w:hAnsi="TH SarabunPSK" w:cs="TH SarabunPSK"/>
+          <w:sz w:val="32"/>
+          <w:szCs w:val="32"/>
+        </w:rPr>
+        <w:t>fieldvalue</w:t>
+      </w:r>
+      <w:proofErr w:type="spellEnd"/>
+      <w:r>
+        <w:rPr>
+          <w:rFonts w:ascii="TH SarabunPSK" w:hAnsi="TH SarabunPSK" w:cs="TH SarabunPSK"/>
+          <w:sz w:val="32"/>
+          <w:szCs w:val="32"/>
+        </w:rPr>
+        <w:t>==</w:t>
+      </w:r>
+      <w:proofErr w:type="gramStart"/>
       <w:r>
         <w:rPr>
           <w:rFonts w:ascii="TH SarabunPSK" w:hAnsi="TH SarabunPSK" w:cs="TH SarabunPSK"/>
@@ -4026,7 +6896,34 @@
           <w:sz w:val="32"/>
           <w:szCs w:val="32"/>
         </w:rPr>
-        <w:t>{  testStop(); delay(</w:t>
+        <w:t>{</w:t>
+      </w:r>
+      <w:proofErr w:type="gramEnd"/>
+      <w:r>
+        <w:rPr>
+          <w:rFonts w:ascii="TH SarabunPSK" w:hAnsi="TH SarabunPSK" w:cs="TH SarabunPSK"/>
+          <w:sz w:val="32"/>
+          <w:szCs w:val="32"/>
+        </w:rPr>
+        <w:t xml:space="preserve">  </w:t>
+      </w:r>
+      <w:proofErr w:type="spellStart"/>
+      <w:r>
+        <w:rPr>
+          <w:rFonts w:ascii="TH SarabunPSK" w:hAnsi="TH SarabunPSK" w:cs="TH SarabunPSK"/>
+          <w:sz w:val="32"/>
+          <w:szCs w:val="32"/>
+        </w:rPr>
+        <w:t>testStop</w:t>
+      </w:r>
+      <w:proofErr w:type="spellEnd"/>
+      <w:r>
+        <w:rPr>
+          <w:rFonts w:ascii="TH SarabunPSK" w:hAnsi="TH SarabunPSK" w:cs="TH SarabunPSK"/>
+          <w:sz w:val="32"/>
+          <w:szCs w:val="32"/>
+        </w:rPr>
+        <w:t>(); delay(</w:t>
       </w:r>
       <w:r>
         <w:rPr>
@@ -4043,7 +6940,43 @@
           <w:sz w:val="32"/>
           <w:szCs w:val="32"/>
         </w:rPr>
-        <w:t>; do testMoveleft(); while(fieldvalue==</w:t>
+        <w:t xml:space="preserve">; do </w:t>
+      </w:r>
+      <w:proofErr w:type="spellStart"/>
+      <w:r>
+        <w:rPr>
+          <w:rFonts w:ascii="TH SarabunPSK" w:hAnsi="TH SarabunPSK" w:cs="TH SarabunPSK"/>
+          <w:sz w:val="32"/>
+          <w:szCs w:val="32"/>
+        </w:rPr>
+        <w:t>testMoveleft</w:t>
+      </w:r>
+      <w:proofErr w:type="spellEnd"/>
+      <w:r>
+        <w:rPr>
+          <w:rFonts w:ascii="TH SarabunPSK" w:hAnsi="TH SarabunPSK" w:cs="TH SarabunPSK"/>
+          <w:sz w:val="32"/>
+          <w:szCs w:val="32"/>
+        </w:rPr>
+        <w:t>(); while(</w:t>
+      </w:r>
+      <w:proofErr w:type="spellStart"/>
+      <w:r>
+        <w:rPr>
+          <w:rFonts w:ascii="TH SarabunPSK" w:hAnsi="TH SarabunPSK" w:cs="TH SarabunPSK"/>
+          <w:sz w:val="32"/>
+          <w:szCs w:val="32"/>
+        </w:rPr>
+        <w:t>fieldvalue</w:t>
+      </w:r>
+      <w:proofErr w:type="spellEnd"/>
+      <w:r>
+        <w:rPr>
+          <w:rFonts w:ascii="TH SarabunPSK" w:hAnsi="TH SarabunPSK" w:cs="TH SarabunPSK"/>
+          <w:sz w:val="32"/>
+          <w:szCs w:val="32"/>
+        </w:rPr>
+        <w:t>==</w:t>
       </w:r>
       <w:r>
         <w:rPr>
@@ -4077,8 +7010,27 @@
           <w:sz w:val="32"/>
           <w:szCs w:val="32"/>
         </w:rPr>
-        <w:t xml:space="preserve">                     else if(fieldvalue==</w:t>
-      </w:r>
+        <w:t xml:space="preserve">                     else if(</w:t>
+      </w:r>
+      <w:proofErr w:type="spellStart"/>
+      <w:r>
+        <w:rPr>
+          <w:rFonts w:ascii="TH SarabunPSK" w:hAnsi="TH SarabunPSK" w:cs="TH SarabunPSK"/>
+          <w:sz w:val="32"/>
+          <w:szCs w:val="32"/>
+        </w:rPr>
+        <w:t>fieldvalue</w:t>
+      </w:r>
+      <w:proofErr w:type="spellEnd"/>
+      <w:r>
+        <w:rPr>
+          <w:rFonts w:ascii="TH SarabunPSK" w:hAnsi="TH SarabunPSK" w:cs="TH SarabunPSK"/>
+          <w:sz w:val="32"/>
+          <w:szCs w:val="32"/>
+        </w:rPr>
+        <w:t>==</w:t>
+      </w:r>
+      <w:proofErr w:type="gramStart"/>
       <w:r>
         <w:rPr>
           <w:rFonts w:ascii="TH SarabunPSK" w:hAnsi="TH SarabunPSK" w:cs="TH SarabunPSK"/>
@@ -4094,7 +7046,34 @@
           <w:sz w:val="32"/>
           <w:szCs w:val="32"/>
         </w:rPr>
-        <w:t>{  testStop(); delay(</w:t>
+        <w:t>{</w:t>
+      </w:r>
+      <w:proofErr w:type="gramEnd"/>
+      <w:r>
+        <w:rPr>
+          <w:rFonts w:ascii="TH SarabunPSK" w:hAnsi="TH SarabunPSK" w:cs="TH SarabunPSK"/>
+          <w:sz w:val="32"/>
+          <w:szCs w:val="32"/>
+        </w:rPr>
+        <w:t xml:space="preserve">  </w:t>
+      </w:r>
+      <w:proofErr w:type="spellStart"/>
+      <w:r>
+        <w:rPr>
+          <w:rFonts w:ascii="TH SarabunPSK" w:hAnsi="TH SarabunPSK" w:cs="TH SarabunPSK"/>
+          <w:sz w:val="32"/>
+          <w:szCs w:val="32"/>
+        </w:rPr>
+        <w:t>testStop</w:t>
+      </w:r>
+      <w:proofErr w:type="spellEnd"/>
+      <w:r>
+        <w:rPr>
+          <w:rFonts w:ascii="TH SarabunPSK" w:hAnsi="TH SarabunPSK" w:cs="TH SarabunPSK"/>
+          <w:sz w:val="32"/>
+          <w:szCs w:val="32"/>
+        </w:rPr>
+        <w:t>(); delay(</w:t>
       </w:r>
       <w:r>
         <w:rPr>
@@ -4111,7 +7090,25 @@
           <w:sz w:val="32"/>
           <w:szCs w:val="32"/>
         </w:rPr>
-        <w:t>; testMoveright();}</w:t>
+        <w:t xml:space="preserve">; </w:t>
+      </w:r>
+      <w:proofErr w:type="spellStart"/>
+      <w:r>
+        <w:rPr>
+          <w:rFonts w:ascii="TH SarabunPSK" w:hAnsi="TH SarabunPSK" w:cs="TH SarabunPSK"/>
+          <w:sz w:val="32"/>
+          <w:szCs w:val="32"/>
+        </w:rPr>
+        <w:t>testMoveright</w:t>
+      </w:r>
+      <w:proofErr w:type="spellEnd"/>
+      <w:r>
+        <w:rPr>
+          <w:rFonts w:ascii="TH SarabunPSK" w:hAnsi="TH SarabunPSK" w:cs="TH SarabunPSK"/>
+          <w:sz w:val="32"/>
+          <w:szCs w:val="32"/>
+        </w:rPr>
+        <w:t>();}</w:t>
       </w:r>
     </w:p>
     <w:p>
@@ -4146,7 +7143,35 @@
           <w:sz w:val="32"/>
           <w:szCs w:val="32"/>
         </w:rPr>
-        <w:t xml:space="preserve">   else testStop();</w:t>
+        <w:t xml:space="preserve">   else </w:t>
+      </w:r>
+      <w:proofErr w:type="spellStart"/>
+      <w:proofErr w:type="gramStart"/>
+      <w:r>
+        <w:rPr>
+          <w:rFonts w:ascii="TH SarabunPSK" w:hAnsi="TH SarabunPSK" w:cs="TH SarabunPSK"/>
+          <w:sz w:val="32"/>
+          <w:szCs w:val="32"/>
+        </w:rPr>
+        <w:t>testStop</w:t>
+      </w:r>
+      <w:proofErr w:type="spellEnd"/>
+      <w:r>
+        <w:rPr>
+          <w:rFonts w:ascii="TH SarabunPSK" w:hAnsi="TH SarabunPSK" w:cs="TH SarabunPSK"/>
+          <w:sz w:val="32"/>
+          <w:szCs w:val="32"/>
+        </w:rPr>
+        <w:t>(</w:t>
+      </w:r>
+      <w:proofErr w:type="gramEnd"/>
+      <w:r>
+        <w:rPr>
+          <w:rFonts w:ascii="TH SarabunPSK" w:hAnsi="TH SarabunPSK" w:cs="TH SarabunPSK"/>
+          <w:sz w:val="32"/>
+          <w:szCs w:val="32"/>
+        </w:rPr>
+        <w:t>);</w:t>
       </w:r>
     </w:p>
     <w:p>
@@ -4235,24 +7260,80 @@
           <w:sz w:val="32"/>
           <w:szCs w:val="32"/>
         </w:rPr>
-        <w:t xml:space="preserve"> void testforward(){</w:t>
-      </w:r>
-    </w:p>
-    <w:p>
-      <w:pPr>
-        <w:rPr>
-          <w:rFonts w:ascii="TH SarabunPSK" w:hAnsi="TH SarabunPSK" w:cs="TH SarabunPSK"/>
-          <w:sz w:val="32"/>
-          <w:szCs w:val="32"/>
-        </w:rPr>
-      </w:pPr>
-      <w:r>
-        <w:rPr>
-          <w:rFonts w:ascii="TH SarabunPSK" w:hAnsi="TH SarabunPSK" w:cs="TH SarabunPSK"/>
-          <w:sz w:val="32"/>
-          <w:szCs w:val="32"/>
-        </w:rPr>
-        <w:t xml:space="preserve">  digitalWrite(ma</w:t>
+        <w:t xml:space="preserve"> void </w:t>
+      </w:r>
+      <w:proofErr w:type="spellStart"/>
+      <w:proofErr w:type="gramStart"/>
+      <w:r>
+        <w:rPr>
+          <w:rFonts w:ascii="TH SarabunPSK" w:hAnsi="TH SarabunPSK" w:cs="TH SarabunPSK"/>
+          <w:sz w:val="32"/>
+          <w:szCs w:val="32"/>
+        </w:rPr>
+        <w:t>testforward</w:t>
+      </w:r>
+      <w:proofErr w:type="spellEnd"/>
+      <w:r>
+        <w:rPr>
+          <w:rFonts w:ascii="TH SarabunPSK" w:hAnsi="TH SarabunPSK" w:cs="TH SarabunPSK"/>
+          <w:sz w:val="32"/>
+          <w:szCs w:val="32"/>
+        </w:rPr>
+        <w:t>(</w:t>
+      </w:r>
+      <w:proofErr w:type="gramEnd"/>
+      <w:r>
+        <w:rPr>
+          <w:rFonts w:ascii="TH SarabunPSK" w:hAnsi="TH SarabunPSK" w:cs="TH SarabunPSK"/>
+          <w:sz w:val="32"/>
+          <w:szCs w:val="32"/>
+        </w:rPr>
+        <w:t>){</w:t>
+      </w:r>
+    </w:p>
+    <w:p>
+      <w:pPr>
+        <w:rPr>
+          <w:rFonts w:ascii="TH SarabunPSK" w:hAnsi="TH SarabunPSK" w:cs="TH SarabunPSK"/>
+          <w:sz w:val="32"/>
+          <w:szCs w:val="32"/>
+        </w:rPr>
+      </w:pPr>
+      <w:r>
+        <w:rPr>
+          <w:rFonts w:ascii="TH SarabunPSK" w:hAnsi="TH SarabunPSK" w:cs="TH SarabunPSK"/>
+          <w:sz w:val="32"/>
+          <w:szCs w:val="32"/>
+        </w:rPr>
+        <w:t xml:space="preserve">  </w:t>
+      </w:r>
+      <w:proofErr w:type="spellStart"/>
+      <w:proofErr w:type="gramStart"/>
+      <w:r>
+        <w:rPr>
+          <w:rFonts w:ascii="TH SarabunPSK" w:hAnsi="TH SarabunPSK" w:cs="TH SarabunPSK"/>
+          <w:sz w:val="32"/>
+          <w:szCs w:val="32"/>
+        </w:rPr>
+        <w:t>digitalWrite</w:t>
+      </w:r>
+      <w:proofErr w:type="spellEnd"/>
+      <w:r>
+        <w:rPr>
+          <w:rFonts w:ascii="TH SarabunPSK" w:hAnsi="TH SarabunPSK" w:cs="TH SarabunPSK"/>
+          <w:sz w:val="32"/>
+          <w:szCs w:val="32"/>
+        </w:rPr>
+        <w:t>(</w:t>
+      </w:r>
+      <w:proofErr w:type="gramEnd"/>
+      <w:r>
+        <w:rPr>
+          <w:rFonts w:ascii="TH SarabunPSK" w:hAnsi="TH SarabunPSK" w:cs="TH SarabunPSK"/>
+          <w:sz w:val="32"/>
+          <w:szCs w:val="32"/>
+        </w:rPr>
+        <w:t>ma</w:t>
       </w:r>
       <w:r>
         <w:rPr>
@@ -4286,7 +7367,35 @@
           <w:sz w:val="32"/>
           <w:szCs w:val="32"/>
         </w:rPr>
-        <w:t xml:space="preserve">  analogWrite(ma</w:t>
+        <w:t xml:space="preserve">  </w:t>
+      </w:r>
+      <w:proofErr w:type="spellStart"/>
+      <w:proofErr w:type="gramStart"/>
+      <w:r>
+        <w:rPr>
+          <w:rFonts w:ascii="TH SarabunPSK" w:hAnsi="TH SarabunPSK" w:cs="TH SarabunPSK"/>
+          <w:sz w:val="32"/>
+          <w:szCs w:val="32"/>
+        </w:rPr>
+        <w:t>analogWrite</w:t>
+      </w:r>
+      <w:proofErr w:type="spellEnd"/>
+      <w:r>
+        <w:rPr>
+          <w:rFonts w:ascii="TH SarabunPSK" w:hAnsi="TH SarabunPSK" w:cs="TH SarabunPSK"/>
+          <w:sz w:val="32"/>
+          <w:szCs w:val="32"/>
+        </w:rPr>
+        <w:t>(</w:t>
+      </w:r>
+      <w:proofErr w:type="gramEnd"/>
+      <w:r>
+        <w:rPr>
+          <w:rFonts w:ascii="TH SarabunPSK" w:hAnsi="TH SarabunPSK" w:cs="TH SarabunPSK"/>
+          <w:sz w:val="32"/>
+          <w:szCs w:val="32"/>
+        </w:rPr>
+        <w:t>ma</w:t>
       </w:r>
       <w:r>
         <w:rPr>
@@ -4320,7 +7429,35 @@
           <w:sz w:val="32"/>
           <w:szCs w:val="32"/>
         </w:rPr>
-        <w:t xml:space="preserve">  digitalWrite(mb</w:t>
+        <w:t xml:space="preserve">  </w:t>
+      </w:r>
+      <w:proofErr w:type="spellStart"/>
+      <w:proofErr w:type="gramStart"/>
+      <w:r>
+        <w:rPr>
+          <w:rFonts w:ascii="TH SarabunPSK" w:hAnsi="TH SarabunPSK" w:cs="TH SarabunPSK"/>
+          <w:sz w:val="32"/>
+          <w:szCs w:val="32"/>
+        </w:rPr>
+        <w:t>digitalWrite</w:t>
+      </w:r>
+      <w:proofErr w:type="spellEnd"/>
+      <w:r>
+        <w:rPr>
+          <w:rFonts w:ascii="TH SarabunPSK" w:hAnsi="TH SarabunPSK" w:cs="TH SarabunPSK"/>
+          <w:sz w:val="32"/>
+          <w:szCs w:val="32"/>
+        </w:rPr>
+        <w:t>(</w:t>
+      </w:r>
+      <w:proofErr w:type="gramEnd"/>
+      <w:r>
+        <w:rPr>
+          <w:rFonts w:ascii="TH SarabunPSK" w:hAnsi="TH SarabunPSK" w:cs="TH SarabunPSK"/>
+          <w:sz w:val="32"/>
+          <w:szCs w:val="32"/>
+        </w:rPr>
+        <w:t>mb</w:t>
       </w:r>
       <w:r>
         <w:rPr>
@@ -4354,7 +7491,35 @@
           <w:sz w:val="32"/>
           <w:szCs w:val="32"/>
         </w:rPr>
-        <w:t xml:space="preserve">  analogWrite(mb</w:t>
+        <w:t xml:space="preserve">  </w:t>
+      </w:r>
+      <w:proofErr w:type="spellStart"/>
+      <w:proofErr w:type="gramStart"/>
+      <w:r>
+        <w:rPr>
+          <w:rFonts w:ascii="TH SarabunPSK" w:hAnsi="TH SarabunPSK" w:cs="TH SarabunPSK"/>
+          <w:sz w:val="32"/>
+          <w:szCs w:val="32"/>
+        </w:rPr>
+        <w:t>analogWrite</w:t>
+      </w:r>
+      <w:proofErr w:type="spellEnd"/>
+      <w:r>
+        <w:rPr>
+          <w:rFonts w:ascii="TH SarabunPSK" w:hAnsi="TH SarabunPSK" w:cs="TH SarabunPSK"/>
+          <w:sz w:val="32"/>
+          <w:szCs w:val="32"/>
+        </w:rPr>
+        <w:t>(</w:t>
+      </w:r>
+      <w:proofErr w:type="gramEnd"/>
+      <w:r>
+        <w:rPr>
+          <w:rFonts w:ascii="TH SarabunPSK" w:hAnsi="TH SarabunPSK" w:cs="TH SarabunPSK"/>
+          <w:sz w:val="32"/>
+          <w:szCs w:val="32"/>
+        </w:rPr>
+        <w:t>mb</w:t>
       </w:r>
       <w:r>
         <w:rPr>
@@ -4405,24 +7570,80 @@
           <w:sz w:val="32"/>
           <w:szCs w:val="32"/>
         </w:rPr>
-        <w:t xml:space="preserve">  void  testMoveleft(){</w:t>
-      </w:r>
-    </w:p>
-    <w:p>
-      <w:pPr>
-        <w:rPr>
-          <w:rFonts w:ascii="TH SarabunPSK" w:hAnsi="TH SarabunPSK" w:cs="TH SarabunPSK"/>
-          <w:sz w:val="32"/>
-          <w:szCs w:val="32"/>
-        </w:rPr>
-      </w:pPr>
-      <w:r>
-        <w:rPr>
-          <w:rFonts w:ascii="TH SarabunPSK" w:hAnsi="TH SarabunPSK" w:cs="TH SarabunPSK"/>
-          <w:sz w:val="32"/>
-          <w:szCs w:val="32"/>
-        </w:rPr>
-        <w:t xml:space="preserve">  digitalWrite(ma</w:t>
+        <w:t xml:space="preserve">  </w:t>
+      </w:r>
+      <w:proofErr w:type="gramStart"/>
+      <w:r>
+        <w:rPr>
+          <w:rFonts w:ascii="TH SarabunPSK" w:hAnsi="TH SarabunPSK" w:cs="TH SarabunPSK"/>
+          <w:sz w:val="32"/>
+          <w:szCs w:val="32"/>
+        </w:rPr>
+        <w:t xml:space="preserve">void  </w:t>
+      </w:r>
+      <w:proofErr w:type="spellStart"/>
+      <w:r>
+        <w:rPr>
+          <w:rFonts w:ascii="TH SarabunPSK" w:hAnsi="TH SarabunPSK" w:cs="TH SarabunPSK"/>
+          <w:sz w:val="32"/>
+          <w:szCs w:val="32"/>
+        </w:rPr>
+        <w:t>testMoveleft</w:t>
+      </w:r>
+      <w:proofErr w:type="spellEnd"/>
+      <w:proofErr w:type="gramEnd"/>
+      <w:r>
+        <w:rPr>
+          <w:rFonts w:ascii="TH SarabunPSK" w:hAnsi="TH SarabunPSK" w:cs="TH SarabunPSK"/>
+          <w:sz w:val="32"/>
+          <w:szCs w:val="32"/>
+        </w:rPr>
+        <w:t>(){</w:t>
+      </w:r>
+    </w:p>
+    <w:p>
+      <w:pPr>
+        <w:rPr>
+          <w:rFonts w:ascii="TH SarabunPSK" w:hAnsi="TH SarabunPSK" w:cs="TH SarabunPSK"/>
+          <w:sz w:val="32"/>
+          <w:szCs w:val="32"/>
+        </w:rPr>
+      </w:pPr>
+      <w:r>
+        <w:rPr>
+          <w:rFonts w:ascii="TH SarabunPSK" w:hAnsi="TH SarabunPSK" w:cs="TH SarabunPSK"/>
+          <w:sz w:val="32"/>
+          <w:szCs w:val="32"/>
+        </w:rPr>
+        <w:t xml:space="preserve">  </w:t>
+      </w:r>
+      <w:proofErr w:type="spellStart"/>
+      <w:proofErr w:type="gramStart"/>
+      <w:r>
+        <w:rPr>
+          <w:rFonts w:ascii="TH SarabunPSK" w:hAnsi="TH SarabunPSK" w:cs="TH SarabunPSK"/>
+          <w:sz w:val="32"/>
+          <w:szCs w:val="32"/>
+        </w:rPr>
+        <w:t>digitalWrite</w:t>
+      </w:r>
+      <w:proofErr w:type="spellEnd"/>
+      <w:r>
+        <w:rPr>
+          <w:rFonts w:ascii="TH SarabunPSK" w:hAnsi="TH SarabunPSK" w:cs="TH SarabunPSK"/>
+          <w:sz w:val="32"/>
+          <w:szCs w:val="32"/>
+        </w:rPr>
+        <w:t>(</w:t>
+      </w:r>
+      <w:proofErr w:type="gramEnd"/>
+      <w:r>
+        <w:rPr>
+          <w:rFonts w:ascii="TH SarabunPSK" w:hAnsi="TH SarabunPSK" w:cs="TH SarabunPSK"/>
+          <w:sz w:val="32"/>
+          <w:szCs w:val="32"/>
+        </w:rPr>
+        <w:t>ma</w:t>
       </w:r>
       <w:r>
         <w:rPr>
@@ -4456,7 +7677,35 @@
           <w:sz w:val="32"/>
           <w:szCs w:val="32"/>
         </w:rPr>
-        <w:t xml:space="preserve">  analogWrite(ma</w:t>
+        <w:t xml:space="preserve">  </w:t>
+      </w:r>
+      <w:proofErr w:type="spellStart"/>
+      <w:proofErr w:type="gramStart"/>
+      <w:r>
+        <w:rPr>
+          <w:rFonts w:ascii="TH SarabunPSK" w:hAnsi="TH SarabunPSK" w:cs="TH SarabunPSK"/>
+          <w:sz w:val="32"/>
+          <w:szCs w:val="32"/>
+        </w:rPr>
+        <w:t>analogWrite</w:t>
+      </w:r>
+      <w:proofErr w:type="spellEnd"/>
+      <w:r>
+        <w:rPr>
+          <w:rFonts w:ascii="TH SarabunPSK" w:hAnsi="TH SarabunPSK" w:cs="TH SarabunPSK"/>
+          <w:sz w:val="32"/>
+          <w:szCs w:val="32"/>
+        </w:rPr>
+        <w:t>(</w:t>
+      </w:r>
+      <w:proofErr w:type="gramEnd"/>
+      <w:r>
+        <w:rPr>
+          <w:rFonts w:ascii="TH SarabunPSK" w:hAnsi="TH SarabunPSK" w:cs="TH SarabunPSK"/>
+          <w:sz w:val="32"/>
+          <w:szCs w:val="32"/>
+        </w:rPr>
+        <w:t>ma</w:t>
       </w:r>
       <w:r>
         <w:rPr>
@@ -4490,7 +7739,35 @@
           <w:sz w:val="32"/>
           <w:szCs w:val="32"/>
         </w:rPr>
-        <w:t xml:space="preserve">  digitalWrite(mb</w:t>
+        <w:t xml:space="preserve">  </w:t>
+      </w:r>
+      <w:proofErr w:type="spellStart"/>
+      <w:proofErr w:type="gramStart"/>
+      <w:r>
+        <w:rPr>
+          <w:rFonts w:ascii="TH SarabunPSK" w:hAnsi="TH SarabunPSK" w:cs="TH SarabunPSK"/>
+          <w:sz w:val="32"/>
+          <w:szCs w:val="32"/>
+        </w:rPr>
+        <w:t>digitalWrite</w:t>
+      </w:r>
+      <w:proofErr w:type="spellEnd"/>
+      <w:r>
+        <w:rPr>
+          <w:rFonts w:ascii="TH SarabunPSK" w:hAnsi="TH SarabunPSK" w:cs="TH SarabunPSK"/>
+          <w:sz w:val="32"/>
+          <w:szCs w:val="32"/>
+        </w:rPr>
+        <w:t>(</w:t>
+      </w:r>
+      <w:proofErr w:type="gramEnd"/>
+      <w:r>
+        <w:rPr>
+          <w:rFonts w:ascii="TH SarabunPSK" w:hAnsi="TH SarabunPSK" w:cs="TH SarabunPSK"/>
+          <w:sz w:val="32"/>
+          <w:szCs w:val="32"/>
+        </w:rPr>
+        <w:t>mb</w:t>
       </w:r>
       <w:r>
         <w:rPr>
@@ -4550,7 +7827,35 @@
           <w:sz w:val="32"/>
           <w:szCs w:val="32"/>
         </w:rPr>
-        <w:t xml:space="preserve">  analogWrite(mb</w:t>
+        <w:t xml:space="preserve">  </w:t>
+      </w:r>
+      <w:proofErr w:type="spellStart"/>
+      <w:proofErr w:type="gramStart"/>
+      <w:r>
+        <w:rPr>
+          <w:rFonts w:ascii="TH SarabunPSK" w:hAnsi="TH SarabunPSK" w:cs="TH SarabunPSK"/>
+          <w:sz w:val="32"/>
+          <w:szCs w:val="32"/>
+        </w:rPr>
+        <w:t>analogWrite</w:t>
+      </w:r>
+      <w:proofErr w:type="spellEnd"/>
+      <w:r>
+        <w:rPr>
+          <w:rFonts w:ascii="TH SarabunPSK" w:hAnsi="TH SarabunPSK" w:cs="TH SarabunPSK"/>
+          <w:sz w:val="32"/>
+          <w:szCs w:val="32"/>
+        </w:rPr>
+        <w:t>(</w:t>
+      </w:r>
+      <w:proofErr w:type="gramEnd"/>
+      <w:r>
+        <w:rPr>
+          <w:rFonts w:ascii="TH SarabunPSK" w:hAnsi="TH SarabunPSK" w:cs="TH SarabunPSK"/>
+          <w:sz w:val="32"/>
+          <w:szCs w:val="32"/>
+        </w:rPr>
+        <w:t>mb</w:t>
       </w:r>
       <w:r>
         <w:rPr>
@@ -4636,24 +7941,80 @@
           <w:sz w:val="32"/>
           <w:szCs w:val="32"/>
         </w:rPr>
-        <w:t xml:space="preserve">   void  testMoveright(){</w:t>
-      </w:r>
-    </w:p>
-    <w:p>
-      <w:pPr>
-        <w:rPr>
-          <w:rFonts w:ascii="TH SarabunPSK" w:hAnsi="TH SarabunPSK" w:cs="TH SarabunPSK"/>
-          <w:sz w:val="32"/>
-          <w:szCs w:val="32"/>
-        </w:rPr>
-      </w:pPr>
-      <w:r>
-        <w:rPr>
-          <w:rFonts w:ascii="TH SarabunPSK" w:hAnsi="TH SarabunPSK" w:cs="TH SarabunPSK"/>
-          <w:sz w:val="32"/>
-          <w:szCs w:val="32"/>
-        </w:rPr>
-        <w:t xml:space="preserve">  digitalWrite(mb</w:t>
+        <w:t xml:space="preserve">   </w:t>
+      </w:r>
+      <w:proofErr w:type="gramStart"/>
+      <w:r>
+        <w:rPr>
+          <w:rFonts w:ascii="TH SarabunPSK" w:hAnsi="TH SarabunPSK" w:cs="TH SarabunPSK"/>
+          <w:sz w:val="32"/>
+          <w:szCs w:val="32"/>
+        </w:rPr>
+        <w:t xml:space="preserve">void  </w:t>
+      </w:r>
+      <w:proofErr w:type="spellStart"/>
+      <w:r>
+        <w:rPr>
+          <w:rFonts w:ascii="TH SarabunPSK" w:hAnsi="TH SarabunPSK" w:cs="TH SarabunPSK"/>
+          <w:sz w:val="32"/>
+          <w:szCs w:val="32"/>
+        </w:rPr>
+        <w:t>testMoveright</w:t>
+      </w:r>
+      <w:proofErr w:type="spellEnd"/>
+      <w:proofErr w:type="gramEnd"/>
+      <w:r>
+        <w:rPr>
+          <w:rFonts w:ascii="TH SarabunPSK" w:hAnsi="TH SarabunPSK" w:cs="TH SarabunPSK"/>
+          <w:sz w:val="32"/>
+          <w:szCs w:val="32"/>
+        </w:rPr>
+        <w:t>(){</w:t>
+      </w:r>
+    </w:p>
+    <w:p>
+      <w:pPr>
+        <w:rPr>
+          <w:rFonts w:ascii="TH SarabunPSK" w:hAnsi="TH SarabunPSK" w:cs="TH SarabunPSK"/>
+          <w:sz w:val="32"/>
+          <w:szCs w:val="32"/>
+        </w:rPr>
+      </w:pPr>
+      <w:r>
+        <w:rPr>
+          <w:rFonts w:ascii="TH SarabunPSK" w:hAnsi="TH SarabunPSK" w:cs="TH SarabunPSK"/>
+          <w:sz w:val="32"/>
+          <w:szCs w:val="32"/>
+        </w:rPr>
+        <w:t xml:space="preserve">  </w:t>
+      </w:r>
+      <w:proofErr w:type="spellStart"/>
+      <w:proofErr w:type="gramStart"/>
+      <w:r>
+        <w:rPr>
+          <w:rFonts w:ascii="TH SarabunPSK" w:hAnsi="TH SarabunPSK" w:cs="TH SarabunPSK"/>
+          <w:sz w:val="32"/>
+          <w:szCs w:val="32"/>
+        </w:rPr>
+        <w:t>digitalWrite</w:t>
+      </w:r>
+      <w:proofErr w:type="spellEnd"/>
+      <w:r>
+        <w:rPr>
+          <w:rFonts w:ascii="TH SarabunPSK" w:hAnsi="TH SarabunPSK" w:cs="TH SarabunPSK"/>
+          <w:sz w:val="32"/>
+          <w:szCs w:val="32"/>
+        </w:rPr>
+        <w:t>(</w:t>
+      </w:r>
+      <w:proofErr w:type="gramEnd"/>
+      <w:r>
+        <w:rPr>
+          <w:rFonts w:ascii="TH SarabunPSK" w:hAnsi="TH SarabunPSK" w:cs="TH SarabunPSK"/>
+          <w:sz w:val="32"/>
+          <w:szCs w:val="32"/>
+        </w:rPr>
+        <w:t>mb</w:t>
       </w:r>
       <w:r>
         <w:rPr>
@@ -4687,7 +8048,35 @@
           <w:sz w:val="32"/>
           <w:szCs w:val="32"/>
         </w:rPr>
-        <w:t xml:space="preserve">  analogWrite(mb</w:t>
+        <w:t xml:space="preserve">  </w:t>
+      </w:r>
+      <w:proofErr w:type="spellStart"/>
+      <w:proofErr w:type="gramStart"/>
+      <w:r>
+        <w:rPr>
+          <w:rFonts w:ascii="TH SarabunPSK" w:hAnsi="TH SarabunPSK" w:cs="TH SarabunPSK"/>
+          <w:sz w:val="32"/>
+          <w:szCs w:val="32"/>
+        </w:rPr>
+        <w:t>analogWrite</w:t>
+      </w:r>
+      <w:proofErr w:type="spellEnd"/>
+      <w:r>
+        <w:rPr>
+          <w:rFonts w:ascii="TH SarabunPSK" w:hAnsi="TH SarabunPSK" w:cs="TH SarabunPSK"/>
+          <w:sz w:val="32"/>
+          <w:szCs w:val="32"/>
+        </w:rPr>
+        <w:t>(</w:t>
+      </w:r>
+      <w:proofErr w:type="gramEnd"/>
+      <w:r>
+        <w:rPr>
+          <w:rFonts w:ascii="TH SarabunPSK" w:hAnsi="TH SarabunPSK" w:cs="TH SarabunPSK"/>
+          <w:sz w:val="32"/>
+          <w:szCs w:val="32"/>
+        </w:rPr>
+        <w:t>mb</w:t>
       </w:r>
       <w:r>
         <w:rPr>
@@ -4721,7 +8110,35 @@
           <w:sz w:val="32"/>
           <w:szCs w:val="32"/>
         </w:rPr>
-        <w:t xml:space="preserve">  digitalWrite(ma</w:t>
+        <w:t xml:space="preserve">  </w:t>
+      </w:r>
+      <w:proofErr w:type="spellStart"/>
+      <w:proofErr w:type="gramStart"/>
+      <w:r>
+        <w:rPr>
+          <w:rFonts w:ascii="TH SarabunPSK" w:hAnsi="TH SarabunPSK" w:cs="TH SarabunPSK"/>
+          <w:sz w:val="32"/>
+          <w:szCs w:val="32"/>
+        </w:rPr>
+        <w:t>digitalWrite</w:t>
+      </w:r>
+      <w:proofErr w:type="spellEnd"/>
+      <w:r>
+        <w:rPr>
+          <w:rFonts w:ascii="TH SarabunPSK" w:hAnsi="TH SarabunPSK" w:cs="TH SarabunPSK"/>
+          <w:sz w:val="32"/>
+          <w:szCs w:val="32"/>
+        </w:rPr>
+        <w:t>(</w:t>
+      </w:r>
+      <w:proofErr w:type="gramEnd"/>
+      <w:r>
+        <w:rPr>
+          <w:rFonts w:ascii="TH SarabunPSK" w:hAnsi="TH SarabunPSK" w:cs="TH SarabunPSK"/>
+          <w:sz w:val="32"/>
+          <w:szCs w:val="32"/>
+        </w:rPr>
+        <w:t>ma</w:t>
       </w:r>
       <w:r>
         <w:rPr>
@@ -4781,7 +8198,35 @@
           <w:sz w:val="32"/>
           <w:szCs w:val="32"/>
         </w:rPr>
-        <w:t xml:space="preserve">  analogWrite(ma</w:t>
+        <w:t xml:space="preserve">  </w:t>
+      </w:r>
+      <w:proofErr w:type="spellStart"/>
+      <w:proofErr w:type="gramStart"/>
+      <w:r>
+        <w:rPr>
+          <w:rFonts w:ascii="TH SarabunPSK" w:hAnsi="TH SarabunPSK" w:cs="TH SarabunPSK"/>
+          <w:sz w:val="32"/>
+          <w:szCs w:val="32"/>
+        </w:rPr>
+        <w:t>analogWrite</w:t>
+      </w:r>
+      <w:proofErr w:type="spellEnd"/>
+      <w:r>
+        <w:rPr>
+          <w:rFonts w:ascii="TH SarabunPSK" w:hAnsi="TH SarabunPSK" w:cs="TH SarabunPSK"/>
+          <w:sz w:val="32"/>
+          <w:szCs w:val="32"/>
+        </w:rPr>
+        <w:t>(</w:t>
+      </w:r>
+      <w:proofErr w:type="gramEnd"/>
+      <w:r>
+        <w:rPr>
+          <w:rFonts w:ascii="TH SarabunPSK" w:hAnsi="TH SarabunPSK" w:cs="TH SarabunPSK"/>
+          <w:sz w:val="32"/>
+          <w:szCs w:val="32"/>
+        </w:rPr>
+        <w:t>ma</w:t>
       </w:r>
       <w:r>
         <w:rPr>
@@ -4867,24 +8312,80 @@
           <w:sz w:val="32"/>
           <w:szCs w:val="32"/>
         </w:rPr>
-        <w:t xml:space="preserve">  void  testBreak(){</w:t>
-      </w:r>
-    </w:p>
-    <w:p>
-      <w:pPr>
-        <w:rPr>
-          <w:rFonts w:ascii="TH SarabunPSK" w:hAnsi="TH SarabunPSK" w:cs="TH SarabunPSK"/>
-          <w:sz w:val="32"/>
-          <w:szCs w:val="32"/>
-        </w:rPr>
-      </w:pPr>
-      <w:r>
-        <w:rPr>
-          <w:rFonts w:ascii="TH SarabunPSK" w:hAnsi="TH SarabunPSK" w:cs="TH SarabunPSK"/>
-          <w:sz w:val="32"/>
-          <w:szCs w:val="32"/>
-        </w:rPr>
-        <w:t xml:space="preserve">  digitalWrite(ma</w:t>
+        <w:t xml:space="preserve">  </w:t>
+      </w:r>
+      <w:proofErr w:type="gramStart"/>
+      <w:r>
+        <w:rPr>
+          <w:rFonts w:ascii="TH SarabunPSK" w:hAnsi="TH SarabunPSK" w:cs="TH SarabunPSK"/>
+          <w:sz w:val="32"/>
+          <w:szCs w:val="32"/>
+        </w:rPr>
+        <w:t xml:space="preserve">void  </w:t>
+      </w:r>
+      <w:proofErr w:type="spellStart"/>
+      <w:r>
+        <w:rPr>
+          <w:rFonts w:ascii="TH SarabunPSK" w:hAnsi="TH SarabunPSK" w:cs="TH SarabunPSK"/>
+          <w:sz w:val="32"/>
+          <w:szCs w:val="32"/>
+        </w:rPr>
+        <w:t>testBreak</w:t>
+      </w:r>
+      <w:proofErr w:type="spellEnd"/>
+      <w:proofErr w:type="gramEnd"/>
+      <w:r>
+        <w:rPr>
+          <w:rFonts w:ascii="TH SarabunPSK" w:hAnsi="TH SarabunPSK" w:cs="TH SarabunPSK"/>
+          <w:sz w:val="32"/>
+          <w:szCs w:val="32"/>
+        </w:rPr>
+        <w:t>(){</w:t>
+      </w:r>
+    </w:p>
+    <w:p>
+      <w:pPr>
+        <w:rPr>
+          <w:rFonts w:ascii="TH SarabunPSK" w:hAnsi="TH SarabunPSK" w:cs="TH SarabunPSK"/>
+          <w:sz w:val="32"/>
+          <w:szCs w:val="32"/>
+        </w:rPr>
+      </w:pPr>
+      <w:r>
+        <w:rPr>
+          <w:rFonts w:ascii="TH SarabunPSK" w:hAnsi="TH SarabunPSK" w:cs="TH SarabunPSK"/>
+          <w:sz w:val="32"/>
+          <w:szCs w:val="32"/>
+        </w:rPr>
+        <w:t xml:space="preserve">  </w:t>
+      </w:r>
+      <w:proofErr w:type="spellStart"/>
+      <w:proofErr w:type="gramStart"/>
+      <w:r>
+        <w:rPr>
+          <w:rFonts w:ascii="TH SarabunPSK" w:hAnsi="TH SarabunPSK" w:cs="TH SarabunPSK"/>
+          <w:sz w:val="32"/>
+          <w:szCs w:val="32"/>
+        </w:rPr>
+        <w:t>digitalWrite</w:t>
+      </w:r>
+      <w:proofErr w:type="spellEnd"/>
+      <w:r>
+        <w:rPr>
+          <w:rFonts w:ascii="TH SarabunPSK" w:hAnsi="TH SarabunPSK" w:cs="TH SarabunPSK"/>
+          <w:sz w:val="32"/>
+          <w:szCs w:val="32"/>
+        </w:rPr>
+        <w:t>(</w:t>
+      </w:r>
+      <w:proofErr w:type="gramEnd"/>
+      <w:r>
+        <w:rPr>
+          <w:rFonts w:ascii="TH SarabunPSK" w:hAnsi="TH SarabunPSK" w:cs="TH SarabunPSK"/>
+          <w:sz w:val="32"/>
+          <w:szCs w:val="32"/>
+        </w:rPr>
+        <w:t>ma</w:t>
       </w:r>
       <w:r>
         <w:rPr>
@@ -4918,7 +8419,35 @@
           <w:sz w:val="32"/>
           <w:szCs w:val="32"/>
         </w:rPr>
-        <w:t xml:space="preserve">  analogWrite(ma</w:t>
+        <w:t xml:space="preserve">  </w:t>
+      </w:r>
+      <w:proofErr w:type="spellStart"/>
+      <w:proofErr w:type="gramStart"/>
+      <w:r>
+        <w:rPr>
+          <w:rFonts w:ascii="TH SarabunPSK" w:hAnsi="TH SarabunPSK" w:cs="TH SarabunPSK"/>
+          <w:sz w:val="32"/>
+          <w:szCs w:val="32"/>
+        </w:rPr>
+        <w:t>analogWrite</w:t>
+      </w:r>
+      <w:proofErr w:type="spellEnd"/>
+      <w:r>
+        <w:rPr>
+          <w:rFonts w:ascii="TH SarabunPSK" w:hAnsi="TH SarabunPSK" w:cs="TH SarabunPSK"/>
+          <w:sz w:val="32"/>
+          <w:szCs w:val="32"/>
+        </w:rPr>
+        <w:t>(</w:t>
+      </w:r>
+      <w:proofErr w:type="gramEnd"/>
+      <w:r>
+        <w:rPr>
+          <w:rFonts w:ascii="TH SarabunPSK" w:hAnsi="TH SarabunPSK" w:cs="TH SarabunPSK"/>
+          <w:sz w:val="32"/>
+          <w:szCs w:val="32"/>
+        </w:rPr>
+        <w:t>ma</w:t>
       </w:r>
       <w:r>
         <w:rPr>
@@ -4952,7 +8481,35 @@
           <w:sz w:val="32"/>
           <w:szCs w:val="32"/>
         </w:rPr>
-        <w:t xml:space="preserve">  digitalWrite(mb</w:t>
+        <w:t xml:space="preserve">  </w:t>
+      </w:r>
+      <w:proofErr w:type="spellStart"/>
+      <w:proofErr w:type="gramStart"/>
+      <w:r>
+        <w:rPr>
+          <w:rFonts w:ascii="TH SarabunPSK" w:hAnsi="TH SarabunPSK" w:cs="TH SarabunPSK"/>
+          <w:sz w:val="32"/>
+          <w:szCs w:val="32"/>
+        </w:rPr>
+        <w:t>digitalWrite</w:t>
+      </w:r>
+      <w:proofErr w:type="spellEnd"/>
+      <w:r>
+        <w:rPr>
+          <w:rFonts w:ascii="TH SarabunPSK" w:hAnsi="TH SarabunPSK" w:cs="TH SarabunPSK"/>
+          <w:sz w:val="32"/>
+          <w:szCs w:val="32"/>
+        </w:rPr>
+        <w:t>(</w:t>
+      </w:r>
+      <w:proofErr w:type="gramEnd"/>
+      <w:r>
+        <w:rPr>
+          <w:rFonts w:ascii="TH SarabunPSK" w:hAnsi="TH SarabunPSK" w:cs="TH SarabunPSK"/>
+          <w:sz w:val="32"/>
+          <w:szCs w:val="32"/>
+        </w:rPr>
+        <w:t>mb</w:t>
       </w:r>
       <w:r>
         <w:rPr>
@@ -4986,7 +8543,35 @@
           <w:sz w:val="32"/>
           <w:szCs w:val="32"/>
         </w:rPr>
-        <w:t xml:space="preserve">  analogWrite(mb</w:t>
+        <w:t xml:space="preserve">  </w:t>
+      </w:r>
+      <w:proofErr w:type="spellStart"/>
+      <w:proofErr w:type="gramStart"/>
+      <w:r>
+        <w:rPr>
+          <w:rFonts w:ascii="TH SarabunPSK" w:hAnsi="TH SarabunPSK" w:cs="TH SarabunPSK"/>
+          <w:sz w:val="32"/>
+          <w:szCs w:val="32"/>
+        </w:rPr>
+        <w:t>analogWrite</w:t>
+      </w:r>
+      <w:proofErr w:type="spellEnd"/>
+      <w:r>
+        <w:rPr>
+          <w:rFonts w:ascii="TH SarabunPSK" w:hAnsi="TH SarabunPSK" w:cs="TH SarabunPSK"/>
+          <w:sz w:val="32"/>
+          <w:szCs w:val="32"/>
+        </w:rPr>
+        <w:t>(</w:t>
+      </w:r>
+      <w:proofErr w:type="gramEnd"/>
+      <w:r>
+        <w:rPr>
+          <w:rFonts w:ascii="TH SarabunPSK" w:hAnsi="TH SarabunPSK" w:cs="TH SarabunPSK"/>
+          <w:sz w:val="32"/>
+          <w:szCs w:val="32"/>
+        </w:rPr>
+        <w:t>mb</w:t>
       </w:r>
       <w:r>
         <w:rPr>
@@ -5046,25 +8631,72 @@
           <w:sz w:val="32"/>
           <w:szCs w:val="32"/>
         </w:rPr>
-        <w:t xml:space="preserve">   void  testStop(){</w:t>
-      </w:r>
-    </w:p>
-    <w:p>
-      <w:pPr>
-        <w:rPr>
-          <w:rFonts w:ascii="TH SarabunPSK" w:hAnsi="TH SarabunPSK" w:cs="TH SarabunPSK"/>
-          <w:sz w:val="32"/>
-          <w:szCs w:val="32"/>
-        </w:rPr>
-      </w:pPr>
-      <w:r>
-        <w:rPr>
-          <w:rFonts w:ascii="TH SarabunPSK" w:hAnsi="TH SarabunPSK" w:cs="TH SarabunPSK"/>
-          <w:sz w:val="32"/>
-          <w:szCs w:val="32"/>
-        </w:rPr>
-        <w:t xml:space="preserve">  digitalWrite(ma</w:t>
-      </w:r>
+        <w:t xml:space="preserve">   </w:t>
+      </w:r>
+      <w:proofErr w:type="gramStart"/>
+      <w:r>
+        <w:rPr>
+          <w:rFonts w:ascii="TH SarabunPSK" w:hAnsi="TH SarabunPSK" w:cs="TH SarabunPSK"/>
+          <w:sz w:val="32"/>
+          <w:szCs w:val="32"/>
+        </w:rPr>
+        <w:t xml:space="preserve">void  </w:t>
+      </w:r>
+      <w:proofErr w:type="spellStart"/>
+      <w:r>
+        <w:rPr>
+          <w:rFonts w:ascii="TH SarabunPSK" w:hAnsi="TH SarabunPSK" w:cs="TH SarabunPSK"/>
+          <w:sz w:val="32"/>
+          <w:szCs w:val="32"/>
+        </w:rPr>
+        <w:t>testStop</w:t>
+      </w:r>
+      <w:proofErr w:type="spellEnd"/>
+      <w:proofErr w:type="gramEnd"/>
+      <w:r>
+        <w:rPr>
+          <w:rFonts w:ascii="TH SarabunPSK" w:hAnsi="TH SarabunPSK" w:cs="TH SarabunPSK"/>
+          <w:sz w:val="32"/>
+          <w:szCs w:val="32"/>
+        </w:rPr>
+        <w:t>(){</w:t>
+      </w:r>
+    </w:p>
+    <w:p>
+      <w:pPr>
+        <w:rPr>
+          <w:rFonts w:ascii="TH SarabunPSK" w:hAnsi="TH SarabunPSK" w:cs="TH SarabunPSK"/>
+          <w:sz w:val="32"/>
+          <w:szCs w:val="32"/>
+        </w:rPr>
+      </w:pPr>
+      <w:r>
+        <w:rPr>
+          <w:rFonts w:ascii="TH SarabunPSK" w:hAnsi="TH SarabunPSK" w:cs="TH SarabunPSK"/>
+          <w:sz w:val="32"/>
+          <w:szCs w:val="32"/>
+        </w:rPr>
+        <w:t xml:space="preserve">  </w:t>
+      </w:r>
+      <w:proofErr w:type="spellStart"/>
+      <w:r>
+        <w:rPr>
+          <w:rFonts w:ascii="TH SarabunPSK" w:hAnsi="TH SarabunPSK" w:cs="TH SarabunPSK"/>
+          <w:sz w:val="32"/>
+          <w:szCs w:val="32"/>
+        </w:rPr>
+        <w:t>digitalWrite</w:t>
+      </w:r>
+      <w:proofErr w:type="spellEnd"/>
+      <w:r>
+        <w:rPr>
+          <w:rFonts w:ascii="TH SarabunPSK" w:hAnsi="TH SarabunPSK" w:cs="TH SarabunPSK"/>
+          <w:sz w:val="32"/>
+          <w:szCs w:val="32"/>
+        </w:rPr>
+        <w:t>(ma</w:t>
+      </w:r>
+      <w:proofErr w:type="gramStart"/>
       <w:r>
         <w:rPr>
           <w:rFonts w:ascii="TH SarabunPSK" w:hAnsi="TH SarabunPSK" w:cs="TH SarabunPSK"/>
@@ -5080,7 +8712,16 @@
           <w:sz w:val="32"/>
           <w:szCs w:val="32"/>
         </w:rPr>
-        <w:t xml:space="preserve">,LOW);   </w:t>
+        <w:t>,LOW</w:t>
+      </w:r>
+      <w:proofErr w:type="gramEnd"/>
+      <w:r>
+        <w:rPr>
+          <w:rFonts w:ascii="TH SarabunPSK" w:hAnsi="TH SarabunPSK" w:cs="TH SarabunPSK"/>
+          <w:sz w:val="32"/>
+          <w:szCs w:val="32"/>
+        </w:rPr>
+        <w:t xml:space="preserve">);   </w:t>
       </w:r>
     </w:p>
     <w:p>
@@ -5098,7 +8739,35 @@
           <w:szCs w:val="32"/>
         </w:rPr>
         <w:lastRenderedPageBreak/>
-        <w:t xml:space="preserve">  analogWrite(ma</w:t>
+        <w:t xml:space="preserve">  </w:t>
+      </w:r>
+      <w:proofErr w:type="spellStart"/>
+      <w:proofErr w:type="gramStart"/>
+      <w:r>
+        <w:rPr>
+          <w:rFonts w:ascii="TH SarabunPSK" w:hAnsi="TH SarabunPSK" w:cs="TH SarabunPSK"/>
+          <w:sz w:val="32"/>
+          <w:szCs w:val="32"/>
+        </w:rPr>
+        <w:t>analogWrite</w:t>
+      </w:r>
+      <w:proofErr w:type="spellEnd"/>
+      <w:r>
+        <w:rPr>
+          <w:rFonts w:ascii="TH SarabunPSK" w:hAnsi="TH SarabunPSK" w:cs="TH SarabunPSK"/>
+          <w:sz w:val="32"/>
+          <w:szCs w:val="32"/>
+        </w:rPr>
+        <w:t>(</w:t>
+      </w:r>
+      <w:proofErr w:type="gramEnd"/>
+      <w:r>
+        <w:rPr>
+          <w:rFonts w:ascii="TH SarabunPSK" w:hAnsi="TH SarabunPSK" w:cs="TH SarabunPSK"/>
+          <w:sz w:val="32"/>
+          <w:szCs w:val="32"/>
+        </w:rPr>
+        <w:t>ma</w:t>
       </w:r>
       <w:r>
         <w:rPr>
@@ -5132,7 +8801,35 @@
           <w:sz w:val="32"/>
           <w:szCs w:val="32"/>
         </w:rPr>
-        <w:t xml:space="preserve">  digitalWrite(mb</w:t>
+        <w:t xml:space="preserve">  </w:t>
+      </w:r>
+      <w:proofErr w:type="spellStart"/>
+      <w:proofErr w:type="gramStart"/>
+      <w:r>
+        <w:rPr>
+          <w:rFonts w:ascii="TH SarabunPSK" w:hAnsi="TH SarabunPSK" w:cs="TH SarabunPSK"/>
+          <w:sz w:val="32"/>
+          <w:szCs w:val="32"/>
+        </w:rPr>
+        <w:t>digitalWrite</w:t>
+      </w:r>
+      <w:proofErr w:type="spellEnd"/>
+      <w:r>
+        <w:rPr>
+          <w:rFonts w:ascii="TH SarabunPSK" w:hAnsi="TH SarabunPSK" w:cs="TH SarabunPSK"/>
+          <w:sz w:val="32"/>
+          <w:szCs w:val="32"/>
+        </w:rPr>
+        <w:t>(</w:t>
+      </w:r>
+      <w:proofErr w:type="gramEnd"/>
+      <w:r>
+        <w:rPr>
+          <w:rFonts w:ascii="TH SarabunPSK" w:hAnsi="TH SarabunPSK" w:cs="TH SarabunPSK"/>
+          <w:sz w:val="32"/>
+          <w:szCs w:val="32"/>
+        </w:rPr>
+        <w:t>mb</w:t>
       </w:r>
       <w:r>
         <w:rPr>
@@ -5166,7 +8863,35 @@
           <w:sz w:val="32"/>
           <w:szCs w:val="32"/>
         </w:rPr>
-        <w:t xml:space="preserve">  analogWrite(mb</w:t>
+        <w:t xml:space="preserve">  </w:t>
+      </w:r>
+      <w:proofErr w:type="spellStart"/>
+      <w:proofErr w:type="gramStart"/>
+      <w:r>
+        <w:rPr>
+          <w:rFonts w:ascii="TH SarabunPSK" w:hAnsi="TH SarabunPSK" w:cs="TH SarabunPSK"/>
+          <w:sz w:val="32"/>
+          <w:szCs w:val="32"/>
+        </w:rPr>
+        <w:t>analogWrite</w:t>
+      </w:r>
+      <w:proofErr w:type="spellEnd"/>
+      <w:r>
+        <w:rPr>
+          <w:rFonts w:ascii="TH SarabunPSK" w:hAnsi="TH SarabunPSK" w:cs="TH SarabunPSK"/>
+          <w:sz w:val="32"/>
+          <w:szCs w:val="32"/>
+        </w:rPr>
+        <w:t>(</w:t>
+      </w:r>
+      <w:proofErr w:type="gramEnd"/>
+      <w:r>
+        <w:rPr>
+          <w:rFonts w:ascii="TH SarabunPSK" w:hAnsi="TH SarabunPSK" w:cs="TH SarabunPSK"/>
+          <w:sz w:val="32"/>
+          <w:szCs w:val="32"/>
+        </w:rPr>
+        <w:t>mb</w:t>
       </w:r>
       <w:r>
         <w:rPr>
@@ -5217,7 +8942,53 @@
           <w:sz w:val="32"/>
           <w:szCs w:val="32"/>
         </w:rPr>
-        <w:t xml:space="preserve">   void testReturn(){  // funtion </w:t>
+        <w:t xml:space="preserve">   void </w:t>
+      </w:r>
+      <w:proofErr w:type="spellStart"/>
+      <w:proofErr w:type="gramStart"/>
+      <w:r>
+        <w:rPr>
+          <w:rFonts w:ascii="TH SarabunPSK" w:hAnsi="TH SarabunPSK" w:cs="TH SarabunPSK"/>
+          <w:sz w:val="32"/>
+          <w:szCs w:val="32"/>
+        </w:rPr>
+        <w:t>testReturn</w:t>
+      </w:r>
+      <w:proofErr w:type="spellEnd"/>
+      <w:r>
+        <w:rPr>
+          <w:rFonts w:ascii="TH SarabunPSK" w:hAnsi="TH SarabunPSK" w:cs="TH SarabunPSK"/>
+          <w:sz w:val="32"/>
+          <w:szCs w:val="32"/>
+        </w:rPr>
+        <w:t>(</w:t>
+      </w:r>
+      <w:proofErr w:type="gramEnd"/>
+      <w:r>
+        <w:rPr>
+          <w:rFonts w:ascii="TH SarabunPSK" w:hAnsi="TH SarabunPSK" w:cs="TH SarabunPSK"/>
+          <w:sz w:val="32"/>
+          <w:szCs w:val="32"/>
+        </w:rPr>
+        <w:t xml:space="preserve">){  // </w:t>
+      </w:r>
+      <w:proofErr w:type="spellStart"/>
+      <w:r>
+        <w:rPr>
+          <w:rFonts w:ascii="TH SarabunPSK" w:hAnsi="TH SarabunPSK" w:cs="TH SarabunPSK"/>
+          <w:sz w:val="32"/>
+          <w:szCs w:val="32"/>
+        </w:rPr>
+        <w:t>funtion</w:t>
+      </w:r>
+      <w:proofErr w:type="spellEnd"/>
+      <w:r>
+        <w:rPr>
+          <w:rFonts w:ascii="TH SarabunPSK" w:hAnsi="TH SarabunPSK" w:cs="TH SarabunPSK"/>
+          <w:sz w:val="32"/>
+          <w:szCs w:val="32"/>
+        </w:rPr>
+        <w:t xml:space="preserve"> </w:t>
       </w:r>
       <w:r>
         <w:rPr>
@@ -5278,8 +9049,27 @@
           <w:sz w:val="32"/>
           <w:szCs w:val="32"/>
         </w:rPr>
-        <w:t xml:space="preserve">   digitalWrite(ma</w:t>
-      </w:r>
+        <w:t xml:space="preserve">   </w:t>
+      </w:r>
+      <w:proofErr w:type="spellStart"/>
+      <w:r>
+        <w:rPr>
+          <w:rFonts w:ascii="TH SarabunPSK" w:hAnsi="TH SarabunPSK" w:cs="TH SarabunPSK"/>
+          <w:sz w:val="32"/>
+          <w:szCs w:val="32"/>
+        </w:rPr>
+        <w:t>digitalWrite</w:t>
+      </w:r>
+      <w:proofErr w:type="spellEnd"/>
+      <w:r>
+        <w:rPr>
+          <w:rFonts w:ascii="TH SarabunPSK" w:hAnsi="TH SarabunPSK" w:cs="TH SarabunPSK"/>
+          <w:sz w:val="32"/>
+          <w:szCs w:val="32"/>
+        </w:rPr>
+        <w:t>(ma</w:t>
+      </w:r>
+      <w:proofErr w:type="gramStart"/>
       <w:r>
         <w:rPr>
           <w:rFonts w:ascii="TH SarabunPSK" w:hAnsi="TH SarabunPSK" w:cs="TH SarabunPSK"/>
@@ -5295,24 +9085,61 @@
           <w:sz w:val="32"/>
           <w:szCs w:val="32"/>
         </w:rPr>
-        <w:t xml:space="preserve">,LOW);   </w:t>
-      </w:r>
-    </w:p>
-    <w:p>
-      <w:pPr>
-        <w:rPr>
-          <w:rFonts w:ascii="TH SarabunPSK" w:hAnsi="TH SarabunPSK" w:cs="TH SarabunPSK"/>
-          <w:sz w:val="32"/>
-          <w:szCs w:val="32"/>
-        </w:rPr>
-      </w:pPr>
-      <w:r>
-        <w:rPr>
-          <w:rFonts w:ascii="TH SarabunPSK" w:hAnsi="TH SarabunPSK" w:cs="TH SarabunPSK"/>
-          <w:sz w:val="32"/>
-          <w:szCs w:val="32"/>
-        </w:rPr>
-        <w:t xml:space="preserve">  analogWrite(ma</w:t>
+        <w:t>,LOW</w:t>
+      </w:r>
+      <w:proofErr w:type="gramEnd"/>
+      <w:r>
+        <w:rPr>
+          <w:rFonts w:ascii="TH SarabunPSK" w:hAnsi="TH SarabunPSK" w:cs="TH SarabunPSK"/>
+          <w:sz w:val="32"/>
+          <w:szCs w:val="32"/>
+        </w:rPr>
+        <w:t xml:space="preserve">);   </w:t>
+      </w:r>
+    </w:p>
+    <w:p>
+      <w:pPr>
+        <w:rPr>
+          <w:rFonts w:ascii="TH SarabunPSK" w:hAnsi="TH SarabunPSK" w:cs="TH SarabunPSK"/>
+          <w:sz w:val="32"/>
+          <w:szCs w:val="32"/>
+        </w:rPr>
+      </w:pPr>
+      <w:r>
+        <w:rPr>
+          <w:rFonts w:ascii="TH SarabunPSK" w:hAnsi="TH SarabunPSK" w:cs="TH SarabunPSK"/>
+          <w:sz w:val="32"/>
+          <w:szCs w:val="32"/>
+        </w:rPr>
+        <w:t xml:space="preserve">  </w:t>
+      </w:r>
+      <w:proofErr w:type="spellStart"/>
+      <w:proofErr w:type="gramStart"/>
+      <w:r>
+        <w:rPr>
+          <w:rFonts w:ascii="TH SarabunPSK" w:hAnsi="TH SarabunPSK" w:cs="TH SarabunPSK"/>
+          <w:sz w:val="32"/>
+          <w:szCs w:val="32"/>
+        </w:rPr>
+        <w:t>analogWrite</w:t>
+      </w:r>
+      <w:proofErr w:type="spellEnd"/>
+      <w:r>
+        <w:rPr>
+          <w:rFonts w:ascii="TH SarabunPSK" w:hAnsi="TH SarabunPSK" w:cs="TH SarabunPSK"/>
+          <w:sz w:val="32"/>
+          <w:szCs w:val="32"/>
+        </w:rPr>
+        <w:t>(</w:t>
+      </w:r>
+      <w:proofErr w:type="gramEnd"/>
+      <w:r>
+        <w:rPr>
+          <w:rFonts w:ascii="TH SarabunPSK" w:hAnsi="TH SarabunPSK" w:cs="TH SarabunPSK"/>
+          <w:sz w:val="32"/>
+          <w:szCs w:val="32"/>
+        </w:rPr>
+        <w:t>ma</w:t>
       </w:r>
       <w:r>
         <w:rPr>
@@ -5346,7 +9173,35 @@
           <w:sz w:val="32"/>
           <w:szCs w:val="32"/>
         </w:rPr>
-        <w:t xml:space="preserve">  digitalWrite(mb</w:t>
+        <w:t xml:space="preserve">  </w:t>
+      </w:r>
+      <w:proofErr w:type="spellStart"/>
+      <w:proofErr w:type="gramStart"/>
+      <w:r>
+        <w:rPr>
+          <w:rFonts w:ascii="TH SarabunPSK" w:hAnsi="TH SarabunPSK" w:cs="TH SarabunPSK"/>
+          <w:sz w:val="32"/>
+          <w:szCs w:val="32"/>
+        </w:rPr>
+        <w:t>digitalWrite</w:t>
+      </w:r>
+      <w:proofErr w:type="spellEnd"/>
+      <w:r>
+        <w:rPr>
+          <w:rFonts w:ascii="TH SarabunPSK" w:hAnsi="TH SarabunPSK" w:cs="TH SarabunPSK"/>
+          <w:sz w:val="32"/>
+          <w:szCs w:val="32"/>
+        </w:rPr>
+        <w:t>(</w:t>
+      </w:r>
+      <w:proofErr w:type="gramEnd"/>
+      <w:r>
+        <w:rPr>
+          <w:rFonts w:ascii="TH SarabunPSK" w:hAnsi="TH SarabunPSK" w:cs="TH SarabunPSK"/>
+          <w:sz w:val="32"/>
+          <w:szCs w:val="32"/>
+        </w:rPr>
+        <w:t>mb</w:t>
       </w:r>
       <w:r>
         <w:rPr>
@@ -5380,7 +9235,35 @@
           <w:sz w:val="32"/>
           <w:szCs w:val="32"/>
         </w:rPr>
-        <w:t xml:space="preserve">  analogWrite(mb</w:t>
+        <w:t xml:space="preserve">  </w:t>
+      </w:r>
+      <w:proofErr w:type="spellStart"/>
+      <w:proofErr w:type="gramStart"/>
+      <w:r>
+        <w:rPr>
+          <w:rFonts w:ascii="TH SarabunPSK" w:hAnsi="TH SarabunPSK" w:cs="TH SarabunPSK"/>
+          <w:sz w:val="32"/>
+          <w:szCs w:val="32"/>
+        </w:rPr>
+        <w:t>analogWrite</w:t>
+      </w:r>
+      <w:proofErr w:type="spellEnd"/>
+      <w:r>
+        <w:rPr>
+          <w:rFonts w:ascii="TH SarabunPSK" w:hAnsi="TH SarabunPSK" w:cs="TH SarabunPSK"/>
+          <w:sz w:val="32"/>
+          <w:szCs w:val="32"/>
+        </w:rPr>
+        <w:t>(</w:t>
+      </w:r>
+      <w:proofErr w:type="gramEnd"/>
+      <w:r>
+        <w:rPr>
+          <w:rFonts w:ascii="TH SarabunPSK" w:hAnsi="TH SarabunPSK" w:cs="TH SarabunPSK"/>
+          <w:sz w:val="32"/>
+          <w:szCs w:val="32"/>
+        </w:rPr>
+        <w:t>mb</w:t>
       </w:r>
       <w:r>
         <w:rPr>
@@ -5414,8 +9297,18 @@
           <w:sz w:val="32"/>
           <w:szCs w:val="32"/>
         </w:rPr>
-        <w:t xml:space="preserve">  delay(</w:t>
-      </w:r>
+        <w:t xml:space="preserve">  </w:t>
+      </w:r>
+      <w:proofErr w:type="gramStart"/>
+      <w:r>
+        <w:rPr>
+          <w:rFonts w:ascii="TH SarabunPSK" w:hAnsi="TH SarabunPSK" w:cs="TH SarabunPSK"/>
+          <w:sz w:val="32"/>
+          <w:szCs w:val="32"/>
+        </w:rPr>
+        <w:t>delay(</w:t>
+      </w:r>
+      <w:proofErr w:type="gramEnd"/>
       <w:r>
         <w:rPr>
           <w:rFonts w:ascii="TH SarabunPSK" w:hAnsi="TH SarabunPSK" w:cs="TH SarabunPSK"/>
@@ -5448,7 +9341,35 @@
           <w:sz w:val="32"/>
           <w:szCs w:val="32"/>
         </w:rPr>
-        <w:t xml:space="preserve">   digitalWrite(ma</w:t>
+        <w:t xml:space="preserve">   </w:t>
+      </w:r>
+      <w:proofErr w:type="spellStart"/>
+      <w:proofErr w:type="gramStart"/>
+      <w:r>
+        <w:rPr>
+          <w:rFonts w:ascii="TH SarabunPSK" w:hAnsi="TH SarabunPSK" w:cs="TH SarabunPSK"/>
+          <w:sz w:val="32"/>
+          <w:szCs w:val="32"/>
+        </w:rPr>
+        <w:t>digitalWrite</w:t>
+      </w:r>
+      <w:proofErr w:type="spellEnd"/>
+      <w:r>
+        <w:rPr>
+          <w:rFonts w:ascii="TH SarabunPSK" w:hAnsi="TH SarabunPSK" w:cs="TH SarabunPSK"/>
+          <w:sz w:val="32"/>
+          <w:szCs w:val="32"/>
+        </w:rPr>
+        <w:t>(</w:t>
+      </w:r>
+      <w:proofErr w:type="gramEnd"/>
+      <w:r>
+        <w:rPr>
+          <w:rFonts w:ascii="TH SarabunPSK" w:hAnsi="TH SarabunPSK" w:cs="TH SarabunPSK"/>
+          <w:sz w:val="32"/>
+          <w:szCs w:val="32"/>
+        </w:rPr>
+        <w:t>ma</w:t>
       </w:r>
       <w:r>
         <w:rPr>
@@ -5508,7 +9429,35 @@
           <w:sz w:val="32"/>
           <w:szCs w:val="32"/>
         </w:rPr>
-        <w:t xml:space="preserve">  analogWrite(ma</w:t>
+        <w:t xml:space="preserve">  </w:t>
+      </w:r>
+      <w:proofErr w:type="spellStart"/>
+      <w:proofErr w:type="gramStart"/>
+      <w:r>
+        <w:rPr>
+          <w:rFonts w:ascii="TH SarabunPSK" w:hAnsi="TH SarabunPSK" w:cs="TH SarabunPSK"/>
+          <w:sz w:val="32"/>
+          <w:szCs w:val="32"/>
+        </w:rPr>
+        <w:t>analogWrite</w:t>
+      </w:r>
+      <w:proofErr w:type="spellEnd"/>
+      <w:r>
+        <w:rPr>
+          <w:rFonts w:ascii="TH SarabunPSK" w:hAnsi="TH SarabunPSK" w:cs="TH SarabunPSK"/>
+          <w:sz w:val="32"/>
+          <w:szCs w:val="32"/>
+        </w:rPr>
+        <w:t>(</w:t>
+      </w:r>
+      <w:proofErr w:type="gramEnd"/>
+      <w:r>
+        <w:rPr>
+          <w:rFonts w:ascii="TH SarabunPSK" w:hAnsi="TH SarabunPSK" w:cs="TH SarabunPSK"/>
+          <w:sz w:val="32"/>
+          <w:szCs w:val="32"/>
+        </w:rPr>
+        <w:t>ma</w:t>
       </w:r>
       <w:r>
         <w:rPr>
@@ -5542,7 +9491,35 @@
           <w:sz w:val="32"/>
           <w:szCs w:val="32"/>
         </w:rPr>
-        <w:t xml:space="preserve">  digitalWrite(mb</w:t>
+        <w:t xml:space="preserve">  </w:t>
+      </w:r>
+      <w:proofErr w:type="spellStart"/>
+      <w:proofErr w:type="gramStart"/>
+      <w:r>
+        <w:rPr>
+          <w:rFonts w:ascii="TH SarabunPSK" w:hAnsi="TH SarabunPSK" w:cs="TH SarabunPSK"/>
+          <w:sz w:val="32"/>
+          <w:szCs w:val="32"/>
+        </w:rPr>
+        <w:t>digitalWrite</w:t>
+      </w:r>
+      <w:proofErr w:type="spellEnd"/>
+      <w:r>
+        <w:rPr>
+          <w:rFonts w:ascii="TH SarabunPSK" w:hAnsi="TH SarabunPSK" w:cs="TH SarabunPSK"/>
+          <w:sz w:val="32"/>
+          <w:szCs w:val="32"/>
+        </w:rPr>
+        <w:t>(</w:t>
+      </w:r>
+      <w:proofErr w:type="gramEnd"/>
+      <w:r>
+        <w:rPr>
+          <w:rFonts w:ascii="TH SarabunPSK" w:hAnsi="TH SarabunPSK" w:cs="TH SarabunPSK"/>
+          <w:sz w:val="32"/>
+          <w:szCs w:val="32"/>
+        </w:rPr>
+        <w:t>mb</w:t>
       </w:r>
       <w:r>
         <w:rPr>
@@ -5576,7 +9553,35 @@
           <w:sz w:val="32"/>
           <w:szCs w:val="32"/>
         </w:rPr>
-        <w:t xml:space="preserve">  analogWrite(mb</w:t>
+        <w:t xml:space="preserve">  </w:t>
+      </w:r>
+      <w:proofErr w:type="spellStart"/>
+      <w:proofErr w:type="gramStart"/>
+      <w:r>
+        <w:rPr>
+          <w:rFonts w:ascii="TH SarabunPSK" w:hAnsi="TH SarabunPSK" w:cs="TH SarabunPSK"/>
+          <w:sz w:val="32"/>
+          <w:szCs w:val="32"/>
+        </w:rPr>
+        <w:t>analogWrite</w:t>
+      </w:r>
+      <w:proofErr w:type="spellEnd"/>
+      <w:r>
+        <w:rPr>
+          <w:rFonts w:ascii="TH SarabunPSK" w:hAnsi="TH SarabunPSK" w:cs="TH SarabunPSK"/>
+          <w:sz w:val="32"/>
+          <w:szCs w:val="32"/>
+        </w:rPr>
+        <w:t>(</w:t>
+      </w:r>
+      <w:proofErr w:type="gramEnd"/>
+      <w:r>
+        <w:rPr>
+          <w:rFonts w:ascii="TH SarabunPSK" w:hAnsi="TH SarabunPSK" w:cs="TH SarabunPSK"/>
+          <w:sz w:val="32"/>
+          <w:szCs w:val="32"/>
+        </w:rPr>
+        <w:t>mb</w:t>
       </w:r>
       <w:r>
         <w:rPr>
@@ -5666,13 +9671,23 @@
         </w:rPr>
         <w:t xml:space="preserve"> // </w:t>
       </w:r>
-      <w:r>
-        <w:rPr>
-          <w:rFonts w:ascii="TH SarabunPSK" w:hAnsi="TH SarabunPSK" w:cs="TH SarabunPSK"/>
-          <w:sz w:val="32"/>
-          <w:szCs w:val="32"/>
-        </w:rPr>
-        <w:t>fieldvalue=</w:t>
+      <w:proofErr w:type="spellStart"/>
+      <w:r>
+        <w:rPr>
+          <w:rFonts w:ascii="TH SarabunPSK" w:hAnsi="TH SarabunPSK" w:cs="TH SarabunPSK"/>
+          <w:sz w:val="32"/>
+          <w:szCs w:val="32"/>
+        </w:rPr>
+        <w:t>fieldvalue</w:t>
+      </w:r>
+      <w:proofErr w:type="spellEnd"/>
+      <w:r>
+        <w:rPr>
+          <w:rFonts w:ascii="TH SarabunPSK" w:hAnsi="TH SarabunPSK" w:cs="TH SarabunPSK"/>
+          <w:sz w:val="32"/>
+          <w:szCs w:val="32"/>
+        </w:rPr>
+        <w:t>=</w:t>
       </w:r>
       <w:r>
         <w:rPr>
@@ -5706,8 +9721,18 @@
           <w:sz w:val="32"/>
           <w:szCs w:val="32"/>
         </w:rPr>
-        <w:t xml:space="preserve">   delay(</w:t>
-      </w:r>
+        <w:t xml:space="preserve">   </w:t>
+      </w:r>
+      <w:proofErr w:type="gramStart"/>
+      <w:r>
+        <w:rPr>
+          <w:rFonts w:ascii="TH SarabunPSK" w:hAnsi="TH SarabunPSK" w:cs="TH SarabunPSK"/>
+          <w:sz w:val="32"/>
+          <w:szCs w:val="32"/>
+        </w:rPr>
+        <w:t>delay(</w:t>
+      </w:r>
+      <w:proofErr w:type="gramEnd"/>
       <w:r>
         <w:rPr>
           <w:rFonts w:ascii="TH SarabunPSK" w:hAnsi="TH SarabunPSK" w:cs="TH SarabunPSK"/>
@@ -5805,14 +9830,736 @@
           <w:szCs w:val="48"/>
         </w:rPr>
       </w:pPr>
-      <w:r>
+    </w:p>
+    <w:p>
+      <w:pPr>
         <w:rPr>
           <w:rFonts w:ascii="TH SarabunPSK" w:hAnsi="TH SarabunPSK" w:cs="TH SarabunPSK"/>
           <w:sz w:val="44"/>
           <w:szCs w:val="48"/>
-          <w:cs/>
-        </w:rPr>
-        <w:t xml:space="preserve">  </w:t>
+        </w:rPr>
+      </w:pPr>
+    </w:p>
+    <w:p>
+      <w:pPr>
+        <w:rPr>
+          <w:rFonts w:ascii="TH SarabunPSK" w:hAnsi="TH SarabunPSK" w:cs="TH SarabunPSK"/>
+          <w:sz w:val="44"/>
+          <w:szCs w:val="48"/>
+        </w:rPr>
+      </w:pPr>
+    </w:p>
+    <w:p>
+      <w:pPr>
+        <w:rPr>
+          <w:rFonts w:ascii="TH SarabunPSK" w:hAnsi="TH SarabunPSK" w:cs="TH SarabunPSK"/>
+          <w:sz w:val="44"/>
+          <w:szCs w:val="48"/>
+        </w:rPr>
+      </w:pPr>
+    </w:p>
+    <w:p>
+      <w:pPr>
+        <w:rPr>
+          <w:rFonts w:ascii="TH SarabunPSK" w:hAnsi="TH SarabunPSK" w:cs="TH SarabunPSK"/>
+          <w:sz w:val="44"/>
+          <w:szCs w:val="48"/>
+        </w:rPr>
+      </w:pPr>
+    </w:p>
+    <w:p>
+      <w:pPr>
+        <w:rPr>
+          <w:rFonts w:ascii="TH SarabunPSK" w:hAnsi="TH SarabunPSK" w:cs="TH SarabunPSK"/>
+          <w:sz w:val="44"/>
+          <w:szCs w:val="48"/>
+        </w:rPr>
+      </w:pPr>
+    </w:p>
+    <w:p>
+      <w:pPr>
+        <w:rPr>
+          <w:rFonts w:ascii="TH SarabunPSK" w:hAnsi="TH SarabunPSK" w:cs="TH SarabunPSK"/>
+          <w:sz w:val="44"/>
+          <w:szCs w:val="48"/>
+        </w:rPr>
+      </w:pPr>
+    </w:p>
+    <w:p>
+      <w:pPr>
+        <w:rPr>
+          <w:rFonts w:ascii="TH SarabunPSK" w:hAnsi="TH SarabunPSK" w:cs="TH SarabunPSK"/>
+          <w:sz w:val="44"/>
+          <w:szCs w:val="48"/>
+        </w:rPr>
+      </w:pPr>
+    </w:p>
+    <w:p>
+      <w:pPr>
+        <w:rPr>
+          <w:rFonts w:ascii="TH SarabunPSK" w:hAnsi="TH SarabunPSK" w:cs="TH SarabunPSK"/>
+          <w:sz w:val="44"/>
+          <w:szCs w:val="48"/>
+        </w:rPr>
+      </w:pPr>
+    </w:p>
+    <w:p>
+      <w:pPr>
+        <w:rPr>
+          <w:rFonts w:ascii="TH SarabunPSK" w:hAnsi="TH SarabunPSK" w:cs="TH SarabunPSK"/>
+          <w:sz w:val="44"/>
+          <w:szCs w:val="48"/>
+        </w:rPr>
+      </w:pPr>
+    </w:p>
+    <w:p>
+      <w:pPr>
+        <w:rPr>
+          <w:rFonts w:ascii="TH SarabunPSK" w:hAnsi="TH SarabunPSK" w:cs="TH SarabunPSK"/>
+          <w:sz w:val="44"/>
+          <w:szCs w:val="48"/>
+        </w:rPr>
+      </w:pPr>
+    </w:p>
+    <w:p>
+      <w:pPr>
+        <w:rPr>
+          <w:rFonts w:ascii="TH SarabunPSK" w:hAnsi="TH SarabunPSK" w:cs="TH SarabunPSK"/>
+          <w:sz w:val="44"/>
+          <w:szCs w:val="48"/>
+        </w:rPr>
+      </w:pPr>
+    </w:p>
+    <w:p>
+      <w:pPr>
+        <w:rPr>
+          <w:rFonts w:ascii="TH SarabunPSK" w:hAnsi="TH SarabunPSK" w:cs="TH SarabunPSK"/>
+          <w:sz w:val="44"/>
+          <w:szCs w:val="48"/>
+        </w:rPr>
+      </w:pPr>
+    </w:p>
+    <w:p>
+      <w:pPr>
+        <w:rPr>
+          <w:rFonts w:ascii="TH SarabunPSK" w:hAnsi="TH SarabunPSK" w:cs="TH SarabunPSK"/>
+          <w:sz w:val="44"/>
+          <w:szCs w:val="48"/>
+        </w:rPr>
+      </w:pPr>
+    </w:p>
+    <w:p>
+      <w:pPr>
+        <w:rPr>
+          <w:rFonts w:ascii="TH SarabunPSK" w:hAnsi="TH SarabunPSK" w:cs="TH SarabunPSK"/>
+          <w:sz w:val="44"/>
+          <w:szCs w:val="48"/>
+        </w:rPr>
+      </w:pPr>
+    </w:p>
+    <w:p>
+      <w:pPr>
+        <w:rPr>
+          <w:rFonts w:ascii="TH SarabunPSK" w:hAnsi="TH SarabunPSK" w:cs="TH SarabunPSK"/>
+          <w:sz w:val="44"/>
+          <w:szCs w:val="48"/>
+        </w:rPr>
+      </w:pPr>
+    </w:p>
+    <w:p>
+      <w:pPr>
+        <w:rPr>
+          <w:rFonts w:ascii="TH SarabunPSK" w:hAnsi="TH SarabunPSK" w:cs="TH SarabunPSK"/>
+          <w:sz w:val="44"/>
+          <w:szCs w:val="48"/>
+        </w:rPr>
+      </w:pPr>
+    </w:p>
+    <w:p>
+      <w:pPr>
+        <w:rPr>
+          <w:rFonts w:ascii="TH SarabunPSK" w:hAnsi="TH SarabunPSK" w:cs="TH SarabunPSK"/>
+          <w:sz w:val="44"/>
+          <w:szCs w:val="48"/>
+        </w:rPr>
+      </w:pPr>
+    </w:p>
+    <w:p>
+      <w:pPr>
+        <w:rPr>
+          <w:rFonts w:ascii="TH SarabunPSK" w:hAnsi="TH SarabunPSK" w:cs="TH SarabunPSK"/>
+          <w:sz w:val="40"/>
+          <w:szCs w:val="44"/>
+        </w:rPr>
+      </w:pPr>
+    </w:p>
+    <w:p>
+      <w:pPr>
+        <w:jc w:val="center"/>
+        <w:rPr>
+          <w:rFonts w:ascii="TH SarabunPSK" w:hAnsi="TH SarabunPSK" w:cs="TH SarabunPSK" w:hint="cs"/>
+          <w:b/>
+          <w:bCs/>
+          <w:sz w:val="32"/>
+          <w:szCs w:val="36"/>
+        </w:rPr>
+      </w:pPr>
+      <w:r>
+        <w:rPr>
+          <w:rFonts w:ascii="TH SarabunPSK" w:hAnsi="TH SarabunPSK" w:cs="TH SarabunPSK"/>
+          <w:b/>
+          <w:bCs/>
+          <w:sz w:val="32"/>
+          <w:szCs w:val="36"/>
+          <w:cs/>
+        </w:rPr>
+        <w:t xml:space="preserve">ภาคผนวก </w:t>
+      </w:r>
+      <w:r>
+        <w:rPr>
+          <w:rFonts w:ascii="TH SarabunPSK" w:hAnsi="TH SarabunPSK" w:cs="TH SarabunPSK" w:hint="cs"/>
+          <w:b/>
+          <w:bCs/>
+          <w:sz w:val="32"/>
+          <w:szCs w:val="36"/>
+          <w:cs/>
+        </w:rPr>
+        <w:t>ข</w:t>
+      </w:r>
+    </w:p>
+    <w:p>
+      <w:pPr>
+        <w:jc w:val="center"/>
+        <w:rPr>
+          <w:rFonts w:ascii="TH SarabunPSK" w:hAnsi="TH SarabunPSK" w:cs="TH SarabunPSK"/>
+          <w:sz w:val="32"/>
+          <w:szCs w:val="36"/>
+        </w:rPr>
+      </w:pPr>
+    </w:p>
+    <w:p>
+      <w:pPr>
+        <w:jc w:val="center"/>
+        <w:rPr>
+          <w:rFonts w:ascii="TH SarabunPSK" w:hAnsi="TH SarabunPSK" w:cs="TH SarabunPSK" w:hint="cs"/>
+          <w:sz w:val="32"/>
+          <w:szCs w:val="36"/>
+          <w:cs/>
+        </w:rPr>
+      </w:pPr>
+      <w:r>
+        <w:rPr>
+          <w:rFonts w:ascii="TH SarabunPSK" w:hAnsi="TH SarabunPSK" w:cs="TH SarabunPSK" w:hint="cs"/>
+          <w:sz w:val="32"/>
+          <w:szCs w:val="36"/>
+          <w:cs/>
+        </w:rPr>
+        <w:t>บอร์ดและเซนเซอร์ที่ใช้ติดตั้งบนหุ่นยนต์</w:t>
+      </w:r>
+    </w:p>
+    <w:p>
+      <w:pPr>
+        <w:rPr>
+          <w:rFonts w:ascii="TH SarabunPSK" w:hAnsi="TH SarabunPSK" w:cs="TH SarabunPSK"/>
+          <w:sz w:val="40"/>
+          <w:szCs w:val="44"/>
+        </w:rPr>
+      </w:pPr>
+    </w:p>
+    <w:p>
+      <w:pPr>
+        <w:rPr>
+          <w:rFonts w:ascii="TH SarabunPSK" w:hAnsi="TH SarabunPSK" w:cs="TH SarabunPSK"/>
+          <w:sz w:val="44"/>
+          <w:szCs w:val="48"/>
+        </w:rPr>
+      </w:pPr>
+    </w:p>
+    <w:p>
+      <w:pPr>
+        <w:rPr>
+          <w:rFonts w:ascii="TH SarabunPSK" w:hAnsi="TH SarabunPSK" w:cs="TH SarabunPSK"/>
+          <w:sz w:val="44"/>
+          <w:szCs w:val="48"/>
+        </w:rPr>
+      </w:pPr>
+    </w:p>
+    <w:p>
+      <w:pPr>
+        <w:rPr>
+          <w:rFonts w:ascii="TH SarabunPSK" w:hAnsi="TH SarabunPSK" w:cs="TH SarabunPSK"/>
+          <w:sz w:val="44"/>
+          <w:szCs w:val="48"/>
+        </w:rPr>
+      </w:pPr>
+    </w:p>
+    <w:p>
+      <w:pPr>
+        <w:rPr>
+          <w:rFonts w:ascii="TH SarabunPSK" w:hAnsi="TH SarabunPSK" w:cs="TH SarabunPSK"/>
+          <w:sz w:val="44"/>
+          <w:szCs w:val="48"/>
+        </w:rPr>
+      </w:pPr>
+    </w:p>
+    <w:p>
+      <w:pPr>
+        <w:rPr>
+          <w:rFonts w:ascii="TH SarabunPSK" w:hAnsi="TH SarabunPSK" w:cs="TH SarabunPSK"/>
+          <w:sz w:val="44"/>
+          <w:szCs w:val="48"/>
+        </w:rPr>
+      </w:pPr>
+    </w:p>
+    <w:p>
+      <w:pPr>
+        <w:rPr>
+          <w:rFonts w:ascii="TH SarabunPSK" w:hAnsi="TH SarabunPSK" w:cs="TH SarabunPSK"/>
+          <w:sz w:val="44"/>
+          <w:szCs w:val="48"/>
+        </w:rPr>
+      </w:pPr>
+    </w:p>
+    <w:p>
+      <w:pPr>
+        <w:rPr>
+          <w:rFonts w:ascii="TH SarabunPSK" w:hAnsi="TH SarabunPSK" w:cs="TH SarabunPSK"/>
+          <w:sz w:val="44"/>
+          <w:szCs w:val="48"/>
+        </w:rPr>
+      </w:pPr>
+    </w:p>
+    <w:p>
+      <w:pPr>
+        <w:rPr>
+          <w:rFonts w:ascii="TH SarabunPSK" w:hAnsi="TH SarabunPSK" w:cs="TH SarabunPSK"/>
+          <w:sz w:val="44"/>
+          <w:szCs w:val="48"/>
+        </w:rPr>
+      </w:pPr>
+    </w:p>
+    <w:p>
+      <w:pPr>
+        <w:rPr>
+          <w:rFonts w:ascii="TH SarabunPSK" w:hAnsi="TH SarabunPSK" w:cs="TH SarabunPSK"/>
+          <w:sz w:val="44"/>
+          <w:szCs w:val="48"/>
+        </w:rPr>
+      </w:pPr>
+    </w:p>
+    <w:p>
+      <w:pPr>
+        <w:rPr>
+          <w:rFonts w:ascii="TH SarabunPSK" w:hAnsi="TH SarabunPSK" w:cs="TH SarabunPSK" w:hint="cs"/>
+          <w:sz w:val="44"/>
+          <w:szCs w:val="48"/>
+        </w:rPr>
+      </w:pPr>
+    </w:p>
+    <w:p>
+      <w:pPr>
+        <w:jc w:val="center"/>
+        <w:rPr>
+          <w:rFonts w:ascii="TH SarabunPSK" w:hAnsi="TH SarabunPSK" w:cs="TH SarabunPSK"/>
+          <w:sz w:val="44"/>
+          <w:szCs w:val="48"/>
+        </w:rPr>
+      </w:pPr>
+      <w:r>
+        <w:rPr>
+          <w:rFonts w:ascii="TH SarabunPSK" w:hAnsi="TH SarabunPSK" w:cs="TH SarabunPSK"/>
+          <w:noProof/>
+          <w:sz w:val="44"/>
+          <w:szCs w:val="48"/>
+        </w:rPr>
+        <w:drawing>
+          <wp:inline distT="0" distB="0" distL="0" distR="0">
+            <wp:extent cx="5040000" cy="3565995"/>
+            <wp:effectExtent l="0" t="0" r="1905" b="3175"/>
+            <wp:docPr id="1" name="รูปภาพ 1" descr="รูปภาพประกอบด้วย อาคาร&#10;&#10;คำอธิบายที่สร้างโดยอัตโนมัติ"/>
+            <wp:cNvGraphicFramePr>
+              <a:graphicFrameLocks xmlns:a="http://schemas.openxmlformats.org/drawingml/2006/main" noChangeAspect="1"/>
+            </wp:cNvGraphicFramePr>
+            <a:graphic xmlns:a="http://schemas.openxmlformats.org/drawingml/2006/main">
+              <a:graphicData uri="http://schemas.openxmlformats.org/drawingml/2006/picture">
+                <pic:pic xmlns:pic="http://schemas.openxmlformats.org/drawingml/2006/picture">
+                  <pic:nvPicPr>
+                    <pic:cNvPr id="1" name="bread board aomza รูป.PDF"/>
+                    <pic:cNvPicPr/>
+                  </pic:nvPicPr>
+                  <pic:blipFill>
+                    <a:blip r:embed="rId4" cstate="print">
+                      <a:extLst>
+                        <a:ext uri="{28A0092B-C50C-407E-A947-70E740481C1C}">
+                          <a14:useLocalDpi xmlns:a14="http://schemas.microsoft.com/office/drawing/2010/main" val="0"/>
+                        </a:ext>
+                      </a:extLst>
+                    </a:blip>
+                    <a:stretch>
+                      <a:fillRect/>
+                    </a:stretch>
+                  </pic:blipFill>
+                  <pic:spPr>
+                    <a:xfrm>
+                      <a:off x="0" y="0"/>
+                      <a:ext cx="5040000" cy="3565995"/>
+                    </a:xfrm>
+                    <a:prstGeom prst="rect">
+                      <a:avLst/>
+                    </a:prstGeom>
+                  </pic:spPr>
+                </pic:pic>
+              </a:graphicData>
+            </a:graphic>
+          </wp:inline>
+        </w:drawing>
+      </w:r>
+    </w:p>
+    <w:p>
+      <w:pPr>
+        <w:jc w:val="center"/>
+        <w:rPr>
+          <w:rFonts w:ascii="TH SarabunPSK" w:hAnsi="TH SarabunPSK" w:cs="TH SarabunPSK"/>
+          <w:sz w:val="44"/>
+          <w:szCs w:val="48"/>
+        </w:rPr>
+      </w:pPr>
+      <w:r>
+        <w:rPr>
+          <w:rFonts w:ascii="TH SarabunPSK" w:hAnsi="TH SarabunPSK" w:cs="TH SarabunPSK" w:hint="cs"/>
+          <w:sz w:val="32"/>
+          <w:szCs w:val="32"/>
+          <w:cs/>
+        </w:rPr>
+        <w:t>เ</w:t>
+      </w:r>
+      <w:r>
+        <w:rPr>
+          <w:rFonts w:ascii="TH SarabunPSK" w:hAnsi="TH SarabunPSK" w:cs="TH SarabunPSK"/>
+          <w:sz w:val="32"/>
+          <w:szCs w:val="32"/>
+          <w:cs/>
+        </w:rPr>
+        <w:t>บสบอร์ด</w:t>
+      </w:r>
+      <w:r>
+        <w:rPr>
+          <w:rFonts w:ascii="TH SarabunPSK" w:hAnsi="TH SarabunPSK" w:cs="TH SarabunPSK"/>
+          <w:sz w:val="32"/>
+          <w:szCs w:val="32"/>
+        </w:rPr>
+        <w:t xml:space="preserve"> 400 </w:t>
+      </w:r>
+      <w:r>
+        <w:rPr>
+          <w:rFonts w:ascii="TH SarabunPSK" w:hAnsi="TH SarabunPSK" w:cs="TH SarabunPSK" w:hint="cs"/>
+          <w:sz w:val="32"/>
+          <w:szCs w:val="32"/>
+          <w:cs/>
+        </w:rPr>
+        <w:t>ช่องเสียบ</w:t>
+      </w:r>
+    </w:p>
+    <w:p>
+      <w:pPr>
+        <w:jc w:val="center"/>
+        <w:rPr>
+          <w:rFonts w:ascii="TH SarabunPSK" w:hAnsi="TH SarabunPSK" w:cs="TH SarabunPSK"/>
+          <w:sz w:val="44"/>
+          <w:szCs w:val="48"/>
+        </w:rPr>
+      </w:pPr>
+    </w:p>
+    <w:p>
+      <w:pPr>
+        <w:jc w:val="center"/>
+        <w:rPr>
+          <w:rFonts w:ascii="TH SarabunPSK" w:hAnsi="TH SarabunPSK" w:cs="TH SarabunPSK"/>
+          <w:sz w:val="44"/>
+          <w:szCs w:val="48"/>
+        </w:rPr>
+      </w:pPr>
+      <w:r>
+        <w:rPr>
+          <w:rFonts w:ascii="TH SarabunPSK" w:hAnsi="TH SarabunPSK" w:cs="TH SarabunPSK"/>
+          <w:noProof/>
+          <w:sz w:val="44"/>
+          <w:szCs w:val="48"/>
+        </w:rPr>
+        <w:drawing>
+          <wp:inline distT="0" distB="0" distL="0" distR="0">
+            <wp:extent cx="5040000" cy="3565996"/>
+            <wp:effectExtent l="0" t="0" r="1905" b="3175"/>
+            <wp:docPr id="2" name="รูปภาพ 2"/>
+            <wp:cNvGraphicFramePr>
+              <a:graphicFrameLocks xmlns:a="http://schemas.openxmlformats.org/drawingml/2006/main" noChangeAspect="1"/>
+            </wp:cNvGraphicFramePr>
+            <a:graphic xmlns:a="http://schemas.openxmlformats.org/drawingml/2006/main">
+              <a:graphicData uri="http://schemas.openxmlformats.org/drawingml/2006/picture">
+                <pic:pic xmlns:pic="http://schemas.openxmlformats.org/drawingml/2006/picture">
+                  <pic:nvPicPr>
+                    <pic:cNvPr id="2" name="IR infrared aomza รูป.PDF"/>
+                    <pic:cNvPicPr/>
+                  </pic:nvPicPr>
+                  <pic:blipFill>
+                    <a:blip r:embed="rId5" cstate="print">
+                      <a:extLst>
+                        <a:ext uri="{28A0092B-C50C-407E-A947-70E740481C1C}">
+                          <a14:useLocalDpi xmlns:a14="http://schemas.microsoft.com/office/drawing/2010/main" val="0"/>
+                        </a:ext>
+                      </a:extLst>
+                    </a:blip>
+                    <a:stretch>
+                      <a:fillRect/>
+                    </a:stretch>
+                  </pic:blipFill>
+                  <pic:spPr>
+                    <a:xfrm>
+                      <a:off x="0" y="0"/>
+                      <a:ext cx="5040000" cy="3565996"/>
+                    </a:xfrm>
+                    <a:prstGeom prst="rect">
+                      <a:avLst/>
+                    </a:prstGeom>
+                  </pic:spPr>
+                </pic:pic>
+              </a:graphicData>
+            </a:graphic>
+          </wp:inline>
+        </w:drawing>
+      </w:r>
+    </w:p>
+    <w:p>
+      <w:pPr>
+        <w:jc w:val="center"/>
+        <w:rPr>
+          <w:rFonts w:ascii="TH SarabunPSK" w:hAnsi="TH SarabunPSK" w:cs="TH SarabunPSK"/>
+          <w:sz w:val="44"/>
+          <w:szCs w:val="48"/>
+        </w:rPr>
+      </w:pPr>
+      <w:r>
+        <w:rPr>
+          <w:rFonts w:ascii="TH SarabunPSK" w:hAnsi="TH SarabunPSK" w:cs="TH SarabunPSK" w:hint="cs"/>
+          <w:sz w:val="32"/>
+          <w:szCs w:val="32"/>
+        </w:rPr>
+        <w:t>IR</w:t>
+      </w:r>
+      <w:r>
+        <w:rPr>
+          <w:rFonts w:ascii="TH SarabunPSK" w:hAnsi="TH SarabunPSK" w:cs="TH SarabunPSK"/>
+          <w:sz w:val="32"/>
+          <w:szCs w:val="32"/>
+        </w:rPr>
+        <w:t xml:space="preserve"> Infrared Obstacle Avoidance</w:t>
+      </w:r>
+      <w:r>
+        <w:rPr>
+          <w:rFonts w:ascii="TH SarabunPSK" w:hAnsi="TH SarabunPSK" w:cs="TH SarabunPSK"/>
+          <w:sz w:val="32"/>
+          <w:szCs w:val="32"/>
+        </w:rPr>
+        <w:t xml:space="preserve"> </w:t>
+      </w:r>
+      <w:r>
+        <w:rPr>
+          <w:rFonts w:ascii="TH SarabunPSK" w:hAnsi="TH SarabunPSK" w:cs="TH SarabunPSK"/>
+          <w:sz w:val="32"/>
+          <w:szCs w:val="32"/>
+        </w:rPr>
+        <w:t>Sensor</w:t>
+      </w:r>
+      <w:r>
+        <w:rPr>
+          <w:rFonts w:ascii="TH SarabunPSK" w:hAnsi="TH SarabunPSK" w:cs="TH SarabunPSK"/>
+          <w:sz w:val="32"/>
+          <w:szCs w:val="32"/>
+        </w:rPr>
+        <w:t xml:space="preserve"> </w:t>
+      </w:r>
+      <w:r>
+        <w:rPr>
+          <w:rFonts w:ascii="TH SarabunPSK" w:hAnsi="TH SarabunPSK" w:cs="TH SarabunPSK"/>
+          <w:sz w:val="32"/>
+          <w:szCs w:val="32"/>
+        </w:rPr>
+        <w:t>Module</w:t>
+      </w:r>
+    </w:p>
+    <w:p>
+      <w:pPr>
+        <w:jc w:val="center"/>
+        <w:rPr>
+          <w:rFonts w:ascii="TH SarabunPSK" w:hAnsi="TH SarabunPSK" w:cs="TH SarabunPSK"/>
+          <w:sz w:val="44"/>
+          <w:szCs w:val="48"/>
+        </w:rPr>
+      </w:pPr>
+    </w:p>
+    <w:p>
+      <w:pPr>
+        <w:jc w:val="center"/>
+        <w:rPr>
+          <w:rFonts w:ascii="TH SarabunPSK" w:hAnsi="TH SarabunPSK" w:cs="TH SarabunPSK"/>
+          <w:sz w:val="44"/>
+          <w:szCs w:val="48"/>
+        </w:rPr>
+      </w:pPr>
+      <w:r>
+        <w:rPr>
+          <w:rFonts w:ascii="TH SarabunPSK" w:hAnsi="TH SarabunPSK" w:cs="TH SarabunPSK"/>
+          <w:noProof/>
+          <w:sz w:val="44"/>
+          <w:szCs w:val="48"/>
+        </w:rPr>
+        <w:lastRenderedPageBreak/>
+        <w:drawing>
+          <wp:inline distT="0" distB="0" distL="0" distR="0">
+            <wp:extent cx="5040000" cy="3565996"/>
+            <wp:effectExtent l="0" t="0" r="1905" b="3175"/>
+            <wp:docPr id="3" name="รูปภาพ 3" descr="รูปภาพประกอบด้วย โต๊ะ&#10;&#10;คำอธิบายที่สร้างโดยอัตโนมัติ"/>
+            <wp:cNvGraphicFramePr>
+              <a:graphicFrameLocks xmlns:a="http://schemas.openxmlformats.org/drawingml/2006/main" noChangeAspect="1"/>
+            </wp:cNvGraphicFramePr>
+            <a:graphic xmlns:a="http://schemas.openxmlformats.org/drawingml/2006/main">
+              <a:graphicData uri="http://schemas.openxmlformats.org/drawingml/2006/picture">
+                <pic:pic xmlns:pic="http://schemas.openxmlformats.org/drawingml/2006/picture">
+                  <pic:nvPicPr>
+                    <pic:cNvPr id="3" name="tcrt5000 aomza รูป.PDF"/>
+                    <pic:cNvPicPr/>
+                  </pic:nvPicPr>
+                  <pic:blipFill>
+                    <a:blip r:embed="rId6" cstate="print">
+                      <a:extLst>
+                        <a:ext uri="{28A0092B-C50C-407E-A947-70E740481C1C}">
+                          <a14:useLocalDpi xmlns:a14="http://schemas.microsoft.com/office/drawing/2010/main" val="0"/>
+                        </a:ext>
+                      </a:extLst>
+                    </a:blip>
+                    <a:stretch>
+                      <a:fillRect/>
+                    </a:stretch>
+                  </pic:blipFill>
+                  <pic:spPr>
+                    <a:xfrm>
+                      <a:off x="0" y="0"/>
+                      <a:ext cx="5040000" cy="3565996"/>
+                    </a:xfrm>
+                    <a:prstGeom prst="rect">
+                      <a:avLst/>
+                    </a:prstGeom>
+                  </pic:spPr>
+                </pic:pic>
+              </a:graphicData>
+            </a:graphic>
+          </wp:inline>
+        </w:drawing>
+      </w:r>
+    </w:p>
+    <w:p>
+      <w:pPr>
+        <w:jc w:val="center"/>
+        <w:rPr>
+          <w:rFonts w:ascii="TH SarabunPSK" w:hAnsi="TH SarabunPSK" w:cs="TH SarabunPSK"/>
+          <w:sz w:val="44"/>
+          <w:szCs w:val="48"/>
+        </w:rPr>
+      </w:pPr>
+      <w:r>
+        <w:rPr>
+          <w:rFonts w:ascii="TH SarabunPSK" w:hAnsi="TH SarabunPSK" w:cs="TH SarabunPSK"/>
+          <w:sz w:val="32"/>
+          <w:szCs w:val="32"/>
+        </w:rPr>
+        <w:t>TCRT5000 Infrared Reflective sensor</w:t>
+      </w:r>
+    </w:p>
+    <w:p>
+      <w:pPr>
+        <w:jc w:val="center"/>
+        <w:rPr>
+          <w:rFonts w:ascii="TH SarabunPSK" w:hAnsi="TH SarabunPSK" w:cs="TH SarabunPSK"/>
+          <w:sz w:val="44"/>
+          <w:szCs w:val="48"/>
+        </w:rPr>
+      </w:pPr>
+    </w:p>
+    <w:p>
+      <w:pPr>
+        <w:jc w:val="center"/>
+        <w:rPr>
+          <w:rFonts w:ascii="TH SarabunPSK" w:hAnsi="TH SarabunPSK" w:cs="TH SarabunPSK"/>
+          <w:sz w:val="44"/>
+          <w:szCs w:val="48"/>
+        </w:rPr>
+      </w:pPr>
+      <w:r>
+        <w:rPr>
+          <w:rFonts w:ascii="TH SarabunPSK" w:hAnsi="TH SarabunPSK" w:cs="TH SarabunPSK"/>
+          <w:noProof/>
+          <w:sz w:val="44"/>
+          <w:szCs w:val="48"/>
+        </w:rPr>
+        <w:drawing>
+          <wp:inline distT="0" distB="0" distL="0" distR="0">
+            <wp:extent cx="5040000" cy="3565996"/>
+            <wp:effectExtent l="0" t="0" r="1905" b="3175"/>
+            <wp:docPr id="4" name="รูปภาพ 4" descr="รูปภาพประกอบด้วย กาแฟ, ถ้วย, โต๊ะ&#10;&#10;คำอธิบายที่สร้างโดยอัตโนมัติ"/>
+            <wp:cNvGraphicFramePr>
+              <a:graphicFrameLocks xmlns:a="http://schemas.openxmlformats.org/drawingml/2006/main" noChangeAspect="1"/>
+            </wp:cNvGraphicFramePr>
+            <a:graphic xmlns:a="http://schemas.openxmlformats.org/drawingml/2006/main">
+              <a:graphicData uri="http://schemas.openxmlformats.org/drawingml/2006/picture">
+                <pic:pic xmlns:pic="http://schemas.openxmlformats.org/drawingml/2006/picture">
+                  <pic:nvPicPr>
+                    <pic:cNvPr id="4" name="ultrasonic aomza รูป.PDF"/>
+                    <pic:cNvPicPr/>
+                  </pic:nvPicPr>
+                  <pic:blipFill>
+                    <a:blip r:embed="rId7" cstate="print">
+                      <a:extLst>
+                        <a:ext uri="{28A0092B-C50C-407E-A947-70E740481C1C}">
+                          <a14:useLocalDpi xmlns:a14="http://schemas.microsoft.com/office/drawing/2010/main" val="0"/>
+                        </a:ext>
+                      </a:extLst>
+                    </a:blip>
+                    <a:stretch>
+                      <a:fillRect/>
+                    </a:stretch>
+                  </pic:blipFill>
+                  <pic:spPr>
+                    <a:xfrm>
+                      <a:off x="0" y="0"/>
+                      <a:ext cx="5040000" cy="3565996"/>
+                    </a:xfrm>
+                    <a:prstGeom prst="rect">
+                      <a:avLst/>
+                    </a:prstGeom>
+                  </pic:spPr>
+                </pic:pic>
+              </a:graphicData>
+            </a:graphic>
+          </wp:inline>
+        </w:drawing>
+      </w:r>
+    </w:p>
+    <w:p>
+      <w:pPr>
+        <w:jc w:val="center"/>
+        <w:rPr>
+          <w:rFonts w:ascii="TH SarabunPSK" w:hAnsi="TH SarabunPSK" w:cs="TH SarabunPSK"/>
+          <w:sz w:val="44"/>
+          <w:szCs w:val="48"/>
+        </w:rPr>
+      </w:pPr>
+      <w:r>
+        <w:rPr>
+          <w:rFonts w:ascii="TH SarabunPSK" w:hAnsi="TH SarabunPSK" w:cs="TH SarabunPSK"/>
+          <w:sz w:val="32"/>
+          <w:szCs w:val="32"/>
+        </w:rPr>
+        <w:t>Ultrasonic Module</w:t>
       </w:r>
     </w:p>
     <w:sectPr>
